--- a/Doc.docx
+++ b/Doc.docx
@@ -195,21 +195,7 @@
           <w:sz w:val="24"/>
           <w:szCs w:val="24"/>
         </w:rPr>
-        <w:t xml:space="preserve"> features. The reason I’m choosing this topic is its popular, and therefore, if I have any problem with the system, I still have a place to base on and solve the puzzle. The technology used in the project is ASP.Net Core 2 for back-end side and basic HTML5 CSS3 JS for front-end side, MSSQL server for database technology. The front-end technology is very comm</w:t>
-      </w:r>
-      <w:r>
-        <w:rPr>
-          <w:sz w:val="24"/>
-          <w:szCs w:val="24"/>
-        </w:rPr>
-        <w:t>o</w:t>
-      </w:r>
-      <w:r>
-        <w:rPr>
-          <w:sz w:val="24"/>
-          <w:szCs w:val="24"/>
-        </w:rPr>
-        <w:t>n, so I just point the reason why I’m using the ASP.Net Core 2 for the back-end. First, I</w:t>
+        <w:t xml:space="preserve"> features. The reason I’m choosing this topic is its popular, and therefore, if I have any problem with the system, I still have a place to base on and solve the puzzle. The technology used in the project is ASP.Net Core 2 for back-end side and basic HTML5 CSS3 JS for front-end side, MSSQL server for database technology. The front-end technology is very common, so I just point the reason why I’m using the ASP.Net Core 2 for the back-end. First, I</w:t>
       </w:r>
       <w:r>
         <w:rPr>
@@ -324,15 +310,19 @@
         </w:numPr>
         <w:spacing w:before="10" w:after="10" w:line="276" w:lineRule="auto"/>
         <w:rPr>
-          <w:sz w:val="24"/>
-          <w:szCs w:val="24"/>
+          <w:rFonts w:asciiTheme="majorHAnsi" w:hAnsiTheme="majorHAnsi" w:cstheme="majorHAnsi"/>
+          <w:b/>
+          <w:sz w:val="28"/>
+          <w:szCs w:val="28"/>
         </w:rPr>
       </w:pPr>
       <w:bookmarkStart w:id="0" w:name="_Hlk512377923"/>
       <w:r>
         <w:rPr>
-          <w:sz w:val="24"/>
-          <w:szCs w:val="24"/>
+          <w:rFonts w:asciiTheme="majorHAnsi" w:hAnsiTheme="majorHAnsi" w:cstheme="majorHAnsi"/>
+          <w:b/>
+          <w:sz w:val="28"/>
+          <w:szCs w:val="28"/>
         </w:rPr>
         <w:lastRenderedPageBreak/>
         <w:t>INTRODUCTION</w:t>
@@ -347,12 +337,14 @@
         </w:numPr>
         <w:spacing w:before="10" w:after="10" w:line="276" w:lineRule="auto"/>
         <w:rPr>
-          <w:sz w:val="24"/>
-          <w:szCs w:val="24"/>
-        </w:rPr>
-      </w:pPr>
-      <w:r>
-        <w:rPr>
+          <w:b/>
+          <w:sz w:val="24"/>
+          <w:szCs w:val="24"/>
+        </w:rPr>
+      </w:pPr>
+      <w:r>
+        <w:rPr>
+          <w:b/>
           <w:sz w:val="24"/>
           <w:szCs w:val="24"/>
         </w:rPr>
@@ -411,6 +403,16 @@
         </w:rPr>
         <w:t xml:space="preserve"> mentioned above is also include in project with specific role in operating the system.</w:t>
       </w:r>
+    </w:p>
+    <w:p>
+      <w:pPr>
+        <w:pStyle w:val="ListParagraph"/>
+        <w:spacing w:before="10" w:after="10"/>
+        <w:rPr>
+          <w:sz w:val="24"/>
+          <w:szCs w:val="24"/>
+        </w:rPr>
+      </w:pPr>
     </w:p>
     <w:p>
       <w:pPr>
@@ -421,12 +423,14 @@
         </w:numPr>
         <w:spacing w:before="10" w:after="10" w:line="276" w:lineRule="auto"/>
         <w:rPr>
-          <w:sz w:val="24"/>
-          <w:szCs w:val="24"/>
-        </w:rPr>
-      </w:pPr>
-      <w:r>
-        <w:rPr>
+          <w:b/>
+          <w:sz w:val="24"/>
+          <w:szCs w:val="24"/>
+        </w:rPr>
+      </w:pPr>
+      <w:r>
+        <w:rPr>
+          <w:b/>
           <w:sz w:val="24"/>
           <w:szCs w:val="24"/>
         </w:rPr>
@@ -482,6 +486,17 @@
         </w:rPr>
         <w:t xml:space="preserve"> applying any knowledge to build the ASP.Net Core with basic e-commerce site requirements and some higher features.</w:t>
       </w:r>
+    </w:p>
+    <w:p>
+      <w:pPr>
+        <w:pStyle w:val="ListParagraph"/>
+        <w:spacing w:before="10" w:after="10" w:line="276" w:lineRule="auto"/>
+        <w:ind w:left="792"/>
+        <w:rPr>
+          <w:sz w:val="24"/>
+          <w:szCs w:val="24"/>
+        </w:rPr>
+      </w:pPr>
     </w:p>
     <w:p>
       <w:pPr>
@@ -492,12 +507,14 @@
         </w:numPr>
         <w:spacing w:before="10" w:after="10" w:line="276" w:lineRule="auto"/>
         <w:rPr>
-          <w:sz w:val="24"/>
-          <w:szCs w:val="24"/>
-        </w:rPr>
-      </w:pPr>
-      <w:r>
-        <w:rPr>
+          <w:b/>
+          <w:sz w:val="24"/>
+          <w:szCs w:val="24"/>
+        </w:rPr>
+      </w:pPr>
+      <w:r>
+        <w:rPr>
+          <w:b/>
           <w:sz w:val="24"/>
           <w:szCs w:val="24"/>
         </w:rPr>
@@ -603,14 +620,18 @@
         </w:numPr>
         <w:spacing w:before="10" w:after="10" w:line="276" w:lineRule="auto"/>
         <w:rPr>
-          <w:sz w:val="24"/>
-          <w:szCs w:val="24"/>
-        </w:rPr>
-      </w:pPr>
-      <w:r>
-        <w:rPr>
-          <w:sz w:val="24"/>
-          <w:szCs w:val="24"/>
+          <w:rFonts w:asciiTheme="majorHAnsi" w:hAnsiTheme="majorHAnsi" w:cstheme="majorHAnsi"/>
+          <w:b/>
+          <w:sz w:val="28"/>
+          <w:szCs w:val="28"/>
+        </w:rPr>
+      </w:pPr>
+      <w:r>
+        <w:rPr>
+          <w:rFonts w:asciiTheme="majorHAnsi" w:hAnsiTheme="majorHAnsi" w:cstheme="majorHAnsi"/>
+          <w:b/>
+          <w:sz w:val="28"/>
+          <w:szCs w:val="28"/>
         </w:rPr>
         <w:lastRenderedPageBreak/>
         <w:t>LITERATURE REVIEW</w:t>
@@ -625,20 +646,22 @@
         </w:numPr>
         <w:spacing w:before="10" w:after="10" w:line="276" w:lineRule="auto"/>
         <w:rPr>
-          <w:sz w:val="24"/>
-          <w:szCs w:val="24"/>
-        </w:rPr>
-      </w:pPr>
-      <w:r>
-        <w:rPr>
+          <w:b/>
+          <w:sz w:val="24"/>
+          <w:szCs w:val="24"/>
+        </w:rPr>
+      </w:pPr>
+      <w:bookmarkStart w:id="1" w:name="_Hlk512419171"/>
+      <w:r>
+        <w:rPr>
+          <w:b/>
           <w:sz w:val="24"/>
           <w:szCs w:val="24"/>
         </w:rPr>
         <w:t>Introduction</w:t>
       </w:r>
-      <w:bookmarkStart w:id="1" w:name="_GoBack"/>
-      <w:bookmarkEnd w:id="1"/>
-    </w:p>
+    </w:p>
+    <w:bookmarkEnd w:id="1"/>
     <w:p>
       <w:pPr>
         <w:pStyle w:val="ListParagraph"/>
@@ -649,6 +672,575 @@
           <w:szCs w:val="24"/>
         </w:rPr>
       </w:pPr>
+      <w:r>
+        <w:rPr>
+          <w:sz w:val="24"/>
+          <w:szCs w:val="24"/>
+        </w:rPr>
+        <w:t xml:space="preserve">- The main purpose of the project is creating an e-commerce web application using ASP.Net Core framework as server side and HTML5-CSS3-JS for the client side. </w:t>
+      </w:r>
+      <w:r>
+        <w:rPr>
+          <w:sz w:val="24"/>
+          <w:szCs w:val="24"/>
+        </w:rPr>
+        <w:t>This part will introduce the technologies used in the project and the knowledge I have after researching. Along with the back-end and front-end technologies, I will also introduce the kind of database used in this project.</w:t>
+      </w:r>
+    </w:p>
+    <w:p>
+      <w:pPr>
+        <w:pStyle w:val="ListParagraph"/>
+        <w:numPr>
+          <w:ilvl w:val="0"/>
+          <w:numId w:val="2"/>
+        </w:numPr>
+        <w:spacing w:before="10" w:after="10" w:line="276" w:lineRule="auto"/>
+        <w:rPr>
+          <w:sz w:val="24"/>
+          <w:szCs w:val="24"/>
+        </w:rPr>
+      </w:pPr>
+      <w:r>
+        <w:rPr>
+          <w:sz w:val="24"/>
+          <w:szCs w:val="24"/>
+        </w:rPr>
+        <w:t>Back-end technologies: belong with the ASP.Net core, I’ve also used the entity framework</w:t>
+      </w:r>
+      <w:r>
+        <w:rPr>
+          <w:sz w:val="24"/>
+          <w:szCs w:val="24"/>
+        </w:rPr>
+        <w:t xml:space="preserve"> for performing the tasks with the server database such as: create, update, delete, select records, open database connection or transaction, etc.</w:t>
+      </w:r>
+      <w:r>
+        <w:rPr>
+          <w:sz w:val="24"/>
+          <w:szCs w:val="24"/>
+        </w:rPr>
+        <w:t>, ASP.Net</w:t>
+      </w:r>
+      <w:r>
+        <w:rPr>
+          <w:sz w:val="24"/>
+          <w:szCs w:val="24"/>
+        </w:rPr>
+        <w:t xml:space="preserve"> Core</w:t>
+      </w:r>
+      <w:r>
+        <w:rPr>
+          <w:sz w:val="24"/>
+          <w:szCs w:val="24"/>
+        </w:rPr>
+        <w:t xml:space="preserve"> Identity</w:t>
+      </w:r>
+      <w:r>
+        <w:rPr>
+          <w:sz w:val="24"/>
+          <w:szCs w:val="24"/>
+        </w:rPr>
+        <w:t xml:space="preserve"> framework is a famous framework  for </w:t>
+      </w:r>
+      <w:r>
+        <w:rPr>
+          <w:sz w:val="24"/>
+          <w:szCs w:val="24"/>
+        </w:rPr>
+        <w:t>the membership system</w:t>
+      </w:r>
+      <w:r>
+        <w:rPr>
+          <w:sz w:val="24"/>
+          <w:szCs w:val="24"/>
+        </w:rPr>
+        <w:t xml:space="preserve"> of ASP.Net website including (create membership, login, and user data security)</w:t>
+      </w:r>
+      <w:r>
+        <w:rPr>
+          <w:sz w:val="24"/>
+          <w:szCs w:val="24"/>
+        </w:rPr>
+        <w:t xml:space="preserve">, </w:t>
+      </w:r>
+      <w:r>
+        <w:rPr>
+          <w:sz w:val="24"/>
+          <w:szCs w:val="24"/>
+        </w:rPr>
+        <w:t>LINQ</w:t>
+      </w:r>
+      <w:r>
+        <w:rPr>
+          <w:sz w:val="24"/>
+          <w:szCs w:val="24"/>
+        </w:rPr>
+        <w:t xml:space="preserve"> will have the </w:t>
+      </w:r>
+      <w:r>
+        <w:rPr>
+          <w:sz w:val="24"/>
+          <w:szCs w:val="24"/>
+        </w:rPr>
+        <w:t>developer can customer the data and/or perform the task in database more easier</w:t>
+      </w:r>
+      <w:r>
+        <w:rPr>
+          <w:sz w:val="24"/>
+          <w:szCs w:val="24"/>
+        </w:rPr>
+        <w:t>, both of them is developing with C# programming language.</w:t>
+      </w:r>
+    </w:p>
+    <w:p>
+      <w:pPr>
+        <w:pStyle w:val="ListParagraph"/>
+        <w:numPr>
+          <w:ilvl w:val="0"/>
+          <w:numId w:val="2"/>
+        </w:numPr>
+        <w:spacing w:before="10" w:after="10" w:line="276" w:lineRule="auto"/>
+        <w:rPr>
+          <w:sz w:val="24"/>
+          <w:szCs w:val="24"/>
+        </w:rPr>
+      </w:pPr>
+      <w:bookmarkStart w:id="2" w:name="_Hlk512440670"/>
+      <w:r>
+        <w:rPr>
+          <w:sz w:val="24"/>
+          <w:szCs w:val="24"/>
+        </w:rPr>
+        <w:t>Front-</w:t>
+      </w:r>
+      <w:bookmarkEnd w:id="2"/>
+      <w:r>
+        <w:rPr>
+          <w:sz w:val="24"/>
+          <w:szCs w:val="24"/>
+        </w:rPr>
+        <w:t>end technologies: design a website interface. I’m using the core technologies that almost every other website does, HTML5 (</w:t>
+      </w:r>
+      <w:r>
+        <w:rPr>
+          <w:sz w:val="24"/>
+          <w:szCs w:val="24"/>
+        </w:rPr>
+        <w:t>Hypertext Markup Language</w:t>
+      </w:r>
+      <w:r>
+        <w:rPr>
+          <w:sz w:val="24"/>
+          <w:szCs w:val="24"/>
+        </w:rPr>
+        <w:t>) for displaying the data to the user, CSS3 (</w:t>
+      </w:r>
+      <w:r>
+        <w:rPr>
+          <w:sz w:val="24"/>
+          <w:szCs w:val="24"/>
+        </w:rPr>
+        <w:t>Cascading Style Sheets</w:t>
+      </w:r>
+      <w:r>
+        <w:rPr>
+          <w:sz w:val="24"/>
+          <w:szCs w:val="24"/>
+        </w:rPr>
+        <w:t xml:space="preserve"> 3) to format the interface for responsive, increase user experience and look well. JavaScript (JS) is used for interacting between client and website. It also helps on delivery </w:t>
+      </w:r>
+      <w:r>
+        <w:rPr>
+          <w:sz w:val="24"/>
+          <w:szCs w:val="24"/>
+        </w:rPr>
+        <w:t xml:space="preserve">client information to server </w:t>
+      </w:r>
+      <w:r>
+        <w:rPr>
+          <w:sz w:val="24"/>
+          <w:szCs w:val="24"/>
+        </w:rPr>
+        <w:t>side or</w:t>
+      </w:r>
+      <w:r>
+        <w:rPr>
+          <w:sz w:val="24"/>
+          <w:szCs w:val="24"/>
+        </w:rPr>
+        <w:t xml:space="preserve"> validate the user</w:t>
+      </w:r>
+      <w:r>
+        <w:rPr>
+          <w:sz w:val="24"/>
+          <w:szCs w:val="24"/>
+        </w:rPr>
+        <w:t xml:space="preserve"> input</w:t>
+      </w:r>
+      <w:r>
+        <w:rPr>
+          <w:sz w:val="24"/>
+          <w:szCs w:val="24"/>
+        </w:rPr>
+        <w:t xml:space="preserve"> field</w:t>
+      </w:r>
+      <w:r>
+        <w:rPr>
+          <w:sz w:val="24"/>
+          <w:szCs w:val="24"/>
+        </w:rPr>
+        <w:t>s</w:t>
+      </w:r>
+      <w:r>
+        <w:rPr>
+          <w:sz w:val="24"/>
+          <w:szCs w:val="24"/>
+        </w:rPr>
+        <w:t>.</w:t>
+      </w:r>
+      <w:r>
+        <w:rPr>
+          <w:sz w:val="24"/>
+          <w:szCs w:val="24"/>
+        </w:rPr>
+        <w:t xml:space="preserve"> There are other libraries which supporting for the front-end, the most using is: jQuery, Bootstrap, Font-Awesome, Bootstrap Notify, etc.</w:t>
+      </w:r>
+    </w:p>
+    <w:p>
+      <w:pPr>
+        <w:pStyle w:val="ListParagraph"/>
+        <w:numPr>
+          <w:ilvl w:val="0"/>
+          <w:numId w:val="2"/>
+        </w:numPr>
+        <w:spacing w:before="10" w:after="10" w:line="276" w:lineRule="auto"/>
+        <w:rPr>
+          <w:sz w:val="24"/>
+          <w:szCs w:val="24"/>
+        </w:rPr>
+      </w:pPr>
+      <w:r>
+        <w:rPr>
+          <w:sz w:val="24"/>
+          <w:szCs w:val="24"/>
+        </w:rPr>
+        <w:t xml:space="preserve">Database: MSSQL Server (Microsoft </w:t>
+      </w:r>
+      <w:r>
+        <w:rPr>
+          <w:sz w:val="24"/>
+          <w:szCs w:val="24"/>
+        </w:rPr>
+        <w:t>Structured Query Language</w:t>
+      </w:r>
+      <w:r>
+        <w:rPr>
+          <w:sz w:val="24"/>
+          <w:szCs w:val="24"/>
+        </w:rPr>
+        <w:t xml:space="preserve"> Server) database is using for this project, over other RDBMS (Relational database management systems) database, MSSQL Server developed by Microsoft and used widely in Asp.Net project. Both server side and database technologies </w:t>
+      </w:r>
+      <w:r>
+        <w:rPr>
+          <w:sz w:val="24"/>
+          <w:szCs w:val="24"/>
+        </w:rPr>
+        <w:t>are</w:t>
+      </w:r>
+      <w:r>
+        <w:rPr>
+          <w:sz w:val="24"/>
+          <w:szCs w:val="24"/>
+        </w:rPr>
+        <w:t xml:space="preserve"> developing and supporting by Microsoft so I have no doubt about it performance and connection.</w:t>
+      </w:r>
+    </w:p>
+    <w:p>
+      <w:pPr>
+        <w:pStyle w:val="ListParagraph"/>
+        <w:spacing w:before="10" w:after="10" w:line="276" w:lineRule="auto"/>
+        <w:ind w:left="1325"/>
+        <w:rPr>
+          <w:sz w:val="24"/>
+          <w:szCs w:val="24"/>
+        </w:rPr>
+      </w:pPr>
+    </w:p>
+    <w:p>
+      <w:pPr>
+        <w:pStyle w:val="ListParagraph"/>
+        <w:numPr>
+          <w:ilvl w:val="1"/>
+          <w:numId w:val="1"/>
+        </w:numPr>
+        <w:spacing w:before="10" w:after="10" w:line="276" w:lineRule="auto"/>
+        <w:rPr>
+          <w:b/>
+          <w:sz w:val="24"/>
+          <w:szCs w:val="24"/>
+        </w:rPr>
+      </w:pPr>
+      <w:r>
+        <w:rPr>
+          <w:b/>
+          <w:sz w:val="24"/>
+          <w:szCs w:val="24"/>
+        </w:rPr>
+        <w:t>Web API and Model – View – Controller pattern</w:t>
+      </w:r>
+    </w:p>
+    <w:p>
+      <w:pPr>
+        <w:pStyle w:val="ListParagraph"/>
+        <w:spacing w:before="10" w:after="10" w:line="276" w:lineRule="auto"/>
+        <w:ind w:left="792"/>
+        <w:rPr>
+          <w:sz w:val="24"/>
+          <w:szCs w:val="24"/>
+        </w:rPr>
+      </w:pPr>
+      <w:r>
+        <w:rPr>
+          <w:sz w:val="24"/>
+          <w:szCs w:val="24"/>
+        </w:rPr>
+        <w:t xml:space="preserve">- </w:t>
+      </w:r>
+      <w:r>
+        <w:rPr>
+          <w:sz w:val="24"/>
+          <w:szCs w:val="24"/>
+        </w:rPr>
+        <w:t>The ASP.Net Core is the combination of ASP.Net Web API project and ASP.Net MVC framework. The web API used in this project is for connecting to the database server and return the value or result as a JSON (JavaScript Object Notation)</w:t>
+      </w:r>
+      <w:r>
+        <w:rPr>
+          <w:sz w:val="24"/>
+          <w:szCs w:val="24"/>
+        </w:rPr>
+        <w:t xml:space="preserve">. The ASP.Net Core MVC framework used for displaying the data, get user input data, and returning to server database by web API connection. </w:t>
+      </w:r>
+      <w:r>
+        <w:rPr>
+          <w:sz w:val="24"/>
+          <w:szCs w:val="24"/>
+        </w:rPr>
+        <w:t xml:space="preserve">The MVC pattern is using widely nowadays, it can reduce the duplicate code, reuse the code and make it more efficient. </w:t>
+      </w:r>
+      <w:r>
+        <w:rPr>
+          <w:sz w:val="24"/>
+          <w:szCs w:val="24"/>
+        </w:rPr>
+        <w:t xml:space="preserve">Like it </w:t>
+      </w:r>
+      <w:proofErr w:type="gramStart"/>
+      <w:r>
+        <w:rPr>
+          <w:sz w:val="24"/>
+          <w:szCs w:val="24"/>
+        </w:rPr>
+        <w:t>name</w:t>
+      </w:r>
+      <w:proofErr w:type="gramEnd"/>
+      <w:r>
+        <w:rPr>
+          <w:sz w:val="24"/>
+          <w:szCs w:val="24"/>
+        </w:rPr>
+        <w:t>, it has three parts:</w:t>
+      </w:r>
+    </w:p>
+    <w:p>
+      <w:pPr>
+        <w:pStyle w:val="ListParagraph"/>
+        <w:numPr>
+          <w:ilvl w:val="0"/>
+          <w:numId w:val="3"/>
+        </w:numPr>
+        <w:spacing w:before="10" w:after="10" w:line="276" w:lineRule="auto"/>
+        <w:rPr>
+          <w:sz w:val="24"/>
+          <w:szCs w:val="24"/>
+        </w:rPr>
+      </w:pPr>
+      <w:r>
+        <w:rPr>
+          <w:sz w:val="24"/>
+          <w:szCs w:val="24"/>
+        </w:rPr>
+        <w:lastRenderedPageBreak/>
+        <w:t>Model: for storing the data, logic or any rule of the application. It also independent from the user interface.</w:t>
+      </w:r>
+    </w:p>
+    <w:p>
+      <w:pPr>
+        <w:pStyle w:val="ListParagraph"/>
+        <w:numPr>
+          <w:ilvl w:val="0"/>
+          <w:numId w:val="3"/>
+        </w:numPr>
+        <w:spacing w:before="10" w:after="10" w:line="276" w:lineRule="auto"/>
+        <w:rPr>
+          <w:sz w:val="24"/>
+          <w:szCs w:val="24"/>
+        </w:rPr>
+      </w:pPr>
+      <w:r>
+        <w:rPr>
+          <w:sz w:val="24"/>
+          <w:szCs w:val="24"/>
+        </w:rPr>
+        <w:t>Controller: is the intermediate for the communication between model and view. It receives the input or data from client (through view) and pass it to the Model.</w:t>
+      </w:r>
+    </w:p>
+    <w:p>
+      <w:pPr>
+        <w:pStyle w:val="ListParagraph"/>
+        <w:numPr>
+          <w:ilvl w:val="0"/>
+          <w:numId w:val="3"/>
+        </w:numPr>
+        <w:spacing w:before="10" w:after="10" w:line="276" w:lineRule="auto"/>
+        <w:rPr>
+          <w:sz w:val="24"/>
+          <w:szCs w:val="24"/>
+        </w:rPr>
+      </w:pPr>
+      <w:r>
+        <w:rPr>
+          <w:sz w:val="24"/>
+          <w:szCs w:val="24"/>
+        </w:rPr>
+        <w:t>View: is</w:t>
+      </w:r>
+      <w:r>
+        <w:rPr>
+          <w:sz w:val="24"/>
+          <w:szCs w:val="24"/>
+        </w:rPr>
+        <w:t xml:space="preserve"> displaying the data for the user and also allow user input their data to the server.</w:t>
+      </w:r>
+    </w:p>
+    <w:p>
+      <w:pPr>
+        <w:pStyle w:val="ListParagraph"/>
+        <w:spacing w:before="10" w:after="10" w:line="276" w:lineRule="auto"/>
+        <w:ind w:left="1325"/>
+        <w:rPr>
+          <w:sz w:val="24"/>
+          <w:szCs w:val="24"/>
+        </w:rPr>
+      </w:pPr>
+      <w:r>
+        <w:rPr>
+          <w:noProof/>
+        </w:rPr>
+        <w:drawing>
+          <wp:anchor distT="0" distB="0" distL="114300" distR="114300" simplePos="0" relativeHeight="251658240" behindDoc="0" locked="0" layoutInCell="1" allowOverlap="1" wp14:anchorId="71C6F50D" wp14:editId="0D9E111F">
+            <wp:simplePos x="0" y="0"/>
+            <wp:positionH relativeFrom="margin">
+              <wp:align>center</wp:align>
+            </wp:positionH>
+            <wp:positionV relativeFrom="paragraph">
+              <wp:posOffset>2540</wp:posOffset>
+            </wp:positionV>
+            <wp:extent cx="1971040" cy="2167255"/>
+            <wp:effectExtent l="0" t="0" r="0" b="0"/>
+            <wp:wrapThrough wrapText="bothSides">
+              <wp:wrapPolygon edited="0">
+                <wp:start x="5010" y="380"/>
+                <wp:lineTo x="3340" y="3797"/>
+                <wp:lineTo x="1461" y="5886"/>
+                <wp:lineTo x="1461" y="6645"/>
+                <wp:lineTo x="3340" y="6835"/>
+                <wp:lineTo x="626" y="8734"/>
+                <wp:lineTo x="209" y="9303"/>
+                <wp:lineTo x="209" y="11961"/>
+                <wp:lineTo x="1461" y="12911"/>
+                <wp:lineTo x="3966" y="12911"/>
+                <wp:lineTo x="6263" y="15948"/>
+                <wp:lineTo x="7098" y="18986"/>
+                <wp:lineTo x="7098" y="19366"/>
+                <wp:lineTo x="8977" y="21075"/>
+                <wp:lineTo x="10856" y="21075"/>
+                <wp:lineTo x="12943" y="19176"/>
+                <wp:lineTo x="13570" y="15948"/>
+                <wp:lineTo x="16492" y="12911"/>
+                <wp:lineTo x="19832" y="12911"/>
+                <wp:lineTo x="21294" y="11961"/>
+                <wp:lineTo x="21294" y="9303"/>
+                <wp:lineTo x="20668" y="8734"/>
+                <wp:lineTo x="17119" y="6835"/>
+                <wp:lineTo x="19415" y="6835"/>
+                <wp:lineTo x="19415" y="6265"/>
+                <wp:lineTo x="17119" y="3797"/>
+                <wp:lineTo x="17327" y="3797"/>
+                <wp:lineTo x="15448" y="1709"/>
+                <wp:lineTo x="14613" y="380"/>
+                <wp:lineTo x="5010" y="380"/>
+              </wp:wrapPolygon>
+            </wp:wrapThrough>
+            <wp:docPr id="1" name="Picture 1"/>
+            <wp:cNvGraphicFramePr>
+              <a:graphicFrameLocks xmlns:a="http://schemas.openxmlformats.org/drawingml/2006/main" noChangeAspect="1"/>
+            </wp:cNvGraphicFramePr>
+            <a:graphic xmlns:a="http://schemas.openxmlformats.org/drawingml/2006/main">
+              <a:graphicData uri="http://schemas.openxmlformats.org/drawingml/2006/picture">
+                <pic:pic xmlns:pic="http://schemas.openxmlformats.org/drawingml/2006/picture">
+                  <pic:nvPicPr>
+                    <pic:cNvPr id="0" name="Picture 3"/>
+                    <pic:cNvPicPr>
+                      <a:picLocks noChangeAspect="1" noChangeArrowheads="1"/>
+                    </pic:cNvPicPr>
+                  </pic:nvPicPr>
+                  <pic:blipFill>
+                    <a:blip r:embed="rId6" cstate="print">
+                      <a:extLst>
+                        <a:ext uri="{28A0092B-C50C-407E-A947-70E740481C1C}">
+                          <a14:useLocalDpi xmlns:a14="http://schemas.microsoft.com/office/drawing/2010/main" val="0"/>
+                        </a:ext>
+                      </a:extLst>
+                    </a:blip>
+                    <a:srcRect/>
+                    <a:stretch>
+                      <a:fillRect/>
+                    </a:stretch>
+                  </pic:blipFill>
+                  <pic:spPr bwMode="auto">
+                    <a:xfrm>
+                      <a:off x="0" y="0"/>
+                      <a:ext cx="1971040" cy="2167255"/>
+                    </a:xfrm>
+                    <a:prstGeom prst="rect">
+                      <a:avLst/>
+                    </a:prstGeom>
+                    <a:noFill/>
+                    <a:ln>
+                      <a:noFill/>
+                    </a:ln>
+                  </pic:spPr>
+                </pic:pic>
+              </a:graphicData>
+            </a:graphic>
+            <wp14:sizeRelH relativeFrom="page">
+              <wp14:pctWidth>0</wp14:pctWidth>
+            </wp14:sizeRelH>
+            <wp14:sizeRelV relativeFrom="page">
+              <wp14:pctHeight>0</wp14:pctHeight>
+            </wp14:sizeRelV>
+          </wp:anchor>
+        </w:drawing>
+      </w:r>
+    </w:p>
+    <w:p>
+      <w:pPr>
+        <w:spacing w:before="10" w:after="10" w:line="276" w:lineRule="auto"/>
+        <w:rPr>
+          <w:sz w:val="24"/>
+          <w:szCs w:val="24"/>
+        </w:rPr>
+      </w:pPr>
     </w:p>
     <w:p>
       <w:pPr>
@@ -663,6 +1255,4118 @@
     <w:p>
       <w:pPr>
         <w:spacing w:before="10" w:after="10"/>
+        <w:rPr>
+          <w:sz w:val="24"/>
+          <w:szCs w:val="24"/>
+        </w:rPr>
+      </w:pPr>
+    </w:p>
+    <w:p>
+      <w:pPr>
+        <w:spacing w:before="10" w:after="10"/>
+        <w:rPr>
+          <w:sz w:val="24"/>
+          <w:szCs w:val="24"/>
+        </w:rPr>
+      </w:pPr>
+    </w:p>
+    <w:p>
+      <w:pPr>
+        <w:spacing w:before="10" w:after="10"/>
+        <w:rPr>
+          <w:sz w:val="24"/>
+          <w:szCs w:val="24"/>
+        </w:rPr>
+      </w:pPr>
+    </w:p>
+    <w:p>
+      <w:pPr>
+        <w:spacing w:before="10" w:after="10"/>
+        <w:rPr>
+          <w:sz w:val="24"/>
+          <w:szCs w:val="24"/>
+        </w:rPr>
+      </w:pPr>
+    </w:p>
+    <w:p>
+      <w:pPr>
+        <w:spacing w:before="10" w:after="10"/>
+        <w:rPr>
+          <w:sz w:val="24"/>
+          <w:szCs w:val="24"/>
+        </w:rPr>
+      </w:pPr>
+    </w:p>
+    <w:p>
+      <w:pPr>
+        <w:spacing w:before="10" w:after="10"/>
+        <w:rPr>
+          <w:sz w:val="24"/>
+          <w:szCs w:val="24"/>
+        </w:rPr>
+      </w:pPr>
+    </w:p>
+    <w:p>
+      <w:pPr>
+        <w:spacing w:before="10" w:after="10"/>
+        <w:rPr>
+          <w:sz w:val="24"/>
+          <w:szCs w:val="24"/>
+        </w:rPr>
+      </w:pPr>
+    </w:p>
+    <w:p>
+      <w:pPr>
+        <w:spacing w:before="10" w:after="10"/>
+        <w:rPr>
+          <w:sz w:val="24"/>
+          <w:szCs w:val="24"/>
+        </w:rPr>
+      </w:pPr>
+      <w:r>
+        <w:rPr>
+          <w:noProof/>
+          <w:sz w:val="24"/>
+          <w:szCs w:val="24"/>
+        </w:rPr>
+        <mc:AlternateContent>
+          <mc:Choice Requires="wps">
+            <w:drawing>
+              <wp:anchor distT="0" distB="0" distL="114300" distR="114300" simplePos="0" relativeHeight="251659264" behindDoc="0" locked="0" layoutInCell="1" allowOverlap="1" wp14:anchorId="6E3A1B5F" wp14:editId="6E1619C2">
+                <wp:simplePos x="0" y="0"/>
+                <wp:positionH relativeFrom="margin">
+                  <wp:align>center</wp:align>
+                </wp:positionH>
+                <wp:positionV relativeFrom="paragraph">
+                  <wp:posOffset>3810</wp:posOffset>
+                </wp:positionV>
+                <wp:extent cx="1813122" cy="211296"/>
+                <wp:effectExtent l="0" t="0" r="15875" b="17780"/>
+                <wp:wrapNone/>
+                <wp:docPr id="2" name="Text Box 2"/>
+                <wp:cNvGraphicFramePr/>
+                <a:graphic xmlns:a="http://schemas.openxmlformats.org/drawingml/2006/main">
+                  <a:graphicData uri="http://schemas.microsoft.com/office/word/2010/wordprocessingShape">
+                    <wps:wsp>
+                      <wps:cNvSpPr txBox="1"/>
+                      <wps:spPr>
+                        <a:xfrm>
+                          <a:off x="0" y="0"/>
+                          <a:ext cx="1813122" cy="211296"/>
+                        </a:xfrm>
+                        <a:prstGeom prst="rect">
+                          <a:avLst/>
+                        </a:prstGeom>
+                        <a:solidFill>
+                          <a:schemeClr val="lt1"/>
+                        </a:solidFill>
+                        <a:ln w="6350">
+                          <a:solidFill>
+                            <a:schemeClr val="bg1"/>
+                          </a:solidFill>
+                        </a:ln>
+                      </wps:spPr>
+                      <wps:txbx>
+                        <w:txbxContent>
+                          <w:p>
+                            <w:pPr>
+                              <w:rPr>
+                                <w:color w:val="2F5496" w:themeColor="accent1" w:themeShade="BF"/>
+                                <w:sz w:val="16"/>
+                                <w:szCs w:val="16"/>
+                              </w:rPr>
+                            </w:pPr>
+                            <w:r>
+                              <w:rPr>
+                                <w:color w:val="2F5496" w:themeColor="accent1" w:themeShade="BF"/>
+                                <w:sz w:val="16"/>
+                                <w:szCs w:val="16"/>
+                              </w:rPr>
+                              <w:t>Picture 1 - The process of MVC pattern</w:t>
+                            </w:r>
+                          </w:p>
+                        </w:txbxContent>
+                      </wps:txbx>
+                      <wps:bodyPr rot="0" spcFirstLastPara="0" vertOverflow="overflow" horzOverflow="overflow" vert="horz" wrap="square" lIns="91440" tIns="45720" rIns="91440" bIns="45720" numCol="1" spcCol="0" rtlCol="0" fromWordArt="0" anchor="t" anchorCtr="0" forceAA="0" compatLnSpc="1">
+                        <a:prstTxWarp prst="textNoShape">
+                          <a:avLst/>
+                        </a:prstTxWarp>
+                        <a:noAutofit/>
+                      </wps:bodyPr>
+                    </wps:wsp>
+                  </a:graphicData>
+                </a:graphic>
+                <wp14:sizeRelH relativeFrom="margin">
+                  <wp14:pctWidth>0</wp14:pctWidth>
+                </wp14:sizeRelH>
+                <wp14:sizeRelV relativeFrom="margin">
+                  <wp14:pctHeight>0</wp14:pctHeight>
+                </wp14:sizeRelV>
+              </wp:anchor>
+            </w:drawing>
+          </mc:Choice>
+          <mc:Fallback>
+            <w:pict>
+              <v:shapetype w14:anchorId="6E3A1B5F" id="_x0000_t202" coordsize="21600,21600" o:spt="202" path="m,l,21600r21600,l21600,xe">
+                <v:stroke joinstyle="miter"/>
+                <v:path gradientshapeok="t" o:connecttype="rect"/>
+              </v:shapetype>
+              <v:shape id="Text Box 2" o:spid="_x0000_s1026" type="#_x0000_t202" style="position:absolute;margin-left:0;margin-top:.3pt;width:142.75pt;height:16.65pt;z-index:251659264;visibility:visible;mso-wrap-style:square;mso-width-percent:0;mso-height-percent:0;mso-wrap-distance-left:9pt;mso-wrap-distance-top:0;mso-wrap-distance-right:9pt;mso-wrap-distance-bottom:0;mso-position-horizontal:center;mso-position-horizontal-relative:margin;mso-position-vertical:absolute;mso-position-vertical-relative:text;mso-width-percent:0;mso-height-percent:0;mso-width-relative:margin;mso-height-relative:margin;v-text-anchor:top" o:gfxdata="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" fillcolor="white [3201]" strokecolor="white [3212]" strokeweight=".5pt">
+                <v:textbox>
+                  <w:txbxContent>
+                    <w:p>
+                      <w:pPr>
+                        <w:rPr>
+                          <w:color w:val="2F5496" w:themeColor="accent1" w:themeShade="BF"/>
+                          <w:sz w:val="16"/>
+                          <w:szCs w:val="16"/>
+                        </w:rPr>
+                      </w:pPr>
+                      <w:r>
+                        <w:rPr>
+                          <w:color w:val="2F5496" w:themeColor="accent1" w:themeShade="BF"/>
+                          <w:sz w:val="16"/>
+                          <w:szCs w:val="16"/>
+                        </w:rPr>
+                        <w:t>Picture 1 - The process of MVC pattern</w:t>
+                      </w:r>
+                    </w:p>
+                  </w:txbxContent>
+                </v:textbox>
+                <w10:wrap anchorx="margin"/>
+              </v:shape>
+            </w:pict>
+          </mc:Fallback>
+        </mc:AlternateContent>
+      </w:r>
+    </w:p>
+    <w:p>
+      <w:pPr>
+        <w:spacing w:before="10" w:after="10"/>
+        <w:rPr>
+          <w:sz w:val="24"/>
+          <w:szCs w:val="24"/>
+        </w:rPr>
+      </w:pPr>
+    </w:p>
+    <w:p>
+      <w:pPr>
+        <w:spacing w:before="10" w:after="10"/>
+        <w:rPr>
+          <w:sz w:val="24"/>
+          <w:szCs w:val="24"/>
+        </w:rPr>
+      </w:pPr>
+      <w:r>
+        <w:rPr>
+          <w:sz w:val="24"/>
+          <w:szCs w:val="24"/>
+        </w:rPr>
+        <w:t xml:space="preserve">The when the user come to the website, the controller will send information to the model to do the appropriate task and then return the view to display the site for user. When user input data, one again, the input will go to controller, and it will validate in here, if something go wrong, it will redisplay the view for user and the message to correct it. If it </w:t>
+      </w:r>
+      <w:r>
+        <w:rPr>
+          <w:sz w:val="24"/>
+          <w:szCs w:val="24"/>
+        </w:rPr>
+        <w:t xml:space="preserve">passes the validation step, the input will come to model and execute the task. The MVC can reduce the dependency in each part of the project, instead, it </w:t>
+      </w:r>
+      <w:r>
+        <w:rPr>
+          <w:sz w:val="24"/>
+          <w:szCs w:val="24"/>
+        </w:rPr>
+        <w:t>allows</w:t>
+      </w:r>
+      <w:r>
+        <w:rPr>
+          <w:sz w:val="24"/>
+          <w:szCs w:val="24"/>
+        </w:rPr>
+        <w:t xml:space="preserve"> developers divide the project into smaller parts, to manipulate and control the development process.</w:t>
+      </w:r>
+    </w:p>
+    <w:p>
+      <w:pPr>
+        <w:spacing w:before="10" w:after="10"/>
+        <w:rPr>
+          <w:sz w:val="24"/>
+          <w:szCs w:val="24"/>
+        </w:rPr>
+      </w:pPr>
+    </w:p>
+    <w:p>
+      <w:pPr>
+        <w:pStyle w:val="ListParagraph"/>
+        <w:numPr>
+          <w:ilvl w:val="1"/>
+          <w:numId w:val="1"/>
+        </w:numPr>
+        <w:spacing w:before="10" w:after="10" w:line="276" w:lineRule="auto"/>
+        <w:rPr>
+          <w:b/>
+          <w:sz w:val="24"/>
+          <w:szCs w:val="24"/>
+        </w:rPr>
+      </w:pPr>
+      <w:r>
+        <w:rPr>
+          <w:b/>
+          <w:sz w:val="24"/>
+          <w:szCs w:val="24"/>
+        </w:rPr>
+        <w:t>Back-end technologies</w:t>
+      </w:r>
+    </w:p>
+    <w:p>
+      <w:pPr>
+        <w:pStyle w:val="ListParagraph"/>
+        <w:numPr>
+          <w:ilvl w:val="2"/>
+          <w:numId w:val="1"/>
+        </w:numPr>
+        <w:spacing w:before="10" w:after="10" w:line="276" w:lineRule="auto"/>
+        <w:rPr>
+          <w:b/>
+          <w:sz w:val="24"/>
+          <w:szCs w:val="24"/>
+        </w:rPr>
+      </w:pPr>
+      <w:r>
+        <w:rPr>
+          <w:b/>
+          <w:sz w:val="24"/>
+          <w:szCs w:val="24"/>
+        </w:rPr>
+        <w:t>C# Programming Language</w:t>
+      </w:r>
+    </w:p>
+    <w:p>
+      <w:pPr>
+        <w:pStyle w:val="ListParagraph"/>
+        <w:spacing w:before="10" w:after="10" w:line="276" w:lineRule="auto"/>
+        <w:ind w:left="1224"/>
+        <w:rPr>
+          <w:sz w:val="24"/>
+          <w:szCs w:val="24"/>
+        </w:rPr>
+      </w:pPr>
+      <w:r>
+        <w:rPr>
+          <w:sz w:val="24"/>
+          <w:szCs w:val="24"/>
+        </w:rPr>
+        <w:t xml:space="preserve">- </w:t>
+      </w:r>
+      <w:r>
+        <w:rPr>
+          <w:sz w:val="24"/>
+          <w:szCs w:val="24"/>
+        </w:rPr>
+        <w:t xml:space="preserve">C# is a high-level programming language like </w:t>
+      </w:r>
+      <w:r>
+        <w:rPr>
+          <w:sz w:val="24"/>
+          <w:szCs w:val="24"/>
+        </w:rPr>
+        <w:t>Java, Python, PHP, etc. It becomes popular nowadays with the development of the Microsoft software and operating. The first thinking of any developer that want to develop a software run on Windows operation and Window for Mobile is C#. Within the same Microsoft technologies, the compatible of those technologies is ensure. The support and community on solving issue and future features is very huge. The C# syntax is also similarly with other languages, readable and understandable in sematic</w:t>
+      </w:r>
+      <w:r>
+        <w:rPr>
+          <w:sz w:val="24"/>
+          <w:szCs w:val="24"/>
+        </w:rPr>
+        <w:t>. Therefore, C# is suitable for any kind of developers from beginners to expects of other languages that want to learn C# to develop and website, windows app or mobile app that can run on Windows operating system.</w:t>
+      </w:r>
+    </w:p>
+    <w:p>
+      <w:pPr>
+        <w:pStyle w:val="ListParagraph"/>
+        <w:spacing w:before="10" w:after="10" w:line="276" w:lineRule="auto"/>
+        <w:ind w:left="1224"/>
+        <w:rPr>
+          <w:sz w:val="24"/>
+          <w:szCs w:val="24"/>
+        </w:rPr>
+      </w:pPr>
+    </w:p>
+    <w:p>
+      <w:pPr>
+        <w:pStyle w:val="ListParagraph"/>
+        <w:numPr>
+          <w:ilvl w:val="2"/>
+          <w:numId w:val="1"/>
+        </w:numPr>
+        <w:spacing w:before="10" w:after="10" w:line="276" w:lineRule="auto"/>
+        <w:rPr>
+          <w:b/>
+          <w:sz w:val="24"/>
+          <w:szCs w:val="24"/>
+        </w:rPr>
+      </w:pPr>
+      <w:r>
+        <w:rPr>
+          <w:b/>
+          <w:sz w:val="24"/>
+          <w:szCs w:val="24"/>
+        </w:rPr>
+        <w:lastRenderedPageBreak/>
+        <w:t>ASP.Net Core</w:t>
+      </w:r>
+    </w:p>
+    <w:p>
+      <w:pPr>
+        <w:pStyle w:val="ListParagraph"/>
+        <w:spacing w:before="10" w:after="10" w:line="276" w:lineRule="auto"/>
+        <w:ind w:left="1224"/>
+        <w:rPr>
+          <w:sz w:val="24"/>
+          <w:szCs w:val="24"/>
+        </w:rPr>
+      </w:pPr>
+      <w:r>
+        <w:rPr>
+          <w:noProof/>
+        </w:rPr>
+        <w:drawing>
+          <wp:anchor distT="0" distB="0" distL="114300" distR="114300" simplePos="0" relativeHeight="251661312" behindDoc="0" locked="0" layoutInCell="1" allowOverlap="1" wp14:anchorId="2D7992A8" wp14:editId="7766E9DA">
+            <wp:simplePos x="0" y="0"/>
+            <wp:positionH relativeFrom="column">
+              <wp:posOffset>3426460</wp:posOffset>
+            </wp:positionH>
+            <wp:positionV relativeFrom="paragraph">
+              <wp:posOffset>4342765</wp:posOffset>
+            </wp:positionV>
+            <wp:extent cx="3053715" cy="2623820"/>
+            <wp:effectExtent l="0" t="0" r="0" b="5080"/>
+            <wp:wrapThrough wrapText="bothSides">
+              <wp:wrapPolygon edited="0">
+                <wp:start x="0" y="0"/>
+                <wp:lineTo x="0" y="21485"/>
+                <wp:lineTo x="21425" y="21485"/>
+                <wp:lineTo x="21425" y="0"/>
+                <wp:lineTo x="0" y="0"/>
+              </wp:wrapPolygon>
+            </wp:wrapThrough>
+            <wp:docPr id="4" name="Picture 4"/>
+            <wp:cNvGraphicFramePr>
+              <a:graphicFrameLocks xmlns:a="http://schemas.openxmlformats.org/drawingml/2006/main" noChangeAspect="1"/>
+            </wp:cNvGraphicFramePr>
+            <a:graphic xmlns:a="http://schemas.openxmlformats.org/drawingml/2006/main">
+              <a:graphicData uri="http://schemas.openxmlformats.org/drawingml/2006/picture">
+                <pic:pic xmlns:pic="http://schemas.openxmlformats.org/drawingml/2006/picture">
+                  <pic:nvPicPr>
+                    <pic:cNvPr id="0" name="Picture 7"/>
+                    <pic:cNvPicPr>
+                      <a:picLocks noChangeAspect="1" noChangeArrowheads="1"/>
+                    </pic:cNvPicPr>
+                  </pic:nvPicPr>
+                  <pic:blipFill>
+                    <a:blip r:embed="rId7">
+                      <a:extLst>
+                        <a:ext uri="{28A0092B-C50C-407E-A947-70E740481C1C}">
+                          <a14:useLocalDpi xmlns:a14="http://schemas.microsoft.com/office/drawing/2010/main" val="0"/>
+                        </a:ext>
+                      </a:extLst>
+                    </a:blip>
+                    <a:srcRect/>
+                    <a:stretch>
+                      <a:fillRect/>
+                    </a:stretch>
+                  </pic:blipFill>
+                  <pic:spPr bwMode="auto">
+                    <a:xfrm>
+                      <a:off x="0" y="0"/>
+                      <a:ext cx="3053715" cy="2623820"/>
+                    </a:xfrm>
+                    <a:prstGeom prst="rect">
+                      <a:avLst/>
+                    </a:prstGeom>
+                    <a:noFill/>
+                    <a:ln>
+                      <a:noFill/>
+                    </a:ln>
+                  </pic:spPr>
+                </pic:pic>
+              </a:graphicData>
+            </a:graphic>
+            <wp14:sizeRelH relativeFrom="page">
+              <wp14:pctWidth>0</wp14:pctWidth>
+            </wp14:sizeRelH>
+            <wp14:sizeRelV relativeFrom="page">
+              <wp14:pctHeight>0</wp14:pctHeight>
+            </wp14:sizeRelV>
+          </wp:anchor>
+        </w:drawing>
+      </w:r>
+      <w:r>
+        <w:rPr>
+          <w:noProof/>
+        </w:rPr>
+        <w:drawing>
+          <wp:anchor distT="0" distB="0" distL="114300" distR="114300" simplePos="0" relativeHeight="251660288" behindDoc="0" locked="0" layoutInCell="1" allowOverlap="1" wp14:anchorId="02B05382" wp14:editId="1025A382">
+            <wp:simplePos x="0" y="0"/>
+            <wp:positionH relativeFrom="column">
+              <wp:posOffset>81915</wp:posOffset>
+            </wp:positionH>
+            <wp:positionV relativeFrom="paragraph">
+              <wp:posOffset>4370705</wp:posOffset>
+            </wp:positionV>
+            <wp:extent cx="3056255" cy="2359025"/>
+            <wp:effectExtent l="0" t="0" r="0" b="3175"/>
+            <wp:wrapThrough wrapText="bothSides">
+              <wp:wrapPolygon edited="0">
+                <wp:start x="0" y="0"/>
+                <wp:lineTo x="0" y="21455"/>
+                <wp:lineTo x="21407" y="21455"/>
+                <wp:lineTo x="21407" y="0"/>
+                <wp:lineTo x="0" y="0"/>
+              </wp:wrapPolygon>
+            </wp:wrapThrough>
+            <wp:docPr id="3" name="Picture 3"/>
+            <wp:cNvGraphicFramePr>
+              <a:graphicFrameLocks xmlns:a="http://schemas.openxmlformats.org/drawingml/2006/main" noChangeAspect="1"/>
+            </wp:cNvGraphicFramePr>
+            <a:graphic xmlns:a="http://schemas.openxmlformats.org/drawingml/2006/main">
+              <a:graphicData uri="http://schemas.openxmlformats.org/drawingml/2006/picture">
+                <pic:pic xmlns:pic="http://schemas.openxmlformats.org/drawingml/2006/picture">
+                  <pic:nvPicPr>
+                    <pic:cNvPr id="0" name="Picture 5"/>
+                    <pic:cNvPicPr>
+                      <a:picLocks noChangeAspect="1" noChangeArrowheads="1"/>
+                    </pic:cNvPicPr>
+                  </pic:nvPicPr>
+                  <pic:blipFill>
+                    <a:blip r:embed="rId8">
+                      <a:extLst>
+                        <a:ext uri="{28A0092B-C50C-407E-A947-70E740481C1C}">
+                          <a14:useLocalDpi xmlns:a14="http://schemas.microsoft.com/office/drawing/2010/main" val="0"/>
+                        </a:ext>
+                      </a:extLst>
+                    </a:blip>
+                    <a:srcRect/>
+                    <a:stretch>
+                      <a:fillRect/>
+                    </a:stretch>
+                  </pic:blipFill>
+                  <pic:spPr bwMode="auto">
+                    <a:xfrm>
+                      <a:off x="0" y="0"/>
+                      <a:ext cx="3056255" cy="2359025"/>
+                    </a:xfrm>
+                    <a:prstGeom prst="rect">
+                      <a:avLst/>
+                    </a:prstGeom>
+                    <a:noFill/>
+                    <a:ln>
+                      <a:noFill/>
+                    </a:ln>
+                  </pic:spPr>
+                </pic:pic>
+              </a:graphicData>
+            </a:graphic>
+            <wp14:sizeRelH relativeFrom="page">
+              <wp14:pctWidth>0</wp14:pctWidth>
+            </wp14:sizeRelH>
+            <wp14:sizeRelV relativeFrom="page">
+              <wp14:pctHeight>0</wp14:pctHeight>
+            </wp14:sizeRelV>
+          </wp:anchor>
+        </w:drawing>
+      </w:r>
+      <w:r>
+        <w:rPr>
+          <w:sz w:val="24"/>
+          <w:szCs w:val="24"/>
+        </w:rPr>
+        <w:t xml:space="preserve">- </w:t>
+      </w:r>
+      <w:r>
+        <w:rPr>
+          <w:sz w:val="24"/>
+          <w:szCs w:val="24"/>
+        </w:rPr>
+        <w:t xml:space="preserve">This is the first open source web framework that can run cross-platform. This is the next generation of ASP.Net MVC 5, and a big step of Microsoft that allow .Net developers expanding their development environment. By the .Net Core runtime, the app can run on any popular operating system such as OSX, Linux, and also Windows itself. Also, it not only running, but it also can </w:t>
+      </w:r>
+      <w:r>
+        <w:rPr>
+          <w:sz w:val="24"/>
+          <w:szCs w:val="24"/>
+        </w:rPr>
+        <w:t>be developing</w:t>
+      </w:r>
+      <w:r>
+        <w:rPr>
+          <w:sz w:val="24"/>
+          <w:szCs w:val="24"/>
+        </w:rPr>
+        <w:t xml:space="preserve"> through those environment by Microsoft provide the Visual Studio 2017 that work in OSX and Visual Studio Code </w:t>
+      </w:r>
+      <w:r>
+        <w:rPr>
+          <w:sz w:val="24"/>
+          <w:szCs w:val="24"/>
+        </w:rPr>
+        <w:t xml:space="preserve">work cross-platform. Back to ASP.Net core MVC, its syntax is not too new, in other words, its syntax is very familiar with ASP.Net MVC 5. </w:t>
+      </w:r>
+      <w:r>
+        <w:rPr>
+          <w:sz w:val="24"/>
+          <w:szCs w:val="24"/>
+        </w:rPr>
+        <w:t>So,</w:t>
+      </w:r>
+      <w:r>
+        <w:rPr>
+          <w:sz w:val="24"/>
+          <w:szCs w:val="24"/>
+        </w:rPr>
+        <w:t xml:space="preserve"> the developers like me that </w:t>
+      </w:r>
+      <w:r>
+        <w:rPr>
+          <w:sz w:val="24"/>
+          <w:szCs w:val="24"/>
+        </w:rPr>
+        <w:t>get acquainted</w:t>
+      </w:r>
+      <w:r>
+        <w:rPr>
+          <w:sz w:val="24"/>
+          <w:szCs w:val="24"/>
+        </w:rPr>
+        <w:t xml:space="preserve"> with ASP.Net MVC 5 before, is also easy to know or learn about ASP.Net Core MVC. The big changes of </w:t>
+      </w:r>
+      <w:r>
+        <w:rPr>
+          <w:sz w:val="24"/>
+          <w:szCs w:val="24"/>
+        </w:rPr>
+        <w:t>ASP.Net MVC 5 to</w:t>
+      </w:r>
+      <w:r>
+        <w:rPr>
+          <w:sz w:val="24"/>
+          <w:szCs w:val="24"/>
+        </w:rPr>
+        <w:t xml:space="preserve"> </w:t>
+      </w:r>
+      <w:r>
+        <w:rPr>
+          <w:sz w:val="24"/>
+          <w:szCs w:val="24"/>
+        </w:rPr>
+        <w:t xml:space="preserve">ASP.Net Core MVC </w:t>
+      </w:r>
+      <w:r>
+        <w:rPr>
+          <w:sz w:val="24"/>
+          <w:szCs w:val="24"/>
+        </w:rPr>
+        <w:t xml:space="preserve">is the </w:t>
+      </w:r>
+      <w:r>
+        <w:rPr>
+          <w:sz w:val="24"/>
+          <w:szCs w:val="24"/>
+        </w:rPr>
+        <w:t xml:space="preserve">supporting of Tag helper. Microsoft has described that Tag Helper is </w:t>
+      </w:r>
+      <w:r>
+        <w:rPr>
+          <w:i/>
+          <w:sz w:val="24"/>
+          <w:szCs w:val="24"/>
+        </w:rPr>
+        <w:t>“An HTML-friendly development experience”</w:t>
+      </w:r>
+      <w:r>
+        <w:rPr>
+          <w:sz w:val="24"/>
+          <w:szCs w:val="24"/>
+        </w:rPr>
+        <w:t>,</w:t>
+      </w:r>
+      <w:r>
+        <w:rPr>
+          <w:i/>
+          <w:sz w:val="24"/>
+          <w:szCs w:val="24"/>
+        </w:rPr>
+        <w:t xml:space="preserve"> “</w:t>
+      </w:r>
+      <w:r>
+        <w:rPr>
+          <w:i/>
+          <w:sz w:val="24"/>
+          <w:szCs w:val="24"/>
+        </w:rPr>
+        <w:t>A way to make you more productive and able to produce more robust, reliable, and maintainable code using information only available on the server</w:t>
+      </w:r>
+      <w:r>
+        <w:rPr>
+          <w:i/>
+          <w:sz w:val="24"/>
+          <w:szCs w:val="24"/>
+        </w:rPr>
+        <w:t>”</w:t>
+      </w:r>
+      <w:r>
+        <w:rPr>
+          <w:sz w:val="24"/>
+          <w:szCs w:val="24"/>
+        </w:rPr>
+        <w:t xml:space="preserve">. I have a chance to research and use the Tag Helper through this project and I think this is awesome. Instead of old HTML Helper that look not familiar if developer come from front-end, the new Tag Helper provide a way that both back-end and front-end developers work together in the same find view razor. The combination of </w:t>
+      </w:r>
+      <w:r>
+        <w:rPr>
+          <w:sz w:val="24"/>
+          <w:szCs w:val="24"/>
+        </w:rPr>
+        <w:t>IntelliSense</w:t>
+      </w:r>
+      <w:r>
+        <w:rPr>
+          <w:sz w:val="24"/>
+          <w:szCs w:val="24"/>
+        </w:rPr>
+        <w:t xml:space="preserve"> from Visual Studio and the Tag Helper, the need of working in</w:t>
+      </w:r>
+      <w:r>
+        <w:rPr>
+          <w:sz w:val="24"/>
+          <w:szCs w:val="24"/>
+        </w:rPr>
+        <w:t xml:space="preserve"> razor</w:t>
+      </w:r>
+      <w:r>
+        <w:rPr>
+          <w:sz w:val="24"/>
+          <w:szCs w:val="24"/>
+        </w:rPr>
+        <w:t xml:space="preserve"> </w:t>
+      </w:r>
+      <w:r>
+        <w:rPr>
+          <w:sz w:val="24"/>
+          <w:szCs w:val="24"/>
+        </w:rPr>
+        <w:t>v</w:t>
+      </w:r>
+      <w:r>
+        <w:rPr>
+          <w:sz w:val="24"/>
+          <w:szCs w:val="24"/>
+        </w:rPr>
+        <w:t>iew is reduce.</w:t>
+      </w:r>
+      <w:r>
+        <w:rPr>
+          <w:sz w:val="24"/>
+          <w:szCs w:val="24"/>
+        </w:rPr>
+        <w:t xml:space="preserve"> Below are two pictures that Microsoft provides to compare the view of two syntax in razor view:</w:t>
+      </w:r>
+    </w:p>
+    <w:p>
+      <w:pPr>
+        <w:pStyle w:val="ListParagraph"/>
+        <w:spacing w:before="10" w:after="10" w:line="276" w:lineRule="auto"/>
+        <w:ind w:left="1224"/>
+        <w:rPr>
+          <w:sz w:val="24"/>
+          <w:szCs w:val="24"/>
+        </w:rPr>
+      </w:pPr>
+      <w:r>
+        <w:rPr>
+          <w:noProof/>
+          <w:sz w:val="24"/>
+          <w:szCs w:val="24"/>
+        </w:rPr>
+        <mc:AlternateContent>
+          <mc:Choice Requires="wps">
+            <w:drawing>
+              <wp:anchor distT="0" distB="0" distL="114300" distR="114300" simplePos="0" relativeHeight="251663360" behindDoc="0" locked="0" layoutInCell="1" allowOverlap="1" wp14:anchorId="2E50610B" wp14:editId="08054A5B">
+                <wp:simplePos x="0" y="0"/>
+                <wp:positionH relativeFrom="margin">
+                  <wp:posOffset>247719</wp:posOffset>
+                </wp:positionH>
+                <wp:positionV relativeFrom="paragraph">
+                  <wp:posOffset>2785780</wp:posOffset>
+                </wp:positionV>
+                <wp:extent cx="2193102" cy="211296"/>
+                <wp:effectExtent l="0" t="0" r="17145" b="17780"/>
+                <wp:wrapNone/>
+                <wp:docPr id="5" name="Text Box 5"/>
+                <wp:cNvGraphicFramePr/>
+                <a:graphic xmlns:a="http://schemas.openxmlformats.org/drawingml/2006/main">
+                  <a:graphicData uri="http://schemas.microsoft.com/office/word/2010/wordprocessingShape">
+                    <wps:wsp>
+                      <wps:cNvSpPr txBox="1"/>
+                      <wps:spPr>
+                        <a:xfrm>
+                          <a:off x="0" y="0"/>
+                          <a:ext cx="2193102" cy="211296"/>
+                        </a:xfrm>
+                        <a:prstGeom prst="rect">
+                          <a:avLst/>
+                        </a:prstGeom>
+                        <a:solidFill>
+                          <a:schemeClr val="lt1"/>
+                        </a:solidFill>
+                        <a:ln w="6350">
+                          <a:solidFill>
+                            <a:schemeClr val="bg1"/>
+                          </a:solidFill>
+                        </a:ln>
+                      </wps:spPr>
+                      <wps:txbx>
+                        <w:txbxContent>
+                          <w:p>
+                            <w:pPr>
+                              <w:rPr>
+                                <w:color w:val="2F5496" w:themeColor="accent1" w:themeShade="BF"/>
+                                <w:sz w:val="16"/>
+                                <w:szCs w:val="16"/>
+                              </w:rPr>
+                            </w:pPr>
+                            <w:r>
+                              <w:rPr>
+                                <w:color w:val="2F5496" w:themeColor="accent1" w:themeShade="BF"/>
+                                <w:sz w:val="16"/>
+                                <w:szCs w:val="16"/>
+                              </w:rPr>
+                              <w:t xml:space="preserve">Picture </w:t>
+                            </w:r>
+                            <w:r>
+                              <w:rPr>
+                                <w:color w:val="2F5496" w:themeColor="accent1" w:themeShade="BF"/>
+                                <w:sz w:val="16"/>
+                                <w:szCs w:val="16"/>
+                              </w:rPr>
+                              <w:t>2</w:t>
+                            </w:r>
+                            <w:r>
+                              <w:rPr>
+                                <w:color w:val="2F5496" w:themeColor="accent1" w:themeShade="BF"/>
+                                <w:sz w:val="16"/>
+                                <w:szCs w:val="16"/>
+                              </w:rPr>
+                              <w:t xml:space="preserve"> </w:t>
+                            </w:r>
+                            <w:r>
+                              <w:rPr>
+                                <w:color w:val="2F5496" w:themeColor="accent1" w:themeShade="BF"/>
+                                <w:sz w:val="16"/>
+                                <w:szCs w:val="16"/>
+                              </w:rPr>
+                              <w:t>–</w:t>
+                            </w:r>
+                            <w:r>
+                              <w:rPr>
+                                <w:color w:val="2F5496" w:themeColor="accent1" w:themeShade="BF"/>
+                                <w:sz w:val="16"/>
+                                <w:szCs w:val="16"/>
+                              </w:rPr>
+                              <w:t xml:space="preserve"> </w:t>
+                            </w:r>
+                            <w:r>
+                              <w:rPr>
+                                <w:color w:val="2F5496" w:themeColor="accent1" w:themeShade="BF"/>
+                                <w:sz w:val="16"/>
+                                <w:szCs w:val="16"/>
+                              </w:rPr>
+                              <w:t>Razor View with HTML Helper syntax</w:t>
+                            </w:r>
+                          </w:p>
+                        </w:txbxContent>
+                      </wps:txbx>
+                      <wps:bodyPr rot="0" spcFirstLastPara="0" vertOverflow="overflow" horzOverflow="overflow" vert="horz" wrap="square" lIns="91440" tIns="45720" rIns="91440" bIns="45720" numCol="1" spcCol="0" rtlCol="0" fromWordArt="0" anchor="t" anchorCtr="0" forceAA="0" compatLnSpc="1">
+                        <a:prstTxWarp prst="textNoShape">
+                          <a:avLst/>
+                        </a:prstTxWarp>
+                        <a:noAutofit/>
+                      </wps:bodyPr>
+                    </wps:wsp>
+                  </a:graphicData>
+                </a:graphic>
+                <wp14:sizeRelH relativeFrom="margin">
+                  <wp14:pctWidth>0</wp14:pctWidth>
+                </wp14:sizeRelH>
+                <wp14:sizeRelV relativeFrom="margin">
+                  <wp14:pctHeight>0</wp14:pctHeight>
+                </wp14:sizeRelV>
+              </wp:anchor>
+            </w:drawing>
+          </mc:Choice>
+          <mc:Fallback>
+            <w:pict>
+              <v:shape w14:anchorId="2E50610B" id="Text Box 5" o:spid="_x0000_s1027" type="#_x0000_t202" style="position:absolute;left:0;text-align:left;margin-left:19.5pt;margin-top:219.35pt;width:172.7pt;height:16.65pt;z-index:251663360;visibility:visible;mso-wrap-style:square;mso-width-percent:0;mso-height-percent:0;mso-wrap-distance-left:9pt;mso-wrap-distance-top:0;mso-wrap-distance-right:9pt;mso-wrap-distance-bottom:0;mso-position-horizontal:absolute;mso-position-horizontal-relative:margin;mso-position-vertical:absolute;mso-position-vertical-relative:text;mso-width-percent:0;mso-height-percent:0;mso-width-relative:margin;mso-height-relative:margin;v-text-anchor:top" o:gfxdata="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" fillcolor="white [3201]" strokecolor="white [3212]" strokeweight=".5pt">
+                <v:textbox>
+                  <w:txbxContent>
+                    <w:p>
+                      <w:pPr>
+                        <w:rPr>
+                          <w:color w:val="2F5496" w:themeColor="accent1" w:themeShade="BF"/>
+                          <w:sz w:val="16"/>
+                          <w:szCs w:val="16"/>
+                        </w:rPr>
+                      </w:pPr>
+                      <w:r>
+                        <w:rPr>
+                          <w:color w:val="2F5496" w:themeColor="accent1" w:themeShade="BF"/>
+                          <w:sz w:val="16"/>
+                          <w:szCs w:val="16"/>
+                        </w:rPr>
+                        <w:t xml:space="preserve">Picture </w:t>
+                      </w:r>
+                      <w:r>
+                        <w:rPr>
+                          <w:color w:val="2F5496" w:themeColor="accent1" w:themeShade="BF"/>
+                          <w:sz w:val="16"/>
+                          <w:szCs w:val="16"/>
+                        </w:rPr>
+                        <w:t>2</w:t>
+                      </w:r>
+                      <w:r>
+                        <w:rPr>
+                          <w:color w:val="2F5496" w:themeColor="accent1" w:themeShade="BF"/>
+                          <w:sz w:val="16"/>
+                          <w:szCs w:val="16"/>
+                        </w:rPr>
+                        <w:t xml:space="preserve"> </w:t>
+                      </w:r>
+                      <w:r>
+                        <w:rPr>
+                          <w:color w:val="2F5496" w:themeColor="accent1" w:themeShade="BF"/>
+                          <w:sz w:val="16"/>
+                          <w:szCs w:val="16"/>
+                        </w:rPr>
+                        <w:t>–</w:t>
+                      </w:r>
+                      <w:r>
+                        <w:rPr>
+                          <w:color w:val="2F5496" w:themeColor="accent1" w:themeShade="BF"/>
+                          <w:sz w:val="16"/>
+                          <w:szCs w:val="16"/>
+                        </w:rPr>
+                        <w:t xml:space="preserve"> </w:t>
+                      </w:r>
+                      <w:r>
+                        <w:rPr>
+                          <w:color w:val="2F5496" w:themeColor="accent1" w:themeShade="BF"/>
+                          <w:sz w:val="16"/>
+                          <w:szCs w:val="16"/>
+                        </w:rPr>
+                        <w:t>Razor View with HTML Helper syntax</w:t>
+                      </w:r>
+                    </w:p>
+                  </w:txbxContent>
+                </v:textbox>
+                <w10:wrap anchorx="margin"/>
+              </v:shape>
+            </w:pict>
+          </mc:Fallback>
+        </mc:AlternateContent>
+      </w:r>
+      <w:r>
+        <w:rPr>
+          <w:noProof/>
+          <w:sz w:val="24"/>
+          <w:szCs w:val="24"/>
+        </w:rPr>
+        <mc:AlternateContent>
+          <mc:Choice Requires="wps">
+            <w:drawing>
+              <wp:anchor distT="0" distB="0" distL="114300" distR="114300" simplePos="0" relativeHeight="251665408" behindDoc="0" locked="0" layoutInCell="1" allowOverlap="1" wp14:anchorId="0DB34D5C" wp14:editId="0C6E9E23">
+                <wp:simplePos x="0" y="0"/>
+                <wp:positionH relativeFrom="margin">
+                  <wp:align>right</wp:align>
+                </wp:positionH>
+                <wp:positionV relativeFrom="paragraph">
+                  <wp:posOffset>2777693</wp:posOffset>
+                </wp:positionV>
+                <wp:extent cx="2193102" cy="211296"/>
+                <wp:effectExtent l="0" t="0" r="17145" b="17780"/>
+                <wp:wrapNone/>
+                <wp:docPr id="6" name="Text Box 6"/>
+                <wp:cNvGraphicFramePr/>
+                <a:graphic xmlns:a="http://schemas.openxmlformats.org/drawingml/2006/main">
+                  <a:graphicData uri="http://schemas.microsoft.com/office/word/2010/wordprocessingShape">
+                    <wps:wsp>
+                      <wps:cNvSpPr txBox="1"/>
+                      <wps:spPr>
+                        <a:xfrm>
+                          <a:off x="0" y="0"/>
+                          <a:ext cx="2193102" cy="211296"/>
+                        </a:xfrm>
+                        <a:prstGeom prst="rect">
+                          <a:avLst/>
+                        </a:prstGeom>
+                        <a:solidFill>
+                          <a:schemeClr val="lt1"/>
+                        </a:solidFill>
+                        <a:ln w="6350">
+                          <a:solidFill>
+                            <a:schemeClr val="bg1"/>
+                          </a:solidFill>
+                        </a:ln>
+                      </wps:spPr>
+                      <wps:txbx>
+                        <w:txbxContent>
+                          <w:p>
+                            <w:pPr>
+                              <w:rPr>
+                                <w:color w:val="2F5496" w:themeColor="accent1" w:themeShade="BF"/>
+                                <w:sz w:val="16"/>
+                                <w:szCs w:val="16"/>
+                              </w:rPr>
+                            </w:pPr>
+                            <w:r>
+                              <w:rPr>
+                                <w:color w:val="2F5496" w:themeColor="accent1" w:themeShade="BF"/>
+                                <w:sz w:val="16"/>
+                                <w:szCs w:val="16"/>
+                              </w:rPr>
+                              <w:t xml:space="preserve">Picture </w:t>
+                            </w:r>
+                            <w:r>
+                              <w:rPr>
+                                <w:color w:val="2F5496" w:themeColor="accent1" w:themeShade="BF"/>
+                                <w:sz w:val="16"/>
+                                <w:szCs w:val="16"/>
+                              </w:rPr>
+                              <w:t>3</w:t>
+                            </w:r>
+                            <w:r>
+                              <w:rPr>
+                                <w:color w:val="2F5496" w:themeColor="accent1" w:themeShade="BF"/>
+                                <w:sz w:val="16"/>
+                                <w:szCs w:val="16"/>
+                              </w:rPr>
+                              <w:t xml:space="preserve"> </w:t>
+                            </w:r>
+                            <w:r>
+                              <w:rPr>
+                                <w:color w:val="2F5496" w:themeColor="accent1" w:themeShade="BF"/>
+                                <w:sz w:val="16"/>
+                                <w:szCs w:val="16"/>
+                              </w:rPr>
+                              <w:t>–</w:t>
+                            </w:r>
+                            <w:r>
+                              <w:rPr>
+                                <w:color w:val="2F5496" w:themeColor="accent1" w:themeShade="BF"/>
+                                <w:sz w:val="16"/>
+                                <w:szCs w:val="16"/>
+                              </w:rPr>
+                              <w:t xml:space="preserve"> </w:t>
+                            </w:r>
+                            <w:r>
+                              <w:rPr>
+                                <w:color w:val="2F5496" w:themeColor="accent1" w:themeShade="BF"/>
+                                <w:sz w:val="16"/>
+                                <w:szCs w:val="16"/>
+                              </w:rPr>
+                              <w:t>Razor View with Tag Helper syntax</w:t>
+                            </w:r>
+                          </w:p>
+                        </w:txbxContent>
+                      </wps:txbx>
+                      <wps:bodyPr rot="0" spcFirstLastPara="0" vertOverflow="overflow" horzOverflow="overflow" vert="horz" wrap="square" lIns="91440" tIns="45720" rIns="91440" bIns="45720" numCol="1" spcCol="0" rtlCol="0" fromWordArt="0" anchor="t" anchorCtr="0" forceAA="0" compatLnSpc="1">
+                        <a:prstTxWarp prst="textNoShape">
+                          <a:avLst/>
+                        </a:prstTxWarp>
+                        <a:noAutofit/>
+                      </wps:bodyPr>
+                    </wps:wsp>
+                  </a:graphicData>
+                </a:graphic>
+                <wp14:sizeRelH relativeFrom="margin">
+                  <wp14:pctWidth>0</wp14:pctWidth>
+                </wp14:sizeRelH>
+                <wp14:sizeRelV relativeFrom="margin">
+                  <wp14:pctHeight>0</wp14:pctHeight>
+                </wp14:sizeRelV>
+              </wp:anchor>
+            </w:drawing>
+          </mc:Choice>
+          <mc:Fallback>
+            <w:pict>
+              <v:shape w14:anchorId="0DB34D5C" id="Text Box 6" o:spid="_x0000_s1028" type="#_x0000_t202" style="position:absolute;left:0;text-align:left;margin-left:121.5pt;margin-top:218.7pt;width:172.7pt;height:16.65pt;z-index:251665408;visibility:visible;mso-wrap-style:square;mso-width-percent:0;mso-height-percent:0;mso-wrap-distance-left:9pt;mso-wrap-distance-top:0;mso-wrap-distance-right:9pt;mso-wrap-distance-bottom:0;mso-position-horizontal:right;mso-position-horizontal-relative:margin;mso-position-vertical:absolute;mso-position-vertical-relative:text;mso-width-percent:0;mso-height-percent:0;mso-width-relative:margin;mso-height-relative:margin;v-text-anchor:top" o:gfxdata="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" fillcolor="white [3201]" strokecolor="white [3212]" strokeweight=".5pt">
+                <v:textbox>
+                  <w:txbxContent>
+                    <w:p>
+                      <w:pPr>
+                        <w:rPr>
+                          <w:color w:val="2F5496" w:themeColor="accent1" w:themeShade="BF"/>
+                          <w:sz w:val="16"/>
+                          <w:szCs w:val="16"/>
+                        </w:rPr>
+                      </w:pPr>
+                      <w:r>
+                        <w:rPr>
+                          <w:color w:val="2F5496" w:themeColor="accent1" w:themeShade="BF"/>
+                          <w:sz w:val="16"/>
+                          <w:szCs w:val="16"/>
+                        </w:rPr>
+                        <w:t xml:space="preserve">Picture </w:t>
+                      </w:r>
+                      <w:r>
+                        <w:rPr>
+                          <w:color w:val="2F5496" w:themeColor="accent1" w:themeShade="BF"/>
+                          <w:sz w:val="16"/>
+                          <w:szCs w:val="16"/>
+                        </w:rPr>
+                        <w:t>3</w:t>
+                      </w:r>
+                      <w:r>
+                        <w:rPr>
+                          <w:color w:val="2F5496" w:themeColor="accent1" w:themeShade="BF"/>
+                          <w:sz w:val="16"/>
+                          <w:szCs w:val="16"/>
+                        </w:rPr>
+                        <w:t xml:space="preserve"> </w:t>
+                      </w:r>
+                      <w:r>
+                        <w:rPr>
+                          <w:color w:val="2F5496" w:themeColor="accent1" w:themeShade="BF"/>
+                          <w:sz w:val="16"/>
+                          <w:szCs w:val="16"/>
+                        </w:rPr>
+                        <w:t>–</w:t>
+                      </w:r>
+                      <w:r>
+                        <w:rPr>
+                          <w:color w:val="2F5496" w:themeColor="accent1" w:themeShade="BF"/>
+                          <w:sz w:val="16"/>
+                          <w:szCs w:val="16"/>
+                        </w:rPr>
+                        <w:t xml:space="preserve"> </w:t>
+                      </w:r>
+                      <w:r>
+                        <w:rPr>
+                          <w:color w:val="2F5496" w:themeColor="accent1" w:themeShade="BF"/>
+                          <w:sz w:val="16"/>
+                          <w:szCs w:val="16"/>
+                        </w:rPr>
+                        <w:t>Razor View with Tag Helper syntax</w:t>
+                      </w:r>
+                    </w:p>
+                  </w:txbxContent>
+                </v:textbox>
+                <w10:wrap anchorx="margin"/>
+              </v:shape>
+            </w:pict>
+          </mc:Fallback>
+        </mc:AlternateContent>
+      </w:r>
+    </w:p>
+    <w:p>
+      <w:pPr>
+        <w:pStyle w:val="ListParagraph"/>
+        <w:spacing w:before="10" w:after="10" w:line="276" w:lineRule="auto"/>
+        <w:ind w:left="1224"/>
+        <w:rPr>
+          <w:b/>
+          <w:sz w:val="24"/>
+          <w:szCs w:val="24"/>
+        </w:rPr>
+      </w:pPr>
+    </w:p>
+    <w:p>
+      <w:pPr>
+        <w:spacing w:before="10" w:after="10"/>
+        <w:rPr>
+          <w:sz w:val="24"/>
+          <w:szCs w:val="24"/>
+        </w:rPr>
+      </w:pPr>
+      <w:r>
+        <w:rPr>
+          <w:sz w:val="24"/>
+          <w:szCs w:val="24"/>
+        </w:rPr>
+        <w:tab/>
+      </w:r>
+    </w:p>
+    <w:p>
+      <w:pPr>
+        <w:spacing w:before="10" w:after="10"/>
+        <w:ind w:left="504" w:firstLine="720"/>
+        <w:rPr>
+          <w:sz w:val="24"/>
+          <w:szCs w:val="24"/>
+        </w:rPr>
+      </w:pPr>
+      <w:r>
+        <w:rPr>
+          <w:sz w:val="24"/>
+          <w:szCs w:val="24"/>
+        </w:rPr>
+        <w:t xml:space="preserve">- </w:t>
+      </w:r>
+      <w:r>
+        <w:rPr>
+          <w:sz w:val="24"/>
+          <w:szCs w:val="24"/>
+        </w:rPr>
+        <w:t xml:space="preserve">We can easily see the difference and how easy it is to read the code within the front-end developers’ eyes. </w:t>
+      </w:r>
+    </w:p>
+    <w:p>
+      <w:pPr>
+        <w:pStyle w:val="ListParagraph"/>
+        <w:numPr>
+          <w:ilvl w:val="2"/>
+          <w:numId w:val="1"/>
+        </w:numPr>
+        <w:spacing w:before="10" w:after="10" w:line="276" w:lineRule="auto"/>
+        <w:rPr>
+          <w:b/>
+          <w:sz w:val="24"/>
+          <w:szCs w:val="24"/>
+        </w:rPr>
+      </w:pPr>
+      <w:r>
+        <w:rPr>
+          <w:b/>
+          <w:sz w:val="24"/>
+          <w:szCs w:val="24"/>
+        </w:rPr>
+        <w:lastRenderedPageBreak/>
+        <w:t>ASP.NET Core Identity</w:t>
+      </w:r>
+    </w:p>
+    <w:p>
+      <w:pPr>
+        <w:pStyle w:val="ListParagraph"/>
+        <w:spacing w:before="10" w:after="10" w:line="276" w:lineRule="auto"/>
+        <w:ind w:left="1224"/>
+        <w:rPr>
+          <w:sz w:val="24"/>
+          <w:szCs w:val="24"/>
+        </w:rPr>
+      </w:pPr>
+      <w:r>
+        <w:rPr>
+          <w:sz w:val="24"/>
+          <w:szCs w:val="24"/>
+        </w:rPr>
+        <w:t xml:space="preserve">- </w:t>
+      </w:r>
+      <w:r>
+        <w:rPr>
+          <w:sz w:val="24"/>
+          <w:szCs w:val="24"/>
+        </w:rPr>
+        <w:t xml:space="preserve">The membership system that Microsoft build for ASP.Net Core web application. </w:t>
+      </w:r>
+      <w:r>
+        <w:rPr>
+          <w:sz w:val="24"/>
+          <w:szCs w:val="24"/>
+        </w:rPr>
+        <w:t xml:space="preserve">It allows developer to create a website that include the security system such as login, register, forgot password, or email confirm, etc. All data is store in tables created by Identity itself. It </w:t>
+      </w:r>
+      <w:r>
+        <w:rPr>
+          <w:sz w:val="24"/>
+          <w:szCs w:val="24"/>
+        </w:rPr>
+        <w:t>contains</w:t>
+      </w:r>
+      <w:r>
+        <w:rPr>
+          <w:sz w:val="24"/>
+          <w:szCs w:val="24"/>
+        </w:rPr>
+        <w:t xml:space="preserve"> many helpful features but still provide a way that developer can customize it for suitable to each of the project type. The security of a website is a first aim of any developer, and special important with the e-commerce website where customer input their data information and their credit card/bank account etc. Therefore, I decide to use Identity framework to reduce the risk that can be happened. The framework will automatic create the salt and use </w:t>
+      </w:r>
+      <w:r>
+        <w:rPr>
+          <w:sz w:val="24"/>
+          <w:szCs w:val="24"/>
+        </w:rPr>
+        <w:t>o</w:t>
+      </w:r>
+      <w:r>
+        <w:rPr>
+          <w:sz w:val="24"/>
+          <w:szCs w:val="24"/>
+        </w:rPr>
+        <w:t>ne-way encryption</w:t>
+      </w:r>
+      <w:r>
+        <w:rPr>
+          <w:sz w:val="24"/>
+          <w:szCs w:val="24"/>
+        </w:rPr>
+        <w:t xml:space="preserve"> to encrypt the sensitive data such as password. That can prevent the internal staff steal the customer info</w:t>
+      </w:r>
+      <w:r>
+        <w:rPr>
+          <w:sz w:val="24"/>
+          <w:szCs w:val="24"/>
+        </w:rPr>
+        <w:t xml:space="preserve"> or the database being attacked. If </w:t>
+      </w:r>
+      <w:r>
+        <w:rPr>
+          <w:sz w:val="24"/>
+          <w:szCs w:val="24"/>
+        </w:rPr>
+        <w:t>anything,</w:t>
+      </w:r>
+      <w:r>
+        <w:rPr>
+          <w:sz w:val="24"/>
+          <w:szCs w:val="24"/>
+        </w:rPr>
+        <w:t xml:space="preserve"> go wrong, the thing they stolen is just </w:t>
+      </w:r>
+      <w:proofErr w:type="gramStart"/>
+      <w:r>
+        <w:rPr>
+          <w:sz w:val="24"/>
+          <w:szCs w:val="24"/>
+        </w:rPr>
+        <w:t>a</w:t>
+      </w:r>
+      <w:proofErr w:type="gramEnd"/>
+      <w:r>
+        <w:rPr>
+          <w:sz w:val="24"/>
+          <w:szCs w:val="24"/>
+        </w:rPr>
+        <w:t xml:space="preserve"> encrypted string and almost impossible to decrypt. </w:t>
+      </w:r>
+    </w:p>
+    <w:p>
+      <w:pPr>
+        <w:pStyle w:val="ListParagraph"/>
+        <w:spacing w:before="10" w:after="10" w:line="276" w:lineRule="auto"/>
+        <w:ind w:left="1224"/>
+        <w:rPr>
+          <w:sz w:val="24"/>
+          <w:szCs w:val="24"/>
+        </w:rPr>
+      </w:pPr>
+    </w:p>
+    <w:p>
+      <w:pPr>
+        <w:pStyle w:val="ListParagraph"/>
+        <w:numPr>
+          <w:ilvl w:val="2"/>
+          <w:numId w:val="1"/>
+        </w:numPr>
+        <w:spacing w:before="10" w:after="10" w:line="276" w:lineRule="auto"/>
+        <w:rPr>
+          <w:b/>
+          <w:sz w:val="24"/>
+          <w:szCs w:val="24"/>
+        </w:rPr>
+      </w:pPr>
+      <w:r>
+        <w:rPr>
+          <w:b/>
+          <w:sz w:val="24"/>
+          <w:szCs w:val="24"/>
+        </w:rPr>
+        <w:t>Entity Framework Core</w:t>
+      </w:r>
+    </w:p>
+    <w:p>
+      <w:pPr>
+        <w:pStyle w:val="ListParagraph"/>
+        <w:spacing w:before="10" w:after="10" w:line="276" w:lineRule="auto"/>
+        <w:ind w:left="1224"/>
+        <w:rPr>
+          <w:sz w:val="24"/>
+          <w:szCs w:val="24"/>
+        </w:rPr>
+      </w:pPr>
+      <w:r>
+        <w:rPr>
+          <w:sz w:val="24"/>
+          <w:szCs w:val="24"/>
+        </w:rPr>
+        <w:t xml:space="preserve">- </w:t>
+      </w:r>
+      <w:r>
+        <w:rPr>
+          <w:sz w:val="24"/>
+          <w:szCs w:val="24"/>
+        </w:rPr>
+        <w:t xml:space="preserve">It is an object relational mapper (O/RM) that allow .Net developers work with the database, it reduce most of unnecessary code to create or query the task to database. It can support many database providers such as: MS SQL Server, MySQL, SQLite, and InMemory. The Entity Framework Core (EF Core) allow developers to auto-generate model class for the existing </w:t>
+      </w:r>
+      <w:r>
+        <w:rPr>
+          <w:sz w:val="24"/>
+          <w:szCs w:val="24"/>
+        </w:rPr>
+        <w:t>database or</w:t>
+      </w:r>
+      <w:r>
+        <w:rPr>
+          <w:sz w:val="24"/>
+          <w:szCs w:val="24"/>
+        </w:rPr>
+        <w:t xml:space="preserve"> </w:t>
+      </w:r>
+      <w:r>
+        <w:rPr>
+          <w:sz w:val="24"/>
+          <w:szCs w:val="24"/>
+        </w:rPr>
+        <w:t>create database base on existing model</w:t>
+      </w:r>
+      <w:r>
+        <w:rPr>
+          <w:sz w:val="24"/>
+          <w:szCs w:val="24"/>
+        </w:rPr>
+        <w:t xml:space="preserve">. </w:t>
+      </w:r>
+      <w:r>
+        <w:rPr>
+          <w:sz w:val="24"/>
+          <w:szCs w:val="24"/>
+        </w:rPr>
+        <w:t xml:space="preserve">The EF Core also has migration features that enable developer to change field or table and update database. This feature is very useful when developers cannot ensure the final database, and while the development process, the requirements also changes, so the database must change to. I have use this features through developing this project and I glad that I used it, </w:t>
+      </w:r>
+      <w:r>
+        <w:rPr>
+          <w:sz w:val="24"/>
+          <w:szCs w:val="24"/>
+        </w:rPr>
+        <w:t>t</w:t>
+      </w:r>
+      <w:r>
+        <w:rPr>
+          <w:sz w:val="24"/>
+          <w:szCs w:val="24"/>
+        </w:rPr>
+        <w:t>he requirements change overtime when deadline coming but features not ready, or some mistake in the first</w:t>
+      </w:r>
+      <w:r>
+        <w:rPr>
+          <w:sz w:val="24"/>
+          <w:szCs w:val="24"/>
+        </w:rPr>
+        <w:t xml:space="preserve"> </w:t>
+      </w:r>
+      <w:r>
+        <w:rPr>
+          <w:sz w:val="24"/>
+          <w:szCs w:val="24"/>
+        </w:rPr>
+        <w:t>stage of creating database and need to change.</w:t>
+      </w:r>
+    </w:p>
+    <w:p>
+      <w:pPr>
+        <w:pStyle w:val="ListParagraph"/>
+        <w:spacing w:before="10" w:after="10" w:line="276" w:lineRule="auto"/>
+        <w:ind w:left="1224"/>
+        <w:rPr>
+          <w:sz w:val="24"/>
+          <w:szCs w:val="24"/>
+        </w:rPr>
+      </w:pPr>
+    </w:p>
+    <w:p>
+      <w:pPr>
+        <w:pStyle w:val="ListParagraph"/>
+        <w:numPr>
+          <w:ilvl w:val="2"/>
+          <w:numId w:val="1"/>
+        </w:numPr>
+        <w:spacing w:before="10" w:after="10" w:line="276" w:lineRule="auto"/>
+        <w:rPr>
+          <w:b/>
+          <w:sz w:val="24"/>
+          <w:szCs w:val="24"/>
+        </w:rPr>
+      </w:pPr>
+      <w:r>
+        <w:rPr>
+          <w:b/>
+          <w:sz w:val="24"/>
+          <w:szCs w:val="24"/>
+        </w:rPr>
+        <w:t>Language Integrated Query</w:t>
+      </w:r>
+      <w:r>
+        <w:rPr>
+          <w:b/>
+          <w:sz w:val="24"/>
+          <w:szCs w:val="24"/>
+        </w:rPr>
+        <w:t xml:space="preserve"> (LINQ)</w:t>
+      </w:r>
+    </w:p>
+    <w:p>
+      <w:pPr>
+        <w:pStyle w:val="ListParagraph"/>
+        <w:spacing w:before="10" w:after="10" w:line="276" w:lineRule="auto"/>
+        <w:ind w:left="1224"/>
+        <w:rPr>
+          <w:sz w:val="24"/>
+          <w:szCs w:val="24"/>
+        </w:rPr>
+      </w:pPr>
+      <w:r>
+        <w:rPr>
+          <w:sz w:val="24"/>
+          <w:szCs w:val="24"/>
+        </w:rPr>
+        <w:t xml:space="preserve">- </w:t>
+      </w:r>
+      <w:r>
+        <w:rPr>
+          <w:sz w:val="24"/>
+          <w:szCs w:val="24"/>
+        </w:rPr>
+        <w:t xml:space="preserve">It is the technology that help developer reduce time when </w:t>
+      </w:r>
+      <w:r>
+        <w:rPr>
+          <w:sz w:val="24"/>
+          <w:szCs w:val="24"/>
+        </w:rPr>
+        <w:t>perform filtering, ordering, and grouping operations on data sources with a minimum of code</w:t>
+      </w:r>
+      <w:r>
+        <w:rPr>
+          <w:sz w:val="24"/>
+          <w:szCs w:val="24"/>
+        </w:rPr>
+        <w:t>. It can work on combination entity framework core to get the</w:t>
+      </w:r>
+      <w:r>
+        <w:rPr>
+          <w:sz w:val="24"/>
+          <w:szCs w:val="24"/>
+        </w:rPr>
+        <w:t xml:space="preserve"> customize</w:t>
+      </w:r>
+      <w:r>
+        <w:rPr>
+          <w:sz w:val="24"/>
+          <w:szCs w:val="24"/>
+        </w:rPr>
+        <w:t xml:space="preserve"> data back with minimum </w:t>
+      </w:r>
+      <w:r>
+        <w:rPr>
+          <w:sz w:val="24"/>
+          <w:szCs w:val="24"/>
+        </w:rPr>
+        <w:t>of code</w:t>
+      </w:r>
+      <w:r>
+        <w:rPr>
+          <w:sz w:val="24"/>
+          <w:szCs w:val="24"/>
+        </w:rPr>
+        <w:t xml:space="preserve"> without writing any SQL query. </w:t>
+      </w:r>
+      <w:r>
+        <w:rPr>
+          <w:sz w:val="24"/>
+          <w:szCs w:val="24"/>
+        </w:rPr>
+        <w:t xml:space="preserve">LINQ can also work in </w:t>
+      </w:r>
+      <w:r>
+        <w:rPr>
+          <w:sz w:val="24"/>
+          <w:szCs w:val="24"/>
+        </w:rPr>
+        <w:t>XML documents and streams, and .NET collections.</w:t>
+      </w:r>
+      <w:r>
+        <w:rPr>
+          <w:sz w:val="24"/>
+          <w:szCs w:val="24"/>
+        </w:rPr>
+        <w:t xml:space="preserve"> LINQ has two syntax types: the lambda syntax (or method syntax) and the query (c</w:t>
+      </w:r>
+      <w:r>
+        <w:rPr>
+          <w:sz w:val="24"/>
+          <w:szCs w:val="24"/>
+        </w:rPr>
+        <w:t>omprehension</w:t>
+      </w:r>
+      <w:r>
+        <w:rPr>
+          <w:sz w:val="24"/>
+          <w:szCs w:val="24"/>
+        </w:rPr>
+        <w:t xml:space="preserve">) syntax. </w:t>
+      </w:r>
+      <w:r>
+        <w:rPr>
+          <w:sz w:val="24"/>
+          <w:szCs w:val="24"/>
+        </w:rPr>
+        <w:t xml:space="preserve">Depend on each developer will choose </w:t>
+      </w:r>
+      <w:r>
+        <w:rPr>
+          <w:sz w:val="24"/>
+          <w:szCs w:val="24"/>
+        </w:rPr>
+        <w:t>their</w:t>
+      </w:r>
+      <w:r>
+        <w:rPr>
+          <w:sz w:val="24"/>
+          <w:szCs w:val="24"/>
+        </w:rPr>
+        <w:t xml:space="preserve"> own syntax. Both syntax can run as the same performance and at least code. </w:t>
+      </w:r>
+      <w:r>
+        <w:rPr>
+          <w:sz w:val="24"/>
+          <w:szCs w:val="24"/>
+        </w:rPr>
+        <w:t xml:space="preserve">In the project, because of using web API to return </w:t>
+      </w:r>
+      <w:r>
+        <w:rPr>
+          <w:sz w:val="24"/>
+          <w:szCs w:val="24"/>
+        </w:rPr>
+        <w:lastRenderedPageBreak/>
+        <w:t xml:space="preserve">JSON data from database to client side, the using of LINQ technology is very important. It </w:t>
+      </w:r>
+      <w:r>
+        <w:rPr>
+          <w:sz w:val="24"/>
+          <w:szCs w:val="24"/>
+        </w:rPr>
+        <w:t>allows</w:t>
+      </w:r>
+      <w:r>
+        <w:rPr>
+          <w:sz w:val="24"/>
+          <w:szCs w:val="24"/>
+        </w:rPr>
+        <w:t xml:space="preserve"> me to customize the output data, get the kind of data I want</w:t>
+      </w:r>
+      <w:r>
+        <w:rPr>
+          <w:sz w:val="24"/>
+          <w:szCs w:val="24"/>
+        </w:rPr>
+        <w:t xml:space="preserve">, </w:t>
+      </w:r>
+      <w:r>
+        <w:rPr>
+          <w:sz w:val="24"/>
+          <w:szCs w:val="24"/>
+        </w:rPr>
+        <w:t xml:space="preserve">perform the specific condition and return it as a JSON object. </w:t>
+      </w:r>
+    </w:p>
+    <w:p>
+      <w:pPr>
+        <w:pStyle w:val="ListParagraph"/>
+        <w:spacing w:before="10" w:after="10" w:line="276" w:lineRule="auto"/>
+        <w:ind w:left="1224"/>
+        <w:rPr>
+          <w:sz w:val="24"/>
+          <w:szCs w:val="24"/>
+        </w:rPr>
+      </w:pPr>
+    </w:p>
+    <w:p>
+      <w:pPr>
+        <w:pStyle w:val="ListParagraph"/>
+        <w:numPr>
+          <w:ilvl w:val="1"/>
+          <w:numId w:val="1"/>
+        </w:numPr>
+        <w:spacing w:before="10" w:after="10" w:line="276" w:lineRule="auto"/>
+        <w:rPr>
+          <w:b/>
+          <w:sz w:val="24"/>
+          <w:szCs w:val="24"/>
+        </w:rPr>
+      </w:pPr>
+      <w:r>
+        <w:rPr>
+          <w:b/>
+          <w:sz w:val="24"/>
+          <w:szCs w:val="24"/>
+        </w:rPr>
+        <w:t>Front-end technologies</w:t>
+      </w:r>
+    </w:p>
+    <w:p>
+      <w:pPr>
+        <w:pStyle w:val="ListParagraph"/>
+        <w:numPr>
+          <w:ilvl w:val="2"/>
+          <w:numId w:val="1"/>
+        </w:numPr>
+        <w:spacing w:before="10" w:after="10" w:line="276" w:lineRule="auto"/>
+        <w:rPr>
+          <w:b/>
+          <w:sz w:val="24"/>
+          <w:szCs w:val="24"/>
+        </w:rPr>
+      </w:pPr>
+      <w:r>
+        <w:rPr>
+          <w:b/>
+          <w:sz w:val="24"/>
+          <w:szCs w:val="24"/>
+        </w:rPr>
+        <w:t>Hypertext Markup Language</w:t>
+      </w:r>
+      <w:r>
+        <w:rPr>
+          <w:b/>
+          <w:sz w:val="24"/>
+          <w:szCs w:val="24"/>
+        </w:rPr>
+        <w:t xml:space="preserve"> 5</w:t>
+      </w:r>
+      <w:r>
+        <w:rPr>
+          <w:b/>
+          <w:sz w:val="24"/>
+          <w:szCs w:val="24"/>
+        </w:rPr>
+        <w:t xml:space="preserve"> </w:t>
+      </w:r>
+      <w:r>
+        <w:rPr>
+          <w:b/>
+          <w:sz w:val="24"/>
+          <w:szCs w:val="24"/>
+        </w:rPr>
+        <w:t>(</w:t>
+      </w:r>
+      <w:r>
+        <w:rPr>
+          <w:b/>
+          <w:sz w:val="24"/>
+          <w:szCs w:val="24"/>
+        </w:rPr>
+        <w:t>HTML</w:t>
+      </w:r>
+      <w:r>
+        <w:rPr>
+          <w:b/>
+          <w:sz w:val="24"/>
+          <w:szCs w:val="24"/>
+        </w:rPr>
+        <w:t xml:space="preserve"> </w:t>
+      </w:r>
+      <w:r>
+        <w:rPr>
+          <w:b/>
+          <w:sz w:val="24"/>
+          <w:szCs w:val="24"/>
+        </w:rPr>
+        <w:t>5</w:t>
+      </w:r>
+      <w:r>
+        <w:rPr>
+          <w:b/>
+          <w:sz w:val="24"/>
+          <w:szCs w:val="24"/>
+        </w:rPr>
+        <w:t>)</w:t>
+      </w:r>
+    </w:p>
+    <w:p>
+      <w:pPr>
+        <w:pStyle w:val="ListParagraph"/>
+        <w:spacing w:before="10" w:after="10" w:line="276" w:lineRule="auto"/>
+        <w:ind w:left="1224"/>
+        <w:rPr>
+          <w:sz w:val="24"/>
+          <w:szCs w:val="24"/>
+        </w:rPr>
+      </w:pPr>
+      <w:r>
+        <w:rPr>
+          <w:sz w:val="24"/>
+          <w:szCs w:val="24"/>
+        </w:rPr>
+        <w:t xml:space="preserve">- </w:t>
+      </w:r>
+      <w:r>
+        <w:rPr>
+          <w:sz w:val="24"/>
+          <w:szCs w:val="24"/>
+        </w:rPr>
+        <w:t>The HTML</w:t>
+      </w:r>
+      <w:r>
+        <w:rPr>
+          <w:sz w:val="24"/>
+          <w:szCs w:val="24"/>
+        </w:rPr>
+        <w:t>5 is a mark-up language that used to create the webpage. Its syntax</w:t>
+      </w:r>
+      <w:r>
+        <w:rPr>
+          <w:sz w:val="24"/>
+          <w:szCs w:val="24"/>
+        </w:rPr>
+        <w:t xml:space="preserve"> usually has a tag inside the open and close angle brackets (&lt;body&gt;, &lt;div&gt;, etc.)</w:t>
+      </w:r>
+      <w:r>
+        <w:rPr>
+          <w:sz w:val="24"/>
+          <w:szCs w:val="24"/>
+        </w:rPr>
+        <w:t xml:space="preserve">. This mark-up language allows we displaying the media data to end-user. The data can be text, text-formatted, video, music, etc. It </w:t>
+      </w:r>
+      <w:r>
+        <w:rPr>
+          <w:sz w:val="24"/>
+          <w:szCs w:val="24"/>
+        </w:rPr>
+        <w:t>defines</w:t>
+      </w:r>
+      <w:r>
+        <w:rPr>
+          <w:sz w:val="24"/>
+          <w:szCs w:val="24"/>
+        </w:rPr>
+        <w:t xml:space="preserve"> a structure for a webpage and entire website. The HTML5 is a new version of the HTML standard, it </w:t>
+      </w:r>
+      <w:r>
+        <w:rPr>
+          <w:sz w:val="24"/>
+          <w:szCs w:val="24"/>
+        </w:rPr>
+        <w:t>increases</w:t>
+      </w:r>
+      <w:r>
+        <w:rPr>
+          <w:sz w:val="24"/>
+          <w:szCs w:val="24"/>
+        </w:rPr>
+        <w:t xml:space="preserve"> the speed of render page, reduce the resources need to render it, allow more media type to be render to the end-user. The HTML (HTML5) is a standard that almost every website need to have. It can represent metadata, allow the website has better SEO (</w:t>
+      </w:r>
+      <w:r>
+        <w:rPr>
+          <w:sz w:val="24"/>
+          <w:szCs w:val="24"/>
+        </w:rPr>
+        <w:t>Search engine optimizatio</w:t>
+      </w:r>
+      <w:r>
+        <w:rPr>
+          <w:sz w:val="24"/>
+          <w:szCs w:val="24"/>
+        </w:rPr>
+        <w:t xml:space="preserve">n) result. </w:t>
+      </w:r>
+    </w:p>
+    <w:p>
+      <w:pPr>
+        <w:pStyle w:val="ListParagraph"/>
+        <w:spacing w:before="10" w:after="10" w:line="276" w:lineRule="auto"/>
+        <w:ind w:left="1224"/>
+        <w:rPr>
+          <w:sz w:val="24"/>
+          <w:szCs w:val="24"/>
+        </w:rPr>
+      </w:pPr>
+    </w:p>
+    <w:p>
+      <w:pPr>
+        <w:pStyle w:val="ListParagraph"/>
+        <w:numPr>
+          <w:ilvl w:val="2"/>
+          <w:numId w:val="1"/>
+        </w:numPr>
+        <w:spacing w:before="10" w:after="10" w:line="276" w:lineRule="auto"/>
+        <w:rPr>
+          <w:b/>
+          <w:sz w:val="24"/>
+          <w:szCs w:val="24"/>
+        </w:rPr>
+      </w:pPr>
+      <w:r>
+        <w:rPr>
+          <w:b/>
+          <w:sz w:val="24"/>
+          <w:szCs w:val="24"/>
+        </w:rPr>
+        <w:t>Cascading Style Sheets 3</w:t>
+      </w:r>
+      <w:r>
+        <w:rPr>
+          <w:b/>
+          <w:sz w:val="24"/>
+          <w:szCs w:val="24"/>
+        </w:rPr>
+        <w:t xml:space="preserve"> </w:t>
+      </w:r>
+      <w:r>
+        <w:rPr>
+          <w:b/>
+          <w:sz w:val="24"/>
+          <w:szCs w:val="24"/>
+        </w:rPr>
+        <w:t>(CSS 3)</w:t>
+      </w:r>
+    </w:p>
+    <w:p>
+      <w:pPr>
+        <w:pStyle w:val="ListParagraph"/>
+        <w:spacing w:before="10" w:after="10" w:line="276" w:lineRule="auto"/>
+        <w:ind w:left="1224"/>
+        <w:rPr>
+          <w:sz w:val="24"/>
+          <w:szCs w:val="24"/>
+        </w:rPr>
+      </w:pPr>
+      <w:r>
+        <w:rPr>
+          <w:sz w:val="24"/>
+          <w:szCs w:val="24"/>
+        </w:rPr>
+        <w:t xml:space="preserve">- If the HTML define the structure of a website, then the CSS will be the paint or the outside-color for that structure. Nowadays, the responsive trends </w:t>
+      </w:r>
+      <w:proofErr w:type="gramStart"/>
+      <w:r>
+        <w:rPr>
+          <w:sz w:val="24"/>
+          <w:szCs w:val="24"/>
+        </w:rPr>
+        <w:t>is</w:t>
+      </w:r>
+      <w:proofErr w:type="gramEnd"/>
+      <w:r>
+        <w:rPr>
+          <w:sz w:val="24"/>
+          <w:szCs w:val="24"/>
+        </w:rPr>
+        <w:t xml:space="preserve"> so popular, </w:t>
+      </w:r>
+      <w:r>
+        <w:rPr>
+          <w:sz w:val="24"/>
+          <w:szCs w:val="24"/>
+        </w:rPr>
+        <w:t xml:space="preserve">because the increasing of mobile user, the website must follow and has a friendly mobile design to allow the interaction with the customer more easily. If any web developer </w:t>
+      </w:r>
+      <w:r>
+        <w:rPr>
+          <w:sz w:val="24"/>
+          <w:szCs w:val="24"/>
+        </w:rPr>
+        <w:t>doesn’t</w:t>
+      </w:r>
+      <w:r>
+        <w:rPr>
+          <w:sz w:val="24"/>
+          <w:szCs w:val="24"/>
+        </w:rPr>
+        <w:t xml:space="preserve"> know the work of responsive, they can use the Bootstrap CSS library which is free and open-source, there are other CSS libraries free and open-source and can match of any kind of difference projects. </w:t>
+      </w:r>
+      <w:r>
+        <w:rPr>
+          <w:sz w:val="24"/>
+          <w:szCs w:val="24"/>
+        </w:rPr>
+        <w:t>These libraries</w:t>
+      </w:r>
+      <w:r>
+        <w:rPr>
+          <w:sz w:val="24"/>
+          <w:szCs w:val="24"/>
+        </w:rPr>
+        <w:t xml:space="preserve"> will help developer create responsive website, friendly user interface, good user experience for the website, with the minimum of knowledge about HTML or CSS.</w:t>
+      </w:r>
+      <w:r>
+        <w:rPr>
+          <w:sz w:val="24"/>
+          <w:szCs w:val="24"/>
+        </w:rPr>
+        <w:t xml:space="preserve"> In my project, I’ve use many CSS libraries</w:t>
+      </w:r>
+      <w:r>
+        <w:rPr>
+          <w:sz w:val="24"/>
+          <w:szCs w:val="24"/>
+        </w:rPr>
+        <w:t xml:space="preserve"> (Bootstrap, Font-Awesome, Bootstrap Select, etc.)</w:t>
+      </w:r>
+      <w:r>
+        <w:rPr>
+          <w:sz w:val="24"/>
+          <w:szCs w:val="24"/>
+        </w:rPr>
+        <w:t xml:space="preserve"> which support for responsive, friendly interface, </w:t>
+      </w:r>
+      <w:r>
+        <w:rPr>
+          <w:sz w:val="24"/>
+          <w:szCs w:val="24"/>
+        </w:rPr>
+        <w:t>and any other task that relate to displaying the user interface</w:t>
+      </w:r>
+      <w:r>
+        <w:rPr>
+          <w:sz w:val="24"/>
+          <w:szCs w:val="24"/>
+        </w:rPr>
+        <w:t xml:space="preserve"> to get higher chance of interaction with end-user.</w:t>
+      </w:r>
+    </w:p>
+    <w:p>
+      <w:pPr>
+        <w:pStyle w:val="ListParagraph"/>
+        <w:spacing w:before="10" w:after="10" w:line="276" w:lineRule="auto"/>
+        <w:ind w:left="1224"/>
+        <w:rPr>
+          <w:sz w:val="24"/>
+          <w:szCs w:val="24"/>
+        </w:rPr>
+      </w:pPr>
+    </w:p>
+    <w:p>
+      <w:pPr>
+        <w:pStyle w:val="ListParagraph"/>
+        <w:numPr>
+          <w:ilvl w:val="2"/>
+          <w:numId w:val="1"/>
+        </w:numPr>
+        <w:spacing w:before="10" w:after="10" w:line="276" w:lineRule="auto"/>
+        <w:rPr>
+          <w:b/>
+          <w:sz w:val="24"/>
+          <w:szCs w:val="24"/>
+        </w:rPr>
+      </w:pPr>
+      <w:r>
+        <w:rPr>
+          <w:b/>
+          <w:sz w:val="24"/>
+          <w:szCs w:val="24"/>
+        </w:rPr>
+        <w:t>JavaScript</w:t>
+      </w:r>
+      <w:r>
+        <w:rPr>
+          <w:b/>
+          <w:sz w:val="24"/>
+          <w:szCs w:val="24"/>
+        </w:rPr>
+        <w:t xml:space="preserve"> </w:t>
+      </w:r>
+      <w:r>
+        <w:rPr>
+          <w:b/>
+          <w:sz w:val="24"/>
+          <w:szCs w:val="24"/>
+        </w:rPr>
+        <w:t>(JS)</w:t>
+      </w:r>
+    </w:p>
+    <w:p>
+      <w:pPr>
+        <w:pStyle w:val="ListParagraph"/>
+        <w:spacing w:before="10" w:after="10" w:line="276" w:lineRule="auto"/>
+        <w:ind w:left="1224"/>
+        <w:rPr>
+          <w:sz w:val="24"/>
+          <w:szCs w:val="24"/>
+        </w:rPr>
+      </w:pPr>
+      <w:r>
+        <w:rPr>
+          <w:sz w:val="24"/>
+          <w:szCs w:val="24"/>
+        </w:rPr>
+        <w:t xml:space="preserve">- </w:t>
+      </w:r>
+      <w:r>
+        <w:rPr>
+          <w:sz w:val="24"/>
+          <w:szCs w:val="24"/>
+        </w:rPr>
+        <w:t xml:space="preserve">If the HTML is a structure, the CSS is a paint </w:t>
+      </w:r>
+      <w:r>
+        <w:rPr>
+          <w:sz w:val="24"/>
+          <w:szCs w:val="24"/>
+        </w:rPr>
+        <w:t xml:space="preserve">for colorful that structure, then the JS is the way that customer can interact with that colorful structure </w:t>
+      </w:r>
+      <w:r>
+        <w:rPr>
+          <w:sz w:val="24"/>
+          <w:szCs w:val="24"/>
+        </w:rPr>
+        <w:t>or vice versa</w:t>
+      </w:r>
+      <w:r>
+        <w:rPr>
+          <w:sz w:val="24"/>
+          <w:szCs w:val="24"/>
+        </w:rPr>
+        <w:t xml:space="preserve">. The JS is a programming language running on a client browser, it executes that code or command help user interact with the website. For example, the user input fields will be </w:t>
+      </w:r>
+      <w:proofErr w:type="gramStart"/>
+      <w:r>
+        <w:rPr>
+          <w:sz w:val="24"/>
+          <w:szCs w:val="24"/>
+        </w:rPr>
+        <w:t>validate</w:t>
+      </w:r>
+      <w:proofErr w:type="gramEnd"/>
+      <w:r>
+        <w:rPr>
+          <w:sz w:val="24"/>
+          <w:szCs w:val="24"/>
+        </w:rPr>
+        <w:t xml:space="preserve"> in the client side to help user input correct data before sending it to server. The JS can also helpful on the search or auto complete input. Depend on each of the JS library, it will have difference usage and result. JS can also allow </w:t>
+      </w:r>
+      <w:r>
+        <w:rPr>
+          <w:sz w:val="24"/>
+          <w:szCs w:val="24"/>
+        </w:rPr>
+        <w:lastRenderedPageBreak/>
+        <w:t xml:space="preserve">developer store some information </w:t>
+      </w:r>
+      <w:r>
+        <w:rPr>
+          <w:sz w:val="24"/>
+          <w:szCs w:val="24"/>
+        </w:rPr>
+        <w:t xml:space="preserve">about that customer in the client browser and reuse it if necessary. One of the most famous JS library is jQuery. It is JS based but with many useful methods to allow developer can reduce the code line and save time with the same task. In the project, I have used many other type of JS libraries (jQuery, bootstrap-notify, </w:t>
+      </w:r>
+      <w:proofErr w:type="spellStart"/>
+      <w:r>
+        <w:rPr>
+          <w:sz w:val="24"/>
+          <w:szCs w:val="24"/>
+        </w:rPr>
+        <w:t>js</w:t>
+      </w:r>
+      <w:proofErr w:type="spellEnd"/>
+      <w:r>
+        <w:rPr>
+          <w:sz w:val="24"/>
+          <w:szCs w:val="24"/>
+        </w:rPr>
+        <w:t xml:space="preserve">-select, </w:t>
+      </w:r>
+      <w:proofErr w:type="spellStart"/>
+      <w:r>
+        <w:rPr>
+          <w:sz w:val="24"/>
+          <w:szCs w:val="24"/>
+        </w:rPr>
+        <w:t>js-datatable</w:t>
+      </w:r>
+      <w:proofErr w:type="spellEnd"/>
+      <w:r>
+        <w:rPr>
+          <w:sz w:val="24"/>
+          <w:szCs w:val="24"/>
+        </w:rPr>
+        <w:t xml:space="preserve">, etc.) to perform a simple task for each of page. </w:t>
+      </w:r>
+    </w:p>
+    <w:p>
+      <w:pPr>
+        <w:pStyle w:val="ListParagraph"/>
+        <w:spacing w:before="10" w:after="10" w:line="276" w:lineRule="auto"/>
+        <w:ind w:left="1224"/>
+        <w:rPr>
+          <w:sz w:val="24"/>
+          <w:szCs w:val="24"/>
+        </w:rPr>
+      </w:pPr>
+    </w:p>
+    <w:p>
+      <w:pPr>
+        <w:pStyle w:val="ListParagraph"/>
+        <w:numPr>
+          <w:ilvl w:val="0"/>
+          <w:numId w:val="1"/>
+        </w:numPr>
+        <w:spacing w:before="10" w:after="10" w:line="276" w:lineRule="auto"/>
+        <w:rPr>
+          <w:rFonts w:asciiTheme="majorHAnsi" w:hAnsiTheme="majorHAnsi" w:cstheme="majorHAnsi"/>
+          <w:b/>
+          <w:sz w:val="28"/>
+          <w:szCs w:val="28"/>
+        </w:rPr>
+      </w:pPr>
+      <w:r>
+        <w:rPr>
+          <w:rFonts w:asciiTheme="majorHAnsi" w:hAnsiTheme="majorHAnsi" w:cstheme="majorHAnsi"/>
+          <w:b/>
+          <w:sz w:val="28"/>
+          <w:szCs w:val="28"/>
+        </w:rPr>
+        <w:t>REQUIREMENT ANALYSIS</w:t>
+      </w:r>
+    </w:p>
+    <w:p>
+      <w:pPr>
+        <w:pStyle w:val="ListParagraph"/>
+        <w:numPr>
+          <w:ilvl w:val="1"/>
+          <w:numId w:val="1"/>
+        </w:numPr>
+        <w:spacing w:before="10" w:after="10" w:line="276" w:lineRule="auto"/>
+        <w:rPr>
+          <w:b/>
+          <w:sz w:val="24"/>
+          <w:szCs w:val="24"/>
+        </w:rPr>
+      </w:pPr>
+      <w:r>
+        <w:rPr>
+          <w:b/>
+          <w:sz w:val="24"/>
+          <w:szCs w:val="24"/>
+        </w:rPr>
+        <w:t>Functional Requirements</w:t>
+      </w:r>
+    </w:p>
+    <w:p>
+      <w:pPr>
+        <w:pStyle w:val="ListParagraph"/>
+        <w:spacing w:before="10" w:after="10" w:line="276" w:lineRule="auto"/>
+        <w:rPr>
+          <w:sz w:val="24"/>
+          <w:szCs w:val="24"/>
+        </w:rPr>
+      </w:pPr>
+      <w:r>
+        <w:rPr>
+          <w:sz w:val="24"/>
+          <w:szCs w:val="24"/>
+        </w:rPr>
+        <w:t xml:space="preserve">- </w:t>
+      </w:r>
+      <w:r>
+        <w:rPr>
+          <w:sz w:val="24"/>
+          <w:szCs w:val="24"/>
+        </w:rPr>
+        <w:t xml:space="preserve">The project is about building the e-commerce web application and also management system for the admin. The system </w:t>
+      </w:r>
+      <w:r>
+        <w:rPr>
+          <w:sz w:val="24"/>
+          <w:szCs w:val="24"/>
+        </w:rPr>
+        <w:t xml:space="preserve">has four </w:t>
+      </w:r>
+      <w:r>
+        <w:rPr>
+          <w:sz w:val="24"/>
+          <w:szCs w:val="24"/>
+        </w:rPr>
+        <w:t>types</w:t>
+      </w:r>
+      <w:r>
+        <w:rPr>
+          <w:sz w:val="24"/>
+          <w:szCs w:val="24"/>
+        </w:rPr>
+        <w:t xml:space="preserve"> of user: Administrator, Product Manager, Customer and Anonymous Customer.</w:t>
+      </w:r>
+      <w:r>
+        <w:rPr>
+          <w:sz w:val="24"/>
+          <w:szCs w:val="24"/>
+        </w:rPr>
+        <w:t xml:space="preserve"> Each group has </w:t>
+      </w:r>
+      <w:r>
+        <w:rPr>
+          <w:sz w:val="24"/>
+          <w:szCs w:val="24"/>
+        </w:rPr>
+        <w:t>a specific role</w:t>
+      </w:r>
+      <w:r>
+        <w:rPr>
+          <w:sz w:val="24"/>
+          <w:szCs w:val="24"/>
+        </w:rPr>
+        <w:t xml:space="preserve">. </w:t>
+      </w:r>
+      <w:r>
+        <w:rPr>
+          <w:sz w:val="24"/>
+          <w:szCs w:val="24"/>
+        </w:rPr>
+        <w:t xml:space="preserve">The Administrator, Product Manager and Customer need to be login to use their function in the website. While the Anonymous Customer is the client with non-authenticated and allowed to add product into cart and checkout. </w:t>
+      </w:r>
+      <w:r>
+        <w:rPr>
+          <w:sz w:val="24"/>
+          <w:szCs w:val="24"/>
+        </w:rPr>
+        <w:t xml:space="preserve">The Admin is the only person can add the staff (Product Manager). The customer can login through the email registered, or by their </w:t>
+      </w:r>
+      <w:r>
+        <w:rPr>
+          <w:sz w:val="24"/>
+          <w:szCs w:val="24"/>
+        </w:rPr>
+        <w:t>Facebook</w:t>
+      </w:r>
+      <w:r>
+        <w:rPr>
+          <w:sz w:val="24"/>
+          <w:szCs w:val="24"/>
+        </w:rPr>
+        <w:t xml:space="preserve"> account. </w:t>
+      </w:r>
+      <w:r>
+        <w:rPr>
+          <w:sz w:val="24"/>
+          <w:szCs w:val="24"/>
+        </w:rPr>
+        <w:t>The differences between Customer and Anonymous Customer is the Customer can add their address and use it for next time checkout, but the anonymous customer will need to provide their address every time they checkout.</w:t>
+      </w:r>
+      <w:r>
+        <w:rPr>
+          <w:sz w:val="24"/>
+          <w:szCs w:val="24"/>
+        </w:rPr>
+        <w:t xml:space="preserve"> Also, the authenticated customer can </w:t>
+      </w:r>
+      <w:r>
+        <w:rPr>
+          <w:sz w:val="24"/>
+          <w:szCs w:val="24"/>
+        </w:rPr>
+        <w:t>access</w:t>
+      </w:r>
+      <w:r>
+        <w:rPr>
+          <w:sz w:val="24"/>
+          <w:szCs w:val="24"/>
+        </w:rPr>
+        <w:t xml:space="preserve"> to any other new features such as add to wish list or review the product. </w:t>
+      </w:r>
+    </w:p>
+    <w:p>
+      <w:pPr>
+        <w:spacing w:before="10" w:after="10" w:line="276" w:lineRule="auto"/>
+        <w:ind w:left="720"/>
+        <w:rPr>
+          <w:sz w:val="24"/>
+          <w:szCs w:val="24"/>
+        </w:rPr>
+      </w:pPr>
+      <w:r>
+        <w:rPr>
+          <w:sz w:val="24"/>
+          <w:szCs w:val="24"/>
+        </w:rPr>
+        <w:t>- The product manager will have the ability to add the category, brand and product to bring new product for their customer.</w:t>
+      </w:r>
+      <w:r>
+        <w:rPr>
+          <w:sz w:val="24"/>
+          <w:szCs w:val="24"/>
+        </w:rPr>
+        <w:t xml:space="preserve"> Also, the manager can perform some relate tasks for product, brand, category such as search, update information, </w:t>
+      </w:r>
+      <w:r>
+        <w:rPr>
+          <w:sz w:val="24"/>
+          <w:szCs w:val="24"/>
+        </w:rPr>
+        <w:t xml:space="preserve">etc. In this project scope, I don’t allow any user can be deleted or has a right to delete any other things. </w:t>
+      </w:r>
+      <w:r>
+        <w:rPr>
+          <w:sz w:val="24"/>
+          <w:szCs w:val="24"/>
+        </w:rPr>
+        <w:t>If necessary, the manager is the only person can hide the product, brand, category.</w:t>
+      </w:r>
+    </w:p>
+    <w:p>
+      <w:pPr>
+        <w:spacing w:before="10" w:after="10" w:line="276" w:lineRule="auto"/>
+        <w:ind w:left="720"/>
+        <w:rPr>
+          <w:sz w:val="24"/>
+          <w:szCs w:val="24"/>
+        </w:rPr>
+      </w:pPr>
+      <w:r>
+        <w:rPr>
+          <w:sz w:val="24"/>
+          <w:szCs w:val="24"/>
+        </w:rPr>
+        <w:t>- The product in this system is added by the product manager and it must belong to brand and category.</w:t>
+      </w:r>
+      <w:r>
+        <w:rPr>
+          <w:sz w:val="24"/>
+          <w:szCs w:val="24"/>
+        </w:rPr>
+        <w:t xml:space="preserve"> </w:t>
+      </w:r>
+      <w:r>
+        <w:rPr>
+          <w:sz w:val="24"/>
+          <w:szCs w:val="24"/>
+        </w:rPr>
+        <w:t xml:space="preserve">Product has two types of quantity is the current quantity and maximum quantity. Current quantity provides the current quantity of the product can have in store. Maximum quantity provides the maximum quantity of </w:t>
+      </w:r>
+      <w:r>
+        <w:rPr>
+          <w:sz w:val="24"/>
+          <w:szCs w:val="24"/>
+        </w:rPr>
+        <w:t>a</w:t>
+      </w:r>
+      <w:r>
+        <w:rPr>
+          <w:sz w:val="24"/>
+          <w:szCs w:val="24"/>
+        </w:rPr>
+        <w:t xml:space="preserve"> product that can only be placed in the cart.</w:t>
+      </w:r>
+    </w:p>
+    <w:p>
+      <w:pPr>
+        <w:pStyle w:val="ListParagraph"/>
+        <w:spacing w:before="10" w:after="10" w:line="276" w:lineRule="auto"/>
+        <w:rPr>
+          <w:sz w:val="24"/>
+          <w:szCs w:val="24"/>
+        </w:rPr>
+      </w:pPr>
+      <w:r>
+        <w:rPr>
+          <w:sz w:val="24"/>
+          <w:szCs w:val="24"/>
+        </w:rPr>
+        <w:t>- This version of project has all basic features for a simple e-commerce website. The limitation of time made me decide to move remain features into next update version.</w:t>
+      </w:r>
+    </w:p>
+    <w:p>
+      <w:pPr>
+        <w:pStyle w:val="ListParagraph"/>
+        <w:spacing w:before="10" w:after="10" w:line="276" w:lineRule="auto"/>
+        <w:ind w:left="1224"/>
+        <w:rPr>
+          <w:sz w:val="24"/>
+          <w:szCs w:val="24"/>
+        </w:rPr>
+      </w:pPr>
+    </w:p>
+    <w:p>
+      <w:pPr>
+        <w:pStyle w:val="ListParagraph"/>
+        <w:spacing w:before="10" w:after="10" w:line="276" w:lineRule="auto"/>
+        <w:ind w:left="1224"/>
+        <w:rPr>
+          <w:sz w:val="24"/>
+          <w:szCs w:val="24"/>
+        </w:rPr>
+      </w:pPr>
+    </w:p>
+    <w:tbl>
+      <w:tblPr>
+        <w:tblStyle w:val="TableGrid"/>
+        <w:tblW w:w="9990" w:type="dxa"/>
+        <w:tblInd w:w="-95" w:type="dxa"/>
+        <w:tblLook w:val="04A0" w:firstRow="1" w:lastRow="0" w:firstColumn="1" w:lastColumn="0" w:noHBand="0" w:noVBand="1"/>
+      </w:tblPr>
+      <w:tblGrid>
+        <w:gridCol w:w="559"/>
+        <w:gridCol w:w="2411"/>
+        <w:gridCol w:w="7020"/>
+      </w:tblGrid>
+      <w:tr>
+        <w:tc>
+          <w:tcPr>
+            <w:tcW w:w="559" w:type="dxa"/>
+            <w:shd w:val="clear" w:color="auto" w:fill="D9D9D9" w:themeFill="background1" w:themeFillShade="D9"/>
+          </w:tcPr>
+          <w:p>
+            <w:pPr>
+              <w:pStyle w:val="ListParagraph"/>
+              <w:spacing w:before="10" w:after="10" w:line="276" w:lineRule="auto"/>
+              <w:ind w:left="0"/>
+              <w:rPr>
+                <w:sz w:val="24"/>
+                <w:szCs w:val="24"/>
+              </w:rPr>
+            </w:pPr>
+            <w:r>
+              <w:rPr>
+                <w:sz w:val="24"/>
+                <w:szCs w:val="24"/>
+              </w:rPr>
+              <w:t>No.</w:t>
+            </w:r>
+          </w:p>
+        </w:tc>
+        <w:tc>
+          <w:tcPr>
+            <w:tcW w:w="2411" w:type="dxa"/>
+            <w:shd w:val="clear" w:color="auto" w:fill="D9D9D9" w:themeFill="background1" w:themeFillShade="D9"/>
+          </w:tcPr>
+          <w:p>
+            <w:pPr>
+              <w:pStyle w:val="ListParagraph"/>
+              <w:spacing w:before="10" w:after="10" w:line="276" w:lineRule="auto"/>
+              <w:ind w:left="0"/>
+              <w:rPr>
+                <w:sz w:val="24"/>
+                <w:szCs w:val="24"/>
+              </w:rPr>
+            </w:pPr>
+            <w:r>
+              <w:rPr>
+                <w:sz w:val="24"/>
+                <w:szCs w:val="24"/>
+              </w:rPr>
+              <w:t>Roles</w:t>
+            </w:r>
+          </w:p>
+        </w:tc>
+        <w:tc>
+          <w:tcPr>
+            <w:tcW w:w="7020" w:type="dxa"/>
+            <w:shd w:val="clear" w:color="auto" w:fill="D9D9D9" w:themeFill="background1" w:themeFillShade="D9"/>
+          </w:tcPr>
+          <w:p>
+            <w:pPr>
+              <w:pStyle w:val="ListParagraph"/>
+              <w:spacing w:before="10" w:after="10" w:line="276" w:lineRule="auto"/>
+              <w:ind w:left="0"/>
+              <w:rPr>
+                <w:sz w:val="24"/>
+                <w:szCs w:val="24"/>
+              </w:rPr>
+            </w:pPr>
+            <w:r>
+              <w:rPr>
+                <w:sz w:val="24"/>
+                <w:szCs w:val="24"/>
+              </w:rPr>
+              <w:t>Functions</w:t>
+            </w:r>
+          </w:p>
+        </w:tc>
+      </w:tr>
+      <w:tr>
+        <w:tc>
+          <w:tcPr>
+            <w:tcW w:w="559" w:type="dxa"/>
+            <w:vAlign w:val="center"/>
+          </w:tcPr>
+          <w:p>
+            <w:pPr>
+              <w:pStyle w:val="ListParagraph"/>
+              <w:spacing w:before="10" w:after="10" w:line="276" w:lineRule="auto"/>
+              <w:ind w:left="0"/>
+              <w:rPr>
+                <w:sz w:val="24"/>
+                <w:szCs w:val="24"/>
+              </w:rPr>
+            </w:pPr>
+            <w:r>
+              <w:rPr>
+                <w:sz w:val="24"/>
+                <w:szCs w:val="24"/>
+              </w:rPr>
+              <w:t>1</w:t>
+            </w:r>
+          </w:p>
+        </w:tc>
+        <w:tc>
+          <w:tcPr>
+            <w:tcW w:w="2411" w:type="dxa"/>
+            <w:vAlign w:val="center"/>
+          </w:tcPr>
+          <w:p>
+            <w:pPr>
+              <w:pStyle w:val="ListParagraph"/>
+              <w:spacing w:before="10" w:after="10" w:line="276" w:lineRule="auto"/>
+              <w:ind w:left="0"/>
+              <w:rPr>
+                <w:sz w:val="24"/>
+                <w:szCs w:val="24"/>
+              </w:rPr>
+            </w:pPr>
+            <w:r>
+              <w:rPr>
+                <w:sz w:val="24"/>
+                <w:szCs w:val="24"/>
+              </w:rPr>
+              <w:t>Administrator</w:t>
+            </w:r>
+          </w:p>
+        </w:tc>
+        <w:tc>
+          <w:tcPr>
+            <w:tcW w:w="7020" w:type="dxa"/>
+          </w:tcPr>
+          <w:p>
+            <w:pPr>
+              <w:spacing w:before="10" w:after="10" w:line="276" w:lineRule="auto"/>
+              <w:rPr>
+                <w:sz w:val="24"/>
+                <w:szCs w:val="24"/>
+              </w:rPr>
+            </w:pPr>
+            <w:r>
+              <w:rPr>
+                <w:sz w:val="24"/>
+                <w:szCs w:val="24"/>
+              </w:rPr>
+              <w:t>Staff Management</w:t>
+            </w:r>
+          </w:p>
+          <w:p>
+            <w:pPr>
+              <w:pStyle w:val="ListParagraph"/>
+              <w:numPr>
+                <w:ilvl w:val="0"/>
+                <w:numId w:val="6"/>
+              </w:numPr>
+              <w:spacing w:before="10" w:after="10" w:line="276" w:lineRule="auto"/>
+              <w:rPr>
+                <w:sz w:val="24"/>
+                <w:szCs w:val="24"/>
+              </w:rPr>
+            </w:pPr>
+            <w:r>
+              <w:rPr>
+                <w:sz w:val="24"/>
+                <w:szCs w:val="24"/>
+              </w:rPr>
+              <w:lastRenderedPageBreak/>
+              <w:t>See list of current Staffs</w:t>
+            </w:r>
+          </w:p>
+          <w:p>
+            <w:pPr>
+              <w:pStyle w:val="ListParagraph"/>
+              <w:numPr>
+                <w:ilvl w:val="0"/>
+                <w:numId w:val="6"/>
+              </w:numPr>
+              <w:spacing w:before="10" w:after="10" w:line="276" w:lineRule="auto"/>
+              <w:rPr>
+                <w:sz w:val="24"/>
+                <w:szCs w:val="24"/>
+              </w:rPr>
+            </w:pPr>
+            <w:r>
+              <w:rPr>
+                <w:sz w:val="24"/>
+                <w:szCs w:val="24"/>
+              </w:rPr>
+              <w:t>Reset staff password</w:t>
+            </w:r>
+          </w:p>
+          <w:p>
+            <w:pPr>
+              <w:pStyle w:val="ListParagraph"/>
+              <w:numPr>
+                <w:ilvl w:val="0"/>
+                <w:numId w:val="6"/>
+              </w:numPr>
+              <w:spacing w:before="10" w:after="10" w:line="276" w:lineRule="auto"/>
+              <w:rPr>
+                <w:sz w:val="24"/>
+                <w:szCs w:val="24"/>
+              </w:rPr>
+            </w:pPr>
+            <w:r>
+              <w:rPr>
+                <w:sz w:val="24"/>
+                <w:szCs w:val="24"/>
+              </w:rPr>
+              <w:t>Add new Staff</w:t>
+            </w:r>
+          </w:p>
+        </w:tc>
+      </w:tr>
+      <w:tr>
+        <w:tc>
+          <w:tcPr>
+            <w:tcW w:w="559" w:type="dxa"/>
+            <w:vAlign w:val="center"/>
+          </w:tcPr>
+          <w:p>
+            <w:pPr>
+              <w:pStyle w:val="ListParagraph"/>
+              <w:spacing w:before="10" w:after="10" w:line="276" w:lineRule="auto"/>
+              <w:ind w:left="0"/>
+              <w:rPr>
+                <w:sz w:val="24"/>
+                <w:szCs w:val="24"/>
+              </w:rPr>
+            </w:pPr>
+            <w:r>
+              <w:rPr>
+                <w:sz w:val="24"/>
+                <w:szCs w:val="24"/>
+              </w:rPr>
+              <w:lastRenderedPageBreak/>
+              <w:t>2</w:t>
+            </w:r>
+          </w:p>
+        </w:tc>
+        <w:tc>
+          <w:tcPr>
+            <w:tcW w:w="2411" w:type="dxa"/>
+            <w:vAlign w:val="center"/>
+          </w:tcPr>
+          <w:p>
+            <w:pPr>
+              <w:pStyle w:val="ListParagraph"/>
+              <w:spacing w:before="10" w:after="10" w:line="276" w:lineRule="auto"/>
+              <w:ind w:left="0"/>
+              <w:rPr>
+                <w:sz w:val="24"/>
+                <w:szCs w:val="24"/>
+              </w:rPr>
+            </w:pPr>
+            <w:r>
+              <w:rPr>
+                <w:sz w:val="24"/>
+                <w:szCs w:val="24"/>
+              </w:rPr>
+              <w:t>Product Manager</w:t>
+            </w:r>
+          </w:p>
+        </w:tc>
+        <w:tc>
+          <w:tcPr>
+            <w:tcW w:w="7020" w:type="dxa"/>
+          </w:tcPr>
+          <w:p>
+            <w:pPr>
+              <w:pStyle w:val="ListParagraph"/>
+              <w:spacing w:before="10" w:after="10" w:line="276" w:lineRule="auto"/>
+              <w:ind w:left="0"/>
+              <w:rPr>
+                <w:sz w:val="24"/>
+                <w:szCs w:val="24"/>
+              </w:rPr>
+            </w:pPr>
+            <w:r>
+              <w:rPr>
+                <w:sz w:val="24"/>
+                <w:szCs w:val="24"/>
+              </w:rPr>
+              <w:t>Brand Management</w:t>
+            </w:r>
+          </w:p>
+          <w:p>
+            <w:pPr>
+              <w:pStyle w:val="ListParagraph"/>
+              <w:numPr>
+                <w:ilvl w:val="0"/>
+                <w:numId w:val="5"/>
+              </w:numPr>
+              <w:spacing w:before="10" w:after="10" w:line="276" w:lineRule="auto"/>
+              <w:rPr>
+                <w:sz w:val="24"/>
+                <w:szCs w:val="24"/>
+              </w:rPr>
+            </w:pPr>
+            <w:r>
+              <w:rPr>
+                <w:sz w:val="24"/>
+                <w:szCs w:val="24"/>
+              </w:rPr>
+              <w:t>See list of current Brands</w:t>
+            </w:r>
+          </w:p>
+          <w:p>
+            <w:pPr>
+              <w:pStyle w:val="ListParagraph"/>
+              <w:numPr>
+                <w:ilvl w:val="0"/>
+                <w:numId w:val="5"/>
+              </w:numPr>
+              <w:spacing w:before="10" w:after="10" w:line="276" w:lineRule="auto"/>
+              <w:rPr>
+                <w:sz w:val="24"/>
+                <w:szCs w:val="24"/>
+              </w:rPr>
+            </w:pPr>
+            <w:r>
+              <w:rPr>
+                <w:sz w:val="24"/>
+                <w:szCs w:val="24"/>
+              </w:rPr>
+              <w:t>Search Brands</w:t>
+            </w:r>
+          </w:p>
+          <w:p>
+            <w:pPr>
+              <w:pStyle w:val="ListParagraph"/>
+              <w:numPr>
+                <w:ilvl w:val="0"/>
+                <w:numId w:val="5"/>
+              </w:numPr>
+              <w:spacing w:before="10" w:after="10" w:line="276" w:lineRule="auto"/>
+              <w:rPr>
+                <w:sz w:val="24"/>
+                <w:szCs w:val="24"/>
+              </w:rPr>
+            </w:pPr>
+            <w:r>
+              <w:rPr>
+                <w:sz w:val="24"/>
+                <w:szCs w:val="24"/>
+              </w:rPr>
+              <w:t>Add new Brand</w:t>
+            </w:r>
+          </w:p>
+          <w:p>
+            <w:pPr>
+              <w:pStyle w:val="ListParagraph"/>
+              <w:numPr>
+                <w:ilvl w:val="0"/>
+                <w:numId w:val="5"/>
+              </w:numPr>
+              <w:spacing w:before="10" w:after="10" w:line="276" w:lineRule="auto"/>
+              <w:rPr>
+                <w:sz w:val="24"/>
+                <w:szCs w:val="24"/>
+              </w:rPr>
+            </w:pPr>
+            <w:r>
+              <w:rPr>
+                <w:sz w:val="24"/>
+                <w:szCs w:val="24"/>
+              </w:rPr>
+              <w:t>Update current information of Brand</w:t>
+            </w:r>
+          </w:p>
+          <w:p>
+            <w:pPr>
+              <w:pStyle w:val="ListParagraph"/>
+              <w:spacing w:before="10" w:after="10" w:line="276" w:lineRule="auto"/>
+              <w:ind w:left="0"/>
+              <w:rPr>
+                <w:sz w:val="24"/>
+                <w:szCs w:val="24"/>
+              </w:rPr>
+            </w:pPr>
+            <w:r>
+              <w:rPr>
+                <w:sz w:val="24"/>
+                <w:szCs w:val="24"/>
+              </w:rPr>
+              <w:t>Category</w:t>
+            </w:r>
+            <w:r>
+              <w:rPr>
+                <w:sz w:val="24"/>
+                <w:szCs w:val="24"/>
+              </w:rPr>
+              <w:t xml:space="preserve"> Management</w:t>
+            </w:r>
+          </w:p>
+          <w:p>
+            <w:pPr>
+              <w:pStyle w:val="ListParagraph"/>
+              <w:numPr>
+                <w:ilvl w:val="0"/>
+                <w:numId w:val="5"/>
+              </w:numPr>
+              <w:spacing w:before="10" w:after="10" w:line="276" w:lineRule="auto"/>
+              <w:rPr>
+                <w:sz w:val="24"/>
+                <w:szCs w:val="24"/>
+              </w:rPr>
+            </w:pPr>
+            <w:r>
+              <w:rPr>
+                <w:sz w:val="24"/>
+                <w:szCs w:val="24"/>
+              </w:rPr>
+              <w:t xml:space="preserve">See list of current </w:t>
+            </w:r>
+            <w:r>
+              <w:rPr>
+                <w:sz w:val="24"/>
+                <w:szCs w:val="24"/>
+              </w:rPr>
+              <w:t>Categories</w:t>
+            </w:r>
+          </w:p>
+          <w:p>
+            <w:pPr>
+              <w:pStyle w:val="ListParagraph"/>
+              <w:numPr>
+                <w:ilvl w:val="0"/>
+                <w:numId w:val="5"/>
+              </w:numPr>
+              <w:spacing w:before="10" w:after="10" w:line="276" w:lineRule="auto"/>
+              <w:rPr>
+                <w:sz w:val="24"/>
+                <w:szCs w:val="24"/>
+              </w:rPr>
+            </w:pPr>
+            <w:r>
+              <w:rPr>
+                <w:sz w:val="24"/>
+                <w:szCs w:val="24"/>
+              </w:rPr>
+              <w:t>Search Categories</w:t>
+            </w:r>
+          </w:p>
+          <w:p>
+            <w:pPr>
+              <w:pStyle w:val="ListParagraph"/>
+              <w:numPr>
+                <w:ilvl w:val="0"/>
+                <w:numId w:val="5"/>
+              </w:numPr>
+              <w:spacing w:before="10" w:after="10" w:line="276" w:lineRule="auto"/>
+              <w:rPr>
+                <w:sz w:val="24"/>
+                <w:szCs w:val="24"/>
+              </w:rPr>
+            </w:pPr>
+            <w:r>
+              <w:rPr>
+                <w:sz w:val="24"/>
+                <w:szCs w:val="24"/>
+              </w:rPr>
+              <w:t>Add new Category</w:t>
+            </w:r>
+          </w:p>
+          <w:p>
+            <w:pPr>
+              <w:pStyle w:val="ListParagraph"/>
+              <w:numPr>
+                <w:ilvl w:val="0"/>
+                <w:numId w:val="5"/>
+              </w:numPr>
+              <w:spacing w:before="10" w:after="10" w:line="276" w:lineRule="auto"/>
+              <w:rPr>
+                <w:sz w:val="24"/>
+                <w:szCs w:val="24"/>
+              </w:rPr>
+            </w:pPr>
+            <w:r>
+              <w:rPr>
+                <w:sz w:val="24"/>
+                <w:szCs w:val="24"/>
+              </w:rPr>
+              <w:t xml:space="preserve">Update current information of </w:t>
+            </w:r>
+            <w:r>
+              <w:rPr>
+                <w:sz w:val="24"/>
+                <w:szCs w:val="24"/>
+              </w:rPr>
+              <w:t>Category</w:t>
+            </w:r>
+          </w:p>
+          <w:p>
+            <w:pPr>
+              <w:pStyle w:val="ListParagraph"/>
+              <w:spacing w:before="10" w:after="10" w:line="276" w:lineRule="auto"/>
+              <w:ind w:left="0"/>
+              <w:rPr>
+                <w:sz w:val="24"/>
+                <w:szCs w:val="24"/>
+              </w:rPr>
+            </w:pPr>
+            <w:r>
+              <w:rPr>
+                <w:sz w:val="24"/>
+                <w:szCs w:val="24"/>
+              </w:rPr>
+              <w:t>Promotion</w:t>
+            </w:r>
+            <w:r>
+              <w:rPr>
+                <w:sz w:val="24"/>
+                <w:szCs w:val="24"/>
+              </w:rPr>
+              <w:t xml:space="preserve"> Management</w:t>
+            </w:r>
+          </w:p>
+          <w:p>
+            <w:pPr>
+              <w:pStyle w:val="ListParagraph"/>
+              <w:numPr>
+                <w:ilvl w:val="0"/>
+                <w:numId w:val="5"/>
+              </w:numPr>
+              <w:spacing w:before="10" w:after="10" w:line="276" w:lineRule="auto"/>
+              <w:rPr>
+                <w:sz w:val="24"/>
+                <w:szCs w:val="24"/>
+              </w:rPr>
+            </w:pPr>
+            <w:r>
+              <w:rPr>
+                <w:sz w:val="24"/>
+                <w:szCs w:val="24"/>
+              </w:rPr>
+              <w:t>See list of current Promotion</w:t>
+            </w:r>
+            <w:r>
+              <w:rPr>
+                <w:sz w:val="24"/>
+                <w:szCs w:val="24"/>
+              </w:rPr>
+              <w:t>s</w:t>
+            </w:r>
+          </w:p>
+          <w:p>
+            <w:pPr>
+              <w:pStyle w:val="ListParagraph"/>
+              <w:numPr>
+                <w:ilvl w:val="0"/>
+                <w:numId w:val="5"/>
+              </w:numPr>
+              <w:spacing w:before="10" w:after="10" w:line="276" w:lineRule="auto"/>
+              <w:rPr>
+                <w:sz w:val="24"/>
+                <w:szCs w:val="24"/>
+              </w:rPr>
+            </w:pPr>
+            <w:r>
+              <w:rPr>
+                <w:sz w:val="24"/>
+                <w:szCs w:val="24"/>
+              </w:rPr>
+              <w:t>Search Promotion</w:t>
+            </w:r>
+            <w:r>
+              <w:rPr>
+                <w:sz w:val="24"/>
+                <w:szCs w:val="24"/>
+              </w:rPr>
+              <w:t>s</w:t>
+            </w:r>
+          </w:p>
+          <w:p>
+            <w:pPr>
+              <w:pStyle w:val="ListParagraph"/>
+              <w:numPr>
+                <w:ilvl w:val="0"/>
+                <w:numId w:val="5"/>
+              </w:numPr>
+              <w:spacing w:before="10" w:after="10" w:line="276" w:lineRule="auto"/>
+              <w:rPr>
+                <w:sz w:val="24"/>
+                <w:szCs w:val="24"/>
+              </w:rPr>
+            </w:pPr>
+            <w:r>
+              <w:rPr>
+                <w:sz w:val="24"/>
+                <w:szCs w:val="24"/>
+              </w:rPr>
+              <w:t>Add new Promotion</w:t>
+            </w:r>
+          </w:p>
+          <w:p>
+            <w:pPr>
+              <w:pStyle w:val="ListParagraph"/>
+              <w:numPr>
+                <w:ilvl w:val="0"/>
+                <w:numId w:val="5"/>
+              </w:numPr>
+              <w:spacing w:before="10" w:after="10" w:line="276" w:lineRule="auto"/>
+              <w:rPr>
+                <w:sz w:val="24"/>
+                <w:szCs w:val="24"/>
+              </w:rPr>
+            </w:pPr>
+            <w:r>
+              <w:rPr>
+                <w:sz w:val="24"/>
+                <w:szCs w:val="24"/>
+              </w:rPr>
+              <w:t xml:space="preserve">Update current information of </w:t>
+            </w:r>
+            <w:r>
+              <w:rPr>
+                <w:sz w:val="24"/>
+                <w:szCs w:val="24"/>
+              </w:rPr>
+              <w:t>Promotion</w:t>
+            </w:r>
+          </w:p>
+          <w:p>
+            <w:pPr>
+              <w:pStyle w:val="ListParagraph"/>
+              <w:spacing w:before="10" w:after="10" w:line="276" w:lineRule="auto"/>
+              <w:ind w:left="0"/>
+              <w:rPr>
+                <w:sz w:val="24"/>
+                <w:szCs w:val="24"/>
+              </w:rPr>
+            </w:pPr>
+            <w:r>
+              <w:rPr>
+                <w:sz w:val="24"/>
+                <w:szCs w:val="24"/>
+              </w:rPr>
+              <w:t>Product</w:t>
+            </w:r>
+            <w:r>
+              <w:rPr>
+                <w:sz w:val="24"/>
+                <w:szCs w:val="24"/>
+              </w:rPr>
+              <w:t xml:space="preserve"> Management</w:t>
+            </w:r>
+          </w:p>
+          <w:p>
+            <w:pPr>
+              <w:pStyle w:val="ListParagraph"/>
+              <w:numPr>
+                <w:ilvl w:val="0"/>
+                <w:numId w:val="5"/>
+              </w:numPr>
+              <w:spacing w:before="10" w:after="10" w:line="276" w:lineRule="auto"/>
+              <w:rPr>
+                <w:sz w:val="24"/>
+                <w:szCs w:val="24"/>
+              </w:rPr>
+            </w:pPr>
+            <w:r>
+              <w:rPr>
+                <w:sz w:val="24"/>
+                <w:szCs w:val="24"/>
+              </w:rPr>
+              <w:t>See list of current Product</w:t>
+            </w:r>
+            <w:r>
+              <w:rPr>
+                <w:sz w:val="24"/>
+                <w:szCs w:val="24"/>
+              </w:rPr>
+              <w:t>s</w:t>
+            </w:r>
+          </w:p>
+          <w:p>
+            <w:pPr>
+              <w:pStyle w:val="ListParagraph"/>
+              <w:numPr>
+                <w:ilvl w:val="0"/>
+                <w:numId w:val="5"/>
+              </w:numPr>
+              <w:spacing w:before="10" w:after="10" w:line="276" w:lineRule="auto"/>
+              <w:rPr>
+                <w:sz w:val="24"/>
+                <w:szCs w:val="24"/>
+              </w:rPr>
+            </w:pPr>
+            <w:r>
+              <w:rPr>
+                <w:sz w:val="24"/>
+                <w:szCs w:val="24"/>
+              </w:rPr>
+              <w:t>Search Product</w:t>
+            </w:r>
+            <w:r>
+              <w:rPr>
+                <w:sz w:val="24"/>
+                <w:szCs w:val="24"/>
+              </w:rPr>
+              <w:t>s</w:t>
+            </w:r>
+          </w:p>
+          <w:p>
+            <w:pPr>
+              <w:pStyle w:val="ListParagraph"/>
+              <w:numPr>
+                <w:ilvl w:val="0"/>
+                <w:numId w:val="5"/>
+              </w:numPr>
+              <w:spacing w:before="10" w:after="10" w:line="276" w:lineRule="auto"/>
+              <w:rPr>
+                <w:sz w:val="24"/>
+                <w:szCs w:val="24"/>
+              </w:rPr>
+            </w:pPr>
+            <w:r>
+              <w:rPr>
+                <w:sz w:val="24"/>
+                <w:szCs w:val="24"/>
+              </w:rPr>
+              <w:t>Add new Product</w:t>
+            </w:r>
+          </w:p>
+          <w:p>
+            <w:pPr>
+              <w:pStyle w:val="ListParagraph"/>
+              <w:numPr>
+                <w:ilvl w:val="0"/>
+                <w:numId w:val="5"/>
+              </w:numPr>
+              <w:spacing w:before="10" w:after="10" w:line="276" w:lineRule="auto"/>
+              <w:rPr>
+                <w:sz w:val="24"/>
+                <w:szCs w:val="24"/>
+              </w:rPr>
+            </w:pPr>
+            <w:r>
+              <w:rPr>
+                <w:sz w:val="24"/>
+                <w:szCs w:val="24"/>
+              </w:rPr>
+              <w:t xml:space="preserve">Update current information of </w:t>
+            </w:r>
+            <w:r>
+              <w:rPr>
+                <w:sz w:val="24"/>
+                <w:szCs w:val="24"/>
+              </w:rPr>
+              <w:t>Product</w:t>
+            </w:r>
+          </w:p>
+          <w:p>
+            <w:pPr>
+              <w:pStyle w:val="ListParagraph"/>
+              <w:spacing w:before="10" w:after="10" w:line="276" w:lineRule="auto"/>
+              <w:ind w:left="0"/>
+              <w:rPr>
+                <w:sz w:val="24"/>
+                <w:szCs w:val="24"/>
+              </w:rPr>
+            </w:pPr>
+            <w:r>
+              <w:rPr>
+                <w:sz w:val="24"/>
+                <w:szCs w:val="24"/>
+              </w:rPr>
+              <w:t>Order</w:t>
+            </w:r>
+            <w:r>
+              <w:rPr>
+                <w:sz w:val="24"/>
+                <w:szCs w:val="24"/>
+              </w:rPr>
+              <w:t xml:space="preserve"> Management</w:t>
+            </w:r>
+          </w:p>
+          <w:p>
+            <w:pPr>
+              <w:pStyle w:val="ListParagraph"/>
+              <w:numPr>
+                <w:ilvl w:val="0"/>
+                <w:numId w:val="5"/>
+              </w:numPr>
+              <w:spacing w:before="10" w:after="10" w:line="276" w:lineRule="auto"/>
+              <w:rPr>
+                <w:sz w:val="24"/>
+                <w:szCs w:val="24"/>
+              </w:rPr>
+            </w:pPr>
+            <w:r>
+              <w:rPr>
+                <w:sz w:val="24"/>
+                <w:szCs w:val="24"/>
+              </w:rPr>
+              <w:t xml:space="preserve">See list of current </w:t>
+            </w:r>
+            <w:r>
+              <w:rPr>
+                <w:sz w:val="24"/>
+                <w:szCs w:val="24"/>
+              </w:rPr>
+              <w:t>Order</w:t>
+            </w:r>
+            <w:r>
+              <w:rPr>
+                <w:sz w:val="24"/>
+                <w:szCs w:val="24"/>
+              </w:rPr>
+              <w:t>s</w:t>
+            </w:r>
+          </w:p>
+          <w:p>
+            <w:pPr>
+              <w:pStyle w:val="ListParagraph"/>
+              <w:numPr>
+                <w:ilvl w:val="0"/>
+                <w:numId w:val="5"/>
+              </w:numPr>
+              <w:spacing w:before="10" w:after="10" w:line="276" w:lineRule="auto"/>
+              <w:rPr>
+                <w:sz w:val="24"/>
+                <w:szCs w:val="24"/>
+              </w:rPr>
+            </w:pPr>
+            <w:r>
+              <w:rPr>
+                <w:sz w:val="24"/>
+                <w:szCs w:val="24"/>
+              </w:rPr>
+              <w:t xml:space="preserve">Search </w:t>
+            </w:r>
+            <w:r>
+              <w:rPr>
+                <w:sz w:val="24"/>
+                <w:szCs w:val="24"/>
+              </w:rPr>
+              <w:t>Order</w:t>
+            </w:r>
+            <w:r>
+              <w:rPr>
+                <w:sz w:val="24"/>
+                <w:szCs w:val="24"/>
+              </w:rPr>
+              <w:t>s</w:t>
+            </w:r>
+          </w:p>
+        </w:tc>
+      </w:tr>
+      <w:tr>
+        <w:tc>
+          <w:tcPr>
+            <w:tcW w:w="559" w:type="dxa"/>
+            <w:vAlign w:val="center"/>
+          </w:tcPr>
+          <w:p>
+            <w:pPr>
+              <w:pStyle w:val="ListParagraph"/>
+              <w:spacing w:before="10" w:after="10" w:line="276" w:lineRule="auto"/>
+              <w:ind w:left="0"/>
+              <w:rPr>
+                <w:sz w:val="24"/>
+                <w:szCs w:val="24"/>
+              </w:rPr>
+            </w:pPr>
+            <w:r>
+              <w:rPr>
+                <w:sz w:val="24"/>
+                <w:szCs w:val="24"/>
+              </w:rPr>
+              <w:t>3</w:t>
+            </w:r>
+          </w:p>
+        </w:tc>
+        <w:tc>
+          <w:tcPr>
+            <w:tcW w:w="2411" w:type="dxa"/>
+            <w:vAlign w:val="center"/>
+          </w:tcPr>
+          <w:p>
+            <w:pPr>
+              <w:pStyle w:val="ListParagraph"/>
+              <w:spacing w:before="10" w:after="10" w:line="276" w:lineRule="auto"/>
+              <w:ind w:left="0"/>
+              <w:rPr>
+                <w:sz w:val="24"/>
+                <w:szCs w:val="24"/>
+              </w:rPr>
+            </w:pPr>
+            <w:r>
+              <w:rPr>
+                <w:sz w:val="24"/>
+                <w:szCs w:val="24"/>
+              </w:rPr>
+              <w:t>Customer</w:t>
+            </w:r>
+          </w:p>
+        </w:tc>
+        <w:tc>
+          <w:tcPr>
+            <w:tcW w:w="7020" w:type="dxa"/>
+          </w:tcPr>
+          <w:p>
+            <w:pPr>
+              <w:pStyle w:val="ListParagraph"/>
+              <w:spacing w:before="10" w:after="10" w:line="276" w:lineRule="auto"/>
+              <w:ind w:left="0"/>
+              <w:rPr>
+                <w:sz w:val="24"/>
+                <w:szCs w:val="24"/>
+              </w:rPr>
+            </w:pPr>
+            <w:r>
+              <w:rPr>
+                <w:sz w:val="24"/>
+                <w:szCs w:val="24"/>
+              </w:rPr>
+              <w:t>Account Management</w:t>
+            </w:r>
+          </w:p>
+          <w:p>
+            <w:pPr>
+              <w:pStyle w:val="ListParagraph"/>
+              <w:numPr>
+                <w:ilvl w:val="0"/>
+                <w:numId w:val="5"/>
+              </w:numPr>
+              <w:spacing w:before="10" w:after="10" w:line="276" w:lineRule="auto"/>
+              <w:rPr>
+                <w:sz w:val="24"/>
+                <w:szCs w:val="24"/>
+              </w:rPr>
+            </w:pPr>
+            <w:r>
+              <w:rPr>
+                <w:sz w:val="24"/>
+                <w:szCs w:val="24"/>
+              </w:rPr>
+              <w:t>Add/</w:t>
+            </w:r>
+            <w:r>
+              <w:rPr>
+                <w:sz w:val="24"/>
+                <w:szCs w:val="24"/>
+              </w:rPr>
+              <w:t>Update current</w:t>
+            </w:r>
+            <w:r>
+              <w:rPr>
+                <w:sz w:val="24"/>
+                <w:szCs w:val="24"/>
+              </w:rPr>
+              <w:t xml:space="preserve"> user</w:t>
+            </w:r>
+            <w:r>
+              <w:rPr>
+                <w:sz w:val="24"/>
+                <w:szCs w:val="24"/>
+              </w:rPr>
+              <w:t xml:space="preserve"> information</w:t>
+            </w:r>
+          </w:p>
+          <w:p>
+            <w:pPr>
+              <w:pStyle w:val="ListParagraph"/>
+              <w:numPr>
+                <w:ilvl w:val="0"/>
+                <w:numId w:val="5"/>
+              </w:numPr>
+              <w:spacing w:before="10" w:after="10" w:line="276" w:lineRule="auto"/>
+              <w:rPr>
+                <w:sz w:val="24"/>
+                <w:szCs w:val="24"/>
+              </w:rPr>
+            </w:pPr>
+            <w:r>
+              <w:rPr>
+                <w:sz w:val="24"/>
+                <w:szCs w:val="24"/>
+              </w:rPr>
+              <w:t>See list of orders has been placed</w:t>
+            </w:r>
+          </w:p>
+          <w:p>
+            <w:pPr>
+              <w:pStyle w:val="ListParagraph"/>
+              <w:numPr>
+                <w:ilvl w:val="0"/>
+                <w:numId w:val="5"/>
+              </w:numPr>
+              <w:spacing w:before="10" w:after="10" w:line="276" w:lineRule="auto"/>
+              <w:rPr>
+                <w:sz w:val="24"/>
+                <w:szCs w:val="24"/>
+              </w:rPr>
+            </w:pPr>
+            <w:r>
+              <w:rPr>
+                <w:sz w:val="24"/>
+                <w:szCs w:val="24"/>
+              </w:rPr>
+              <w:t>Add address for checkout</w:t>
+            </w:r>
+          </w:p>
+          <w:p>
+            <w:pPr>
+              <w:pStyle w:val="ListParagraph"/>
+              <w:numPr>
+                <w:ilvl w:val="0"/>
+                <w:numId w:val="5"/>
+              </w:numPr>
+              <w:spacing w:before="10" w:after="10" w:line="276" w:lineRule="auto"/>
+              <w:rPr>
+                <w:sz w:val="24"/>
+                <w:szCs w:val="24"/>
+              </w:rPr>
+            </w:pPr>
+            <w:r>
+              <w:rPr>
+                <w:sz w:val="24"/>
+                <w:szCs w:val="24"/>
+              </w:rPr>
+              <w:t>Change password</w:t>
+            </w:r>
+          </w:p>
+          <w:p>
+            <w:pPr>
+              <w:pStyle w:val="ListParagraph"/>
+              <w:numPr>
+                <w:ilvl w:val="0"/>
+                <w:numId w:val="5"/>
+              </w:numPr>
+              <w:spacing w:before="10" w:after="10" w:line="276" w:lineRule="auto"/>
+              <w:rPr>
+                <w:sz w:val="24"/>
+                <w:szCs w:val="24"/>
+              </w:rPr>
+            </w:pPr>
+            <w:r>
+              <w:rPr>
+                <w:sz w:val="24"/>
+                <w:szCs w:val="24"/>
+              </w:rPr>
+              <w:t>Forgot Password</w:t>
+            </w:r>
+          </w:p>
+          <w:p>
+            <w:pPr>
+              <w:spacing w:before="10" w:after="10" w:line="276" w:lineRule="auto"/>
+              <w:rPr>
+                <w:sz w:val="24"/>
+                <w:szCs w:val="24"/>
+              </w:rPr>
+            </w:pPr>
+            <w:r>
+              <w:rPr>
+                <w:sz w:val="24"/>
+                <w:szCs w:val="24"/>
+              </w:rPr>
+              <w:t>Use promotion code for checkout</w:t>
+            </w:r>
+          </w:p>
+          <w:p>
+            <w:pPr>
+              <w:spacing w:before="10" w:after="10" w:line="276" w:lineRule="auto"/>
+              <w:rPr>
+                <w:sz w:val="24"/>
+                <w:szCs w:val="24"/>
+              </w:rPr>
+            </w:pPr>
+            <w:r>
+              <w:rPr>
+                <w:sz w:val="24"/>
+                <w:szCs w:val="24"/>
+              </w:rPr>
+              <w:t>Add products to cart and checkout</w:t>
+            </w:r>
+          </w:p>
+          <w:p>
+            <w:pPr>
+              <w:spacing w:before="10" w:after="10" w:line="276" w:lineRule="auto"/>
+              <w:rPr>
+                <w:sz w:val="24"/>
+                <w:szCs w:val="24"/>
+              </w:rPr>
+            </w:pPr>
+            <w:r>
+              <w:rPr>
+                <w:sz w:val="24"/>
+                <w:szCs w:val="24"/>
+              </w:rPr>
+              <w:t>Receive the notify of product available</w:t>
+            </w:r>
+          </w:p>
+        </w:tc>
+      </w:tr>
+      <w:tr>
+        <w:tc>
+          <w:tcPr>
+            <w:tcW w:w="559" w:type="dxa"/>
+            <w:vAlign w:val="center"/>
+          </w:tcPr>
+          <w:p>
+            <w:pPr>
+              <w:pStyle w:val="ListParagraph"/>
+              <w:spacing w:before="10" w:after="10" w:line="276" w:lineRule="auto"/>
+              <w:ind w:left="0"/>
+              <w:rPr>
+                <w:sz w:val="24"/>
+                <w:szCs w:val="24"/>
+              </w:rPr>
+            </w:pPr>
+            <w:r>
+              <w:rPr>
+                <w:sz w:val="24"/>
+                <w:szCs w:val="24"/>
+              </w:rPr>
+              <w:t>4</w:t>
+            </w:r>
+          </w:p>
+        </w:tc>
+        <w:tc>
+          <w:tcPr>
+            <w:tcW w:w="2411" w:type="dxa"/>
+            <w:vAlign w:val="center"/>
+          </w:tcPr>
+          <w:p>
+            <w:pPr>
+              <w:pStyle w:val="ListParagraph"/>
+              <w:spacing w:before="10" w:after="10" w:line="276" w:lineRule="auto"/>
+              <w:ind w:left="0"/>
+              <w:rPr>
+                <w:sz w:val="24"/>
+                <w:szCs w:val="24"/>
+              </w:rPr>
+            </w:pPr>
+            <w:r>
+              <w:rPr>
+                <w:sz w:val="24"/>
+                <w:szCs w:val="24"/>
+              </w:rPr>
+              <w:t>Anonymous Customer</w:t>
+            </w:r>
+          </w:p>
+        </w:tc>
+        <w:tc>
+          <w:tcPr>
+            <w:tcW w:w="7020" w:type="dxa"/>
+          </w:tcPr>
+          <w:p>
+            <w:pPr>
+              <w:pStyle w:val="ListParagraph"/>
+              <w:spacing w:before="10" w:after="10" w:line="276" w:lineRule="auto"/>
+              <w:ind w:left="0"/>
+              <w:rPr>
+                <w:sz w:val="24"/>
+                <w:szCs w:val="24"/>
+              </w:rPr>
+            </w:pPr>
+            <w:r>
+              <w:rPr>
+                <w:sz w:val="24"/>
+                <w:szCs w:val="24"/>
+              </w:rPr>
+              <w:t xml:space="preserve">Register by Email or </w:t>
+            </w:r>
+            <w:r>
+              <w:rPr>
+                <w:sz w:val="24"/>
+                <w:szCs w:val="24"/>
+              </w:rPr>
+              <w:t>Facebook account</w:t>
+            </w:r>
+          </w:p>
+          <w:p>
+            <w:pPr>
+              <w:pStyle w:val="ListParagraph"/>
+              <w:spacing w:before="10" w:after="10" w:line="276" w:lineRule="auto"/>
+              <w:ind w:left="0"/>
+              <w:rPr>
+                <w:sz w:val="24"/>
+                <w:szCs w:val="24"/>
+              </w:rPr>
+            </w:pPr>
+            <w:r>
+              <w:rPr>
+                <w:sz w:val="24"/>
+                <w:szCs w:val="24"/>
+              </w:rPr>
+              <w:t xml:space="preserve">Login </w:t>
+            </w:r>
+            <w:r>
+              <w:rPr>
+                <w:sz w:val="24"/>
+                <w:szCs w:val="24"/>
+              </w:rPr>
+              <w:t>by Email or Facebook account</w:t>
+            </w:r>
+          </w:p>
+          <w:p>
+            <w:pPr>
+              <w:spacing w:before="10" w:after="10" w:line="276" w:lineRule="auto"/>
+              <w:rPr>
+                <w:sz w:val="24"/>
+                <w:szCs w:val="24"/>
+              </w:rPr>
+            </w:pPr>
+            <w:r>
+              <w:rPr>
+                <w:sz w:val="24"/>
+                <w:szCs w:val="24"/>
+              </w:rPr>
+              <w:lastRenderedPageBreak/>
+              <w:t>Use promotion code for checkout</w:t>
+            </w:r>
+          </w:p>
+          <w:p>
+            <w:pPr>
+              <w:spacing w:before="10" w:after="10" w:line="276" w:lineRule="auto"/>
+              <w:rPr>
+                <w:sz w:val="24"/>
+                <w:szCs w:val="24"/>
+              </w:rPr>
+            </w:pPr>
+            <w:r>
+              <w:rPr>
+                <w:sz w:val="24"/>
+                <w:szCs w:val="24"/>
+              </w:rPr>
+              <w:t>Add products to cart and checkout</w:t>
+            </w:r>
+          </w:p>
+          <w:p>
+            <w:pPr>
+              <w:spacing w:before="10" w:after="10" w:line="276" w:lineRule="auto"/>
+              <w:rPr>
+                <w:sz w:val="24"/>
+                <w:szCs w:val="24"/>
+              </w:rPr>
+            </w:pPr>
+            <w:r>
+              <w:rPr>
+                <w:sz w:val="24"/>
+                <w:szCs w:val="24"/>
+              </w:rPr>
+              <w:t>Receive the notify of product available</w:t>
+            </w:r>
+          </w:p>
+        </w:tc>
+      </w:tr>
+    </w:tbl>
+    <w:p>
+      <w:pPr>
+        <w:spacing w:before="10" w:after="10" w:line="276" w:lineRule="auto"/>
+        <w:rPr>
+          <w:sz w:val="24"/>
+          <w:szCs w:val="24"/>
+        </w:rPr>
+      </w:pPr>
+    </w:p>
+    <w:p>
+      <w:pPr>
+        <w:pStyle w:val="ListParagraph"/>
+        <w:numPr>
+          <w:ilvl w:val="1"/>
+          <w:numId w:val="1"/>
+        </w:numPr>
+        <w:spacing w:before="10" w:after="10" w:line="276" w:lineRule="auto"/>
+        <w:rPr>
+          <w:b/>
+          <w:sz w:val="24"/>
+          <w:szCs w:val="24"/>
+        </w:rPr>
+      </w:pPr>
+      <w:r>
+        <w:rPr>
+          <w:b/>
+          <w:sz w:val="24"/>
+          <w:szCs w:val="24"/>
+        </w:rPr>
+        <w:t>Non-functional Requirements</w:t>
+      </w:r>
+    </w:p>
+    <w:p>
+      <w:pPr>
+        <w:pStyle w:val="ListParagraph"/>
+        <w:spacing w:before="10" w:after="10" w:line="276" w:lineRule="auto"/>
+        <w:rPr>
+          <w:sz w:val="24"/>
+          <w:szCs w:val="24"/>
+        </w:rPr>
+      </w:pPr>
+      <w:r>
+        <w:rPr>
+          <w:sz w:val="24"/>
+          <w:szCs w:val="24"/>
+        </w:rPr>
+        <w:t xml:space="preserve">- </w:t>
+      </w:r>
+      <w:r>
+        <w:rPr>
+          <w:sz w:val="24"/>
+          <w:szCs w:val="24"/>
+        </w:rPr>
+        <w:t>Beside the basic requirement of an e-commerce website, any other requirement is also important.</w:t>
+      </w:r>
+    </w:p>
+    <w:p>
+      <w:pPr>
+        <w:pStyle w:val="ListParagraph"/>
+        <w:numPr>
+          <w:ilvl w:val="0"/>
+          <w:numId w:val="3"/>
+        </w:numPr>
+        <w:spacing w:before="10" w:after="10" w:line="276" w:lineRule="auto"/>
+        <w:ind w:left="1037"/>
+        <w:rPr>
+          <w:sz w:val="24"/>
+          <w:szCs w:val="24"/>
+        </w:rPr>
+      </w:pPr>
+      <w:r>
+        <w:rPr>
+          <w:sz w:val="24"/>
+          <w:szCs w:val="24"/>
+        </w:rPr>
+        <w:t xml:space="preserve">Security: the security must be ensuring to keep the user information from stolen or prevent the hacker can go inside the database to </w:t>
+      </w:r>
+      <w:r>
+        <w:rPr>
+          <w:sz w:val="24"/>
+          <w:szCs w:val="24"/>
+        </w:rPr>
+        <w:t>destructive</w:t>
+      </w:r>
+      <w:r>
+        <w:rPr>
+          <w:sz w:val="24"/>
+          <w:szCs w:val="24"/>
+        </w:rPr>
+        <w:t xml:space="preserve"> info. </w:t>
+      </w:r>
+    </w:p>
+    <w:p>
+      <w:pPr>
+        <w:pStyle w:val="ListParagraph"/>
+        <w:numPr>
+          <w:ilvl w:val="0"/>
+          <w:numId w:val="3"/>
+        </w:numPr>
+        <w:spacing w:before="10" w:after="10" w:line="276" w:lineRule="auto"/>
+        <w:ind w:left="1037"/>
+        <w:rPr>
+          <w:sz w:val="24"/>
+          <w:szCs w:val="24"/>
+        </w:rPr>
+      </w:pPr>
+      <w:r>
+        <w:rPr>
+          <w:sz w:val="24"/>
+          <w:szCs w:val="24"/>
+        </w:rPr>
+        <w:t xml:space="preserve">Interface: the interface </w:t>
+      </w:r>
+      <w:r>
+        <w:rPr>
+          <w:sz w:val="24"/>
+          <w:szCs w:val="24"/>
+        </w:rPr>
+        <w:t>has</w:t>
+      </w:r>
+      <w:r>
+        <w:rPr>
+          <w:sz w:val="24"/>
+          <w:szCs w:val="24"/>
+        </w:rPr>
+        <w:t xml:space="preserve"> to friendly with customer and </w:t>
+      </w:r>
+      <w:r>
+        <w:rPr>
+          <w:sz w:val="24"/>
+          <w:szCs w:val="24"/>
+        </w:rPr>
+        <w:t>made them feel comfortable, not too much info, but simple to avoid confusing of customer. The interface also should be run smoothie in the mobile browser.</w:t>
+      </w:r>
+    </w:p>
+    <w:p>
+      <w:pPr>
+        <w:pStyle w:val="ListParagraph"/>
+        <w:numPr>
+          <w:ilvl w:val="0"/>
+          <w:numId w:val="3"/>
+        </w:numPr>
+        <w:spacing w:before="10" w:after="10" w:line="276" w:lineRule="auto"/>
+        <w:ind w:left="1037"/>
+        <w:rPr>
+          <w:sz w:val="24"/>
+          <w:szCs w:val="24"/>
+        </w:rPr>
+      </w:pPr>
+      <w:r>
+        <w:rPr>
+          <w:sz w:val="24"/>
+          <w:szCs w:val="24"/>
+        </w:rPr>
+        <w:t>User guide and installation guide need to be produced after this document to allow the business can run the website and use it without any trouble.</w:t>
+      </w:r>
+    </w:p>
+    <w:p>
+      <w:pPr>
+        <w:spacing w:before="10" w:after="10" w:line="276" w:lineRule="auto"/>
+        <w:ind w:left="1152"/>
+        <w:rPr>
+          <w:sz w:val="24"/>
+          <w:szCs w:val="24"/>
+        </w:rPr>
+      </w:pPr>
+    </w:p>
+    <w:p>
+      <w:pPr>
+        <w:pStyle w:val="ListParagraph"/>
+        <w:numPr>
+          <w:ilvl w:val="1"/>
+          <w:numId w:val="1"/>
+        </w:numPr>
+        <w:spacing w:before="10" w:after="10" w:line="276" w:lineRule="auto"/>
+        <w:rPr>
+          <w:b/>
+          <w:sz w:val="24"/>
+          <w:szCs w:val="24"/>
+        </w:rPr>
+      </w:pPr>
+      <w:r>
+        <w:rPr>
+          <w:b/>
+          <w:sz w:val="24"/>
+          <w:szCs w:val="24"/>
+        </w:rPr>
+        <w:t>Development Environment</w:t>
+      </w:r>
+    </w:p>
+    <w:p>
+      <w:pPr>
+        <w:pStyle w:val="ListParagraph"/>
+        <w:spacing w:before="10" w:after="10" w:line="276" w:lineRule="auto"/>
+        <w:rPr>
+          <w:sz w:val="24"/>
+          <w:szCs w:val="24"/>
+        </w:rPr>
+      </w:pPr>
+      <w:r>
+        <w:rPr>
+          <w:sz w:val="24"/>
+          <w:szCs w:val="24"/>
+        </w:rPr>
+        <w:t xml:space="preserve">- </w:t>
+      </w:r>
+      <w:r>
+        <w:rPr>
+          <w:sz w:val="24"/>
+          <w:szCs w:val="24"/>
+        </w:rPr>
+        <w:t xml:space="preserve">This system is developed using the ASP.Net Core framework, I choose Visual Studio 2017 is the IDE to develop the .Net Core project because its compatibility. </w:t>
+      </w:r>
+    </w:p>
+    <w:p>
+      <w:pPr>
+        <w:pStyle w:val="ListParagraph"/>
+        <w:spacing w:before="10" w:after="10" w:line="276" w:lineRule="auto"/>
+        <w:rPr>
+          <w:sz w:val="24"/>
+          <w:szCs w:val="24"/>
+        </w:rPr>
+      </w:pPr>
+      <w:r>
+        <w:rPr>
+          <w:sz w:val="24"/>
+          <w:szCs w:val="24"/>
+        </w:rPr>
+        <w:t xml:space="preserve">- For the database development and storage, I choose </w:t>
+      </w:r>
+      <w:bookmarkStart w:id="3" w:name="_GoBack"/>
+      <w:bookmarkEnd w:id="3"/>
+      <w:r>
+        <w:rPr>
+          <w:sz w:val="24"/>
+          <w:szCs w:val="24"/>
+        </w:rPr>
+        <w:t xml:space="preserve">MSSQL Server 2014, even I’m not using this too much to developing the project. </w:t>
+      </w:r>
+    </w:p>
+    <w:p>
+      <w:pPr>
+        <w:pStyle w:val="ListParagraph"/>
+        <w:spacing w:before="10" w:after="10" w:line="276" w:lineRule="auto"/>
+        <w:rPr>
+          <w:sz w:val="24"/>
+          <w:szCs w:val="24"/>
+        </w:rPr>
+      </w:pPr>
+      <w:r>
+        <w:rPr>
+          <w:sz w:val="24"/>
+          <w:szCs w:val="24"/>
+        </w:rPr>
+        <w:t>- Operating system currently, I’ve used to develop the project is Windows 10.</w:t>
+      </w:r>
+    </w:p>
+    <w:p>
+      <w:pPr>
+        <w:spacing w:before="10" w:after="10" w:line="276" w:lineRule="auto"/>
+        <w:rPr>
+          <w:sz w:val="24"/>
+          <w:szCs w:val="24"/>
+        </w:rPr>
+      </w:pPr>
+    </w:p>
+    <w:p>
+      <w:pPr>
+        <w:pStyle w:val="ListParagraph"/>
+        <w:numPr>
+          <w:ilvl w:val="0"/>
+          <w:numId w:val="1"/>
+        </w:numPr>
+        <w:spacing w:before="10" w:after="10" w:line="276" w:lineRule="auto"/>
+        <w:rPr>
+          <w:rFonts w:asciiTheme="majorHAnsi" w:hAnsiTheme="majorHAnsi" w:cstheme="majorHAnsi"/>
+          <w:b/>
+          <w:sz w:val="28"/>
+          <w:szCs w:val="28"/>
+        </w:rPr>
+      </w:pPr>
+      <w:r>
+        <w:rPr>
+          <w:rFonts w:asciiTheme="majorHAnsi" w:hAnsiTheme="majorHAnsi" w:cstheme="majorHAnsi"/>
+          <w:b/>
+          <w:sz w:val="28"/>
+          <w:szCs w:val="28"/>
+        </w:rPr>
+        <w:t>DESIGN</w:t>
+      </w:r>
+    </w:p>
+    <w:p>
+      <w:pPr>
+        <w:pStyle w:val="ListParagraph"/>
+        <w:numPr>
+          <w:ilvl w:val="1"/>
+          <w:numId w:val="1"/>
+        </w:numPr>
+        <w:spacing w:before="10" w:after="10" w:line="276" w:lineRule="auto"/>
+        <w:rPr>
+          <w:b/>
+          <w:sz w:val="24"/>
+          <w:szCs w:val="24"/>
+        </w:rPr>
+      </w:pPr>
+      <w:r>
+        <w:rPr>
+          <w:b/>
+          <w:sz w:val="24"/>
+          <w:szCs w:val="24"/>
+        </w:rPr>
+        <w:t>Entity Relationship Diagram</w:t>
+      </w:r>
+      <w:r>
+        <w:rPr>
+          <w:b/>
+          <w:sz w:val="24"/>
+          <w:szCs w:val="24"/>
+        </w:rPr>
+        <w:t xml:space="preserve"> (ERD)</w:t>
+      </w:r>
+    </w:p>
+    <w:p>
+      <w:pPr>
+        <w:spacing w:before="10" w:after="10" w:line="276" w:lineRule="auto"/>
+        <w:rPr>
+          <w:sz w:val="24"/>
+          <w:szCs w:val="24"/>
+        </w:rPr>
+      </w:pPr>
+    </w:p>
+    <w:p>
+      <w:pPr>
+        <w:pStyle w:val="ListParagraph"/>
+        <w:spacing w:before="10" w:after="10" w:line="276" w:lineRule="auto"/>
+        <w:ind w:left="1224"/>
+        <w:rPr>
+          <w:sz w:val="24"/>
+          <w:szCs w:val="24"/>
+        </w:rPr>
+      </w:pPr>
+    </w:p>
+    <w:p>
+      <w:pPr>
+        <w:spacing w:before="10" w:after="10" w:line="276" w:lineRule="auto"/>
+        <w:rPr>
+          <w:sz w:val="24"/>
+          <w:szCs w:val="24"/>
+        </w:rPr>
+      </w:pPr>
+    </w:p>
+    <w:p>
+      <w:pPr>
+        <w:pStyle w:val="ListParagraph"/>
+        <w:spacing w:before="10" w:after="10" w:line="276" w:lineRule="auto"/>
+        <w:ind w:left="792"/>
+        <w:rPr>
+          <w:b/>
+          <w:sz w:val="24"/>
+          <w:szCs w:val="24"/>
+        </w:rPr>
+      </w:pPr>
+    </w:p>
+    <w:p>
+      <w:pPr>
+        <w:pStyle w:val="ListParagraph"/>
+        <w:spacing w:before="10" w:after="10" w:line="276" w:lineRule="auto"/>
+        <w:ind w:left="1224"/>
+        <w:rPr>
+          <w:sz w:val="24"/>
+          <w:szCs w:val="24"/>
+        </w:rPr>
+      </w:pPr>
+    </w:p>
+    <w:p>
+      <w:pPr>
+        <w:pStyle w:val="ListParagraph"/>
+        <w:spacing w:before="10" w:after="10" w:line="276" w:lineRule="auto"/>
+        <w:ind w:left="1224"/>
+        <w:rPr>
+          <w:sz w:val="24"/>
+          <w:szCs w:val="24"/>
+        </w:rPr>
+      </w:pPr>
+    </w:p>
+    <w:p>
+      <w:pPr>
+        <w:pStyle w:val="ListParagraph"/>
+        <w:spacing w:before="10" w:after="10" w:line="276" w:lineRule="auto"/>
+        <w:ind w:left="1224"/>
+        <w:rPr>
+          <w:sz w:val="24"/>
+          <w:szCs w:val="24"/>
+        </w:rPr>
+      </w:pPr>
+      <w:r>
+        <w:rPr>
+          <w:sz w:val="24"/>
+          <w:szCs w:val="24"/>
+        </w:rPr>
+        <w:t xml:space="preserve"> </w:t>
+      </w:r>
+    </w:p>
+    <w:p>
+      <w:pPr>
+        <w:pStyle w:val="ListParagraph"/>
+        <w:spacing w:before="10" w:after="10" w:line="276" w:lineRule="auto"/>
+        <w:ind w:left="1224"/>
+        <w:rPr>
+          <w:sz w:val="24"/>
+          <w:szCs w:val="24"/>
+        </w:rPr>
+      </w:pPr>
+    </w:p>
+    <w:p>
+      <w:pPr>
+        <w:spacing w:before="10" w:after="10" w:line="276" w:lineRule="auto"/>
         <w:rPr>
           <w:sz w:val="24"/>
           <w:szCs w:val="24"/>
@@ -691,7 +5395,7 @@
 <file path=word/numbering.xml><?xml version="1.0" encoding="utf-8"?>
 <w:numbering xmlns:wpc="http://schemas.microsoft.com/office/word/2010/wordprocessingCanvas" xmlns:cx="http://schemas.microsoft.com/office/drawing/2014/chartex" xmlns:cx1="http://schemas.microsoft.com/office/drawing/2015/9/8/chartex" xmlns:cx2="http://schemas.microsoft.com/office/drawing/2015/10/21/chartex" xmlns:cx3="http://schemas.microsoft.com/office/drawing/2016/5/9/chartex" xmlns:cx4="http://schemas.microsoft.com/office/drawing/2016/5/10/chartex" xmlns:cx5="http://schemas.microsoft.com/office/drawing/2016/5/11/chartex" xmlns:cx6="http://schemas.microsoft.com/office/drawing/2016/5/12/chartex" xmlns:cx7="http://schemas.microsoft.com/office/drawing/2016/5/13/chartex" xmlns:cx8="http://schemas.microsoft.com/office/drawing/2016/5/14/chartex" xmlns:mc="http://schemas.openxmlformats.org/markup-compatibility/2006" xmlns:aink="http://schemas.microsoft.com/office/drawing/2016/ink" xmlns:am3d="http://schemas.microsoft.com/office/drawing/2017/model3d" xmlns:o="urn:schemas-microsoft-com:office:office" xmlns:r="http://schemas.openxmlformats.org/officeDocument/2006/relationships" xmlns:m="http://schemas.openxmlformats.org/officeDocument/2006/math" xmlns:v="urn:schemas-microsoft-com:vml" xmlns:wp14="http://schemas.microsoft.com/office/word/2010/wordprocessingDrawing" xmlns:wp="http://schemas.openxmlformats.org/drawingml/2006/wordprocessingDrawing" xmlns:w10="urn:schemas-microsoft-com:office:word" xmlns:w="http://schemas.openxmlformats.org/wordprocessingml/2006/main" xmlns:w14="http://schemas.microsoft.com/office/word/2010/wordml" xmlns:w15="http://schemas.microsoft.com/office/word/2012/wordml" xmlns:w16cid="http://schemas.microsoft.com/office/word/2016/wordml/cid" xmlns:w16se="http://schemas.microsoft.com/office/word/2015/wordml/symex" xmlns:wpg="http://schemas.microsoft.com/office/word/2010/wordprocessingGroup" xmlns:wpi="http://schemas.microsoft.com/office/word/2010/wordprocessingInk" xmlns:wne="http://schemas.microsoft.com/office/word/2006/wordml" xmlns:wps="http://schemas.microsoft.com/office/word/2010/wordprocessingShape" mc:Ignorable="w14 w15 w16se w16cid wp14">
   <w:abstractNum w:abstractNumId="0" w15:restartNumberingAfterBreak="0">
-    <w:nsid w:val="6FCB1AC2"/>
+    <w:nsid w:val="194945F4"/>
     <w:multiLevelType w:val="multilevel"/>
     <w:tmpl w:val="84B8ED4E"/>
     <w:lvl w:ilvl="0">
@@ -803,8 +5507,825 @@
       </w:rPr>
     </w:lvl>
   </w:abstractNum>
+  <w:abstractNum w:abstractNumId="1" w15:restartNumberingAfterBreak="0">
+    <w:nsid w:val="1AC7769A"/>
+    <w:multiLevelType w:val="hybridMultilevel"/>
+    <w:tmpl w:val="621ADEF0"/>
+    <w:lvl w:ilvl="0" w:tplc="04090001">
+      <w:start w:val="1"/>
+      <w:numFmt w:val="bullet"/>
+      <w:lvlText w:val=""/>
+      <w:lvlJc w:val="left"/>
+      <w:pPr>
+        <w:ind w:left="720" w:hanging="360"/>
+      </w:pPr>
+      <w:rPr>
+        <w:rFonts w:ascii="Symbol" w:hAnsi="Symbol" w:hint="default"/>
+      </w:rPr>
+    </w:lvl>
+    <w:lvl w:ilvl="1" w:tplc="04090003" w:tentative="1">
+      <w:start w:val="1"/>
+      <w:numFmt w:val="bullet"/>
+      <w:lvlText w:val="o"/>
+      <w:lvlJc w:val="left"/>
+      <w:pPr>
+        <w:ind w:left="1440" w:hanging="360"/>
+      </w:pPr>
+      <w:rPr>
+        <w:rFonts w:ascii="Courier New" w:hAnsi="Courier New" w:cs="Courier New" w:hint="default"/>
+      </w:rPr>
+    </w:lvl>
+    <w:lvl w:ilvl="2" w:tplc="04090005" w:tentative="1">
+      <w:start w:val="1"/>
+      <w:numFmt w:val="bullet"/>
+      <w:lvlText w:val=""/>
+      <w:lvlJc w:val="left"/>
+      <w:pPr>
+        <w:ind w:left="2160" w:hanging="360"/>
+      </w:pPr>
+      <w:rPr>
+        <w:rFonts w:ascii="Wingdings" w:hAnsi="Wingdings" w:hint="default"/>
+      </w:rPr>
+    </w:lvl>
+    <w:lvl w:ilvl="3" w:tplc="04090001" w:tentative="1">
+      <w:start w:val="1"/>
+      <w:numFmt w:val="bullet"/>
+      <w:lvlText w:val=""/>
+      <w:lvlJc w:val="left"/>
+      <w:pPr>
+        <w:ind w:left="2880" w:hanging="360"/>
+      </w:pPr>
+      <w:rPr>
+        <w:rFonts w:ascii="Symbol" w:hAnsi="Symbol" w:hint="default"/>
+      </w:rPr>
+    </w:lvl>
+    <w:lvl w:ilvl="4" w:tplc="04090003" w:tentative="1">
+      <w:start w:val="1"/>
+      <w:numFmt w:val="bullet"/>
+      <w:lvlText w:val="o"/>
+      <w:lvlJc w:val="left"/>
+      <w:pPr>
+        <w:ind w:left="3600" w:hanging="360"/>
+      </w:pPr>
+      <w:rPr>
+        <w:rFonts w:ascii="Courier New" w:hAnsi="Courier New" w:cs="Courier New" w:hint="default"/>
+      </w:rPr>
+    </w:lvl>
+    <w:lvl w:ilvl="5" w:tplc="04090005" w:tentative="1">
+      <w:start w:val="1"/>
+      <w:numFmt w:val="bullet"/>
+      <w:lvlText w:val=""/>
+      <w:lvlJc w:val="left"/>
+      <w:pPr>
+        <w:ind w:left="4320" w:hanging="360"/>
+      </w:pPr>
+      <w:rPr>
+        <w:rFonts w:ascii="Wingdings" w:hAnsi="Wingdings" w:hint="default"/>
+      </w:rPr>
+    </w:lvl>
+    <w:lvl w:ilvl="6" w:tplc="04090001" w:tentative="1">
+      <w:start w:val="1"/>
+      <w:numFmt w:val="bullet"/>
+      <w:lvlText w:val=""/>
+      <w:lvlJc w:val="left"/>
+      <w:pPr>
+        <w:ind w:left="5040" w:hanging="360"/>
+      </w:pPr>
+      <w:rPr>
+        <w:rFonts w:ascii="Symbol" w:hAnsi="Symbol" w:hint="default"/>
+      </w:rPr>
+    </w:lvl>
+    <w:lvl w:ilvl="7" w:tplc="04090003" w:tentative="1">
+      <w:start w:val="1"/>
+      <w:numFmt w:val="bullet"/>
+      <w:lvlText w:val="o"/>
+      <w:lvlJc w:val="left"/>
+      <w:pPr>
+        <w:ind w:left="5760" w:hanging="360"/>
+      </w:pPr>
+      <w:rPr>
+        <w:rFonts w:ascii="Courier New" w:hAnsi="Courier New" w:cs="Courier New" w:hint="default"/>
+      </w:rPr>
+    </w:lvl>
+    <w:lvl w:ilvl="8" w:tplc="04090005" w:tentative="1">
+      <w:start w:val="1"/>
+      <w:numFmt w:val="bullet"/>
+      <w:lvlText w:val=""/>
+      <w:lvlJc w:val="left"/>
+      <w:pPr>
+        <w:ind w:left="6480" w:hanging="360"/>
+      </w:pPr>
+      <w:rPr>
+        <w:rFonts w:ascii="Wingdings" w:hAnsi="Wingdings" w:hint="default"/>
+      </w:rPr>
+    </w:lvl>
+  </w:abstractNum>
+  <w:abstractNum w:abstractNumId="2" w15:restartNumberingAfterBreak="0">
+    <w:nsid w:val="281E4F3C"/>
+    <w:multiLevelType w:val="hybridMultilevel"/>
+    <w:tmpl w:val="6CF09D54"/>
+    <w:lvl w:ilvl="0" w:tplc="AF2A6656">
+      <w:start w:val="1"/>
+      <w:numFmt w:val="bullet"/>
+      <w:suff w:val="space"/>
+      <w:lvlText w:val=""/>
+      <w:lvlJc w:val="left"/>
+      <w:pPr>
+        <w:ind w:left="1325" w:hanging="173"/>
+      </w:pPr>
+      <w:rPr>
+        <w:rFonts w:ascii="Symbol" w:hAnsi="Symbol" w:hint="default"/>
+      </w:rPr>
+    </w:lvl>
+    <w:lvl w:ilvl="1" w:tplc="04090003">
+      <w:start w:val="1"/>
+      <w:numFmt w:val="bullet"/>
+      <w:lvlText w:val="o"/>
+      <w:lvlJc w:val="left"/>
+      <w:pPr>
+        <w:ind w:left="2232" w:hanging="360"/>
+      </w:pPr>
+      <w:rPr>
+        <w:rFonts w:ascii="Courier New" w:hAnsi="Courier New" w:cs="Courier New" w:hint="default"/>
+      </w:rPr>
+    </w:lvl>
+    <w:lvl w:ilvl="2" w:tplc="04090005" w:tentative="1">
+      <w:start w:val="1"/>
+      <w:numFmt w:val="bullet"/>
+      <w:lvlText w:val=""/>
+      <w:lvlJc w:val="left"/>
+      <w:pPr>
+        <w:ind w:left="2952" w:hanging="360"/>
+      </w:pPr>
+      <w:rPr>
+        <w:rFonts w:ascii="Wingdings" w:hAnsi="Wingdings" w:hint="default"/>
+      </w:rPr>
+    </w:lvl>
+    <w:lvl w:ilvl="3" w:tplc="04090001" w:tentative="1">
+      <w:start w:val="1"/>
+      <w:numFmt w:val="bullet"/>
+      <w:lvlText w:val=""/>
+      <w:lvlJc w:val="left"/>
+      <w:pPr>
+        <w:ind w:left="3672" w:hanging="360"/>
+      </w:pPr>
+      <w:rPr>
+        <w:rFonts w:ascii="Symbol" w:hAnsi="Symbol" w:hint="default"/>
+      </w:rPr>
+    </w:lvl>
+    <w:lvl w:ilvl="4" w:tplc="04090003" w:tentative="1">
+      <w:start w:val="1"/>
+      <w:numFmt w:val="bullet"/>
+      <w:lvlText w:val="o"/>
+      <w:lvlJc w:val="left"/>
+      <w:pPr>
+        <w:ind w:left="4392" w:hanging="360"/>
+      </w:pPr>
+      <w:rPr>
+        <w:rFonts w:ascii="Courier New" w:hAnsi="Courier New" w:cs="Courier New" w:hint="default"/>
+      </w:rPr>
+    </w:lvl>
+    <w:lvl w:ilvl="5" w:tplc="04090005" w:tentative="1">
+      <w:start w:val="1"/>
+      <w:numFmt w:val="bullet"/>
+      <w:lvlText w:val=""/>
+      <w:lvlJc w:val="left"/>
+      <w:pPr>
+        <w:ind w:left="5112" w:hanging="360"/>
+      </w:pPr>
+      <w:rPr>
+        <w:rFonts w:ascii="Wingdings" w:hAnsi="Wingdings" w:hint="default"/>
+      </w:rPr>
+    </w:lvl>
+    <w:lvl w:ilvl="6" w:tplc="04090001" w:tentative="1">
+      <w:start w:val="1"/>
+      <w:numFmt w:val="bullet"/>
+      <w:lvlText w:val=""/>
+      <w:lvlJc w:val="left"/>
+      <w:pPr>
+        <w:ind w:left="5832" w:hanging="360"/>
+      </w:pPr>
+      <w:rPr>
+        <w:rFonts w:ascii="Symbol" w:hAnsi="Symbol" w:hint="default"/>
+      </w:rPr>
+    </w:lvl>
+    <w:lvl w:ilvl="7" w:tplc="04090003" w:tentative="1">
+      <w:start w:val="1"/>
+      <w:numFmt w:val="bullet"/>
+      <w:lvlText w:val="o"/>
+      <w:lvlJc w:val="left"/>
+      <w:pPr>
+        <w:ind w:left="6552" w:hanging="360"/>
+      </w:pPr>
+      <w:rPr>
+        <w:rFonts w:ascii="Courier New" w:hAnsi="Courier New" w:cs="Courier New" w:hint="default"/>
+      </w:rPr>
+    </w:lvl>
+    <w:lvl w:ilvl="8" w:tplc="04090005" w:tentative="1">
+      <w:start w:val="1"/>
+      <w:numFmt w:val="bullet"/>
+      <w:lvlText w:val=""/>
+      <w:lvlJc w:val="left"/>
+      <w:pPr>
+        <w:ind w:left="7272" w:hanging="360"/>
+      </w:pPr>
+      <w:rPr>
+        <w:rFonts w:ascii="Wingdings" w:hAnsi="Wingdings" w:hint="default"/>
+      </w:rPr>
+    </w:lvl>
+  </w:abstractNum>
+  <w:abstractNum w:abstractNumId="3" w15:restartNumberingAfterBreak="0">
+    <w:nsid w:val="3999688C"/>
+    <w:multiLevelType w:val="hybridMultilevel"/>
+    <w:tmpl w:val="2D34A8D4"/>
+    <w:lvl w:ilvl="0" w:tplc="04090001">
+      <w:start w:val="1"/>
+      <w:numFmt w:val="bullet"/>
+      <w:lvlText w:val=""/>
+      <w:lvlJc w:val="left"/>
+      <w:pPr>
+        <w:ind w:left="720" w:hanging="360"/>
+      </w:pPr>
+      <w:rPr>
+        <w:rFonts w:ascii="Symbol" w:hAnsi="Symbol" w:hint="default"/>
+      </w:rPr>
+    </w:lvl>
+    <w:lvl w:ilvl="1" w:tplc="04090003" w:tentative="1">
+      <w:start w:val="1"/>
+      <w:numFmt w:val="bullet"/>
+      <w:lvlText w:val="o"/>
+      <w:lvlJc w:val="left"/>
+      <w:pPr>
+        <w:ind w:left="1440" w:hanging="360"/>
+      </w:pPr>
+      <w:rPr>
+        <w:rFonts w:ascii="Courier New" w:hAnsi="Courier New" w:cs="Courier New" w:hint="default"/>
+      </w:rPr>
+    </w:lvl>
+    <w:lvl w:ilvl="2" w:tplc="04090005" w:tentative="1">
+      <w:start w:val="1"/>
+      <w:numFmt w:val="bullet"/>
+      <w:lvlText w:val=""/>
+      <w:lvlJc w:val="left"/>
+      <w:pPr>
+        <w:ind w:left="2160" w:hanging="360"/>
+      </w:pPr>
+      <w:rPr>
+        <w:rFonts w:ascii="Wingdings" w:hAnsi="Wingdings" w:hint="default"/>
+      </w:rPr>
+    </w:lvl>
+    <w:lvl w:ilvl="3" w:tplc="04090001" w:tentative="1">
+      <w:start w:val="1"/>
+      <w:numFmt w:val="bullet"/>
+      <w:lvlText w:val=""/>
+      <w:lvlJc w:val="left"/>
+      <w:pPr>
+        <w:ind w:left="2880" w:hanging="360"/>
+      </w:pPr>
+      <w:rPr>
+        <w:rFonts w:ascii="Symbol" w:hAnsi="Symbol" w:hint="default"/>
+      </w:rPr>
+    </w:lvl>
+    <w:lvl w:ilvl="4" w:tplc="04090003" w:tentative="1">
+      <w:start w:val="1"/>
+      <w:numFmt w:val="bullet"/>
+      <w:lvlText w:val="o"/>
+      <w:lvlJc w:val="left"/>
+      <w:pPr>
+        <w:ind w:left="3600" w:hanging="360"/>
+      </w:pPr>
+      <w:rPr>
+        <w:rFonts w:ascii="Courier New" w:hAnsi="Courier New" w:cs="Courier New" w:hint="default"/>
+      </w:rPr>
+    </w:lvl>
+    <w:lvl w:ilvl="5" w:tplc="04090005" w:tentative="1">
+      <w:start w:val="1"/>
+      <w:numFmt w:val="bullet"/>
+      <w:lvlText w:val=""/>
+      <w:lvlJc w:val="left"/>
+      <w:pPr>
+        <w:ind w:left="4320" w:hanging="360"/>
+      </w:pPr>
+      <w:rPr>
+        <w:rFonts w:ascii="Wingdings" w:hAnsi="Wingdings" w:hint="default"/>
+      </w:rPr>
+    </w:lvl>
+    <w:lvl w:ilvl="6" w:tplc="04090001" w:tentative="1">
+      <w:start w:val="1"/>
+      <w:numFmt w:val="bullet"/>
+      <w:lvlText w:val=""/>
+      <w:lvlJc w:val="left"/>
+      <w:pPr>
+        <w:ind w:left="5040" w:hanging="360"/>
+      </w:pPr>
+      <w:rPr>
+        <w:rFonts w:ascii="Symbol" w:hAnsi="Symbol" w:hint="default"/>
+      </w:rPr>
+    </w:lvl>
+    <w:lvl w:ilvl="7" w:tplc="04090003" w:tentative="1">
+      <w:start w:val="1"/>
+      <w:numFmt w:val="bullet"/>
+      <w:lvlText w:val="o"/>
+      <w:lvlJc w:val="left"/>
+      <w:pPr>
+        <w:ind w:left="5760" w:hanging="360"/>
+      </w:pPr>
+      <w:rPr>
+        <w:rFonts w:ascii="Courier New" w:hAnsi="Courier New" w:cs="Courier New" w:hint="default"/>
+      </w:rPr>
+    </w:lvl>
+    <w:lvl w:ilvl="8" w:tplc="04090005" w:tentative="1">
+      <w:start w:val="1"/>
+      <w:numFmt w:val="bullet"/>
+      <w:lvlText w:val=""/>
+      <w:lvlJc w:val="left"/>
+      <w:pPr>
+        <w:ind w:left="6480" w:hanging="360"/>
+      </w:pPr>
+      <w:rPr>
+        <w:rFonts w:ascii="Wingdings" w:hAnsi="Wingdings" w:hint="default"/>
+      </w:rPr>
+    </w:lvl>
+  </w:abstractNum>
+  <w:abstractNum w:abstractNumId="4" w15:restartNumberingAfterBreak="0">
+    <w:nsid w:val="3EE22D94"/>
+    <w:multiLevelType w:val="multilevel"/>
+    <w:tmpl w:val="125470EE"/>
+    <w:lvl w:ilvl="0">
+      <w:start w:val="1"/>
+      <w:numFmt w:val="decimal"/>
+      <w:lvlText w:val="%1."/>
+      <w:lvlJc w:val="left"/>
+      <w:pPr>
+        <w:ind w:left="216" w:hanging="216"/>
+      </w:pPr>
+      <w:rPr>
+        <w:rFonts w:hint="default"/>
+      </w:rPr>
+    </w:lvl>
+    <w:lvl w:ilvl="1">
+      <w:start w:val="1"/>
+      <w:numFmt w:val="decimal"/>
+      <w:lvlText w:val="%1.%2."/>
+      <w:lvlJc w:val="left"/>
+      <w:pPr>
+        <w:ind w:left="792" w:hanging="432"/>
+      </w:pPr>
+      <w:rPr>
+        <w:rFonts w:hint="default"/>
+      </w:rPr>
+    </w:lvl>
+    <w:lvl w:ilvl="2">
+      <w:start w:val="1"/>
+      <w:numFmt w:val="decimal"/>
+      <w:suff w:val="space"/>
+      <w:lvlText w:val="%1.%2.%3."/>
+      <w:lvlJc w:val="left"/>
+      <w:pPr>
+        <w:ind w:left="1224" w:hanging="504"/>
+      </w:pPr>
+      <w:rPr>
+        <w:rFonts w:hint="default"/>
+      </w:rPr>
+    </w:lvl>
+    <w:lvl w:ilvl="3">
+      <w:start w:val="1"/>
+      <w:numFmt w:val="decimal"/>
+      <w:lvlText w:val="%1.%2.%3.%4."/>
+      <w:lvlJc w:val="left"/>
+      <w:pPr>
+        <w:ind w:left="1728" w:hanging="648"/>
+      </w:pPr>
+      <w:rPr>
+        <w:rFonts w:hint="default"/>
+      </w:rPr>
+    </w:lvl>
+    <w:lvl w:ilvl="4">
+      <w:start w:val="1"/>
+      <w:numFmt w:val="decimal"/>
+      <w:lvlText w:val="%1.%2.%3.%4.%5."/>
+      <w:lvlJc w:val="left"/>
+      <w:pPr>
+        <w:ind w:left="2232" w:hanging="792"/>
+      </w:pPr>
+      <w:rPr>
+        <w:rFonts w:hint="default"/>
+      </w:rPr>
+    </w:lvl>
+    <w:lvl w:ilvl="5">
+      <w:start w:val="1"/>
+      <w:numFmt w:val="decimal"/>
+      <w:lvlText w:val="%1.%2.%3.%4.%5.%6."/>
+      <w:lvlJc w:val="left"/>
+      <w:pPr>
+        <w:ind w:left="2736" w:hanging="936"/>
+      </w:pPr>
+      <w:rPr>
+        <w:rFonts w:hint="default"/>
+      </w:rPr>
+    </w:lvl>
+    <w:lvl w:ilvl="6">
+      <w:start w:val="1"/>
+      <w:numFmt w:val="decimal"/>
+      <w:lvlText w:val="%1.%2.%3.%4.%5.%6.%7."/>
+      <w:lvlJc w:val="left"/>
+      <w:pPr>
+        <w:ind w:left="3240" w:hanging="1080"/>
+      </w:pPr>
+      <w:rPr>
+        <w:rFonts w:hint="default"/>
+      </w:rPr>
+    </w:lvl>
+    <w:lvl w:ilvl="7">
+      <w:start w:val="1"/>
+      <w:numFmt w:val="decimal"/>
+      <w:lvlText w:val="%1.%2.%3.%4.%5.%6.%7.%8."/>
+      <w:lvlJc w:val="left"/>
+      <w:pPr>
+        <w:ind w:left="3744" w:hanging="1224"/>
+      </w:pPr>
+      <w:rPr>
+        <w:rFonts w:hint="default"/>
+      </w:rPr>
+    </w:lvl>
+    <w:lvl w:ilvl="8">
+      <w:start w:val="1"/>
+      <w:numFmt w:val="decimal"/>
+      <w:lvlText w:val="%1.%2.%3.%4.%5.%6.%7.%8.%9."/>
+      <w:lvlJc w:val="left"/>
+      <w:pPr>
+        <w:ind w:left="4320" w:hanging="1440"/>
+      </w:pPr>
+      <w:rPr>
+        <w:rFonts w:hint="default"/>
+      </w:rPr>
+    </w:lvl>
+  </w:abstractNum>
+  <w:abstractNum w:abstractNumId="5" w15:restartNumberingAfterBreak="0">
+    <w:nsid w:val="4F49621C"/>
+    <w:multiLevelType w:val="multilevel"/>
+    <w:tmpl w:val="125470EE"/>
+    <w:lvl w:ilvl="0">
+      <w:start w:val="1"/>
+      <w:numFmt w:val="decimal"/>
+      <w:lvlText w:val="%1."/>
+      <w:lvlJc w:val="left"/>
+      <w:pPr>
+        <w:ind w:left="216" w:hanging="216"/>
+      </w:pPr>
+      <w:rPr>
+        <w:rFonts w:hint="default"/>
+      </w:rPr>
+    </w:lvl>
+    <w:lvl w:ilvl="1">
+      <w:start w:val="1"/>
+      <w:numFmt w:val="decimal"/>
+      <w:lvlText w:val="%1.%2."/>
+      <w:lvlJc w:val="left"/>
+      <w:pPr>
+        <w:ind w:left="792" w:hanging="432"/>
+      </w:pPr>
+      <w:rPr>
+        <w:rFonts w:hint="default"/>
+      </w:rPr>
+    </w:lvl>
+    <w:lvl w:ilvl="2">
+      <w:start w:val="1"/>
+      <w:numFmt w:val="decimal"/>
+      <w:suff w:val="space"/>
+      <w:lvlText w:val="%1.%2.%3."/>
+      <w:lvlJc w:val="left"/>
+      <w:pPr>
+        <w:ind w:left="1224" w:hanging="504"/>
+      </w:pPr>
+      <w:rPr>
+        <w:rFonts w:hint="default"/>
+      </w:rPr>
+    </w:lvl>
+    <w:lvl w:ilvl="3">
+      <w:start w:val="1"/>
+      <w:numFmt w:val="decimal"/>
+      <w:lvlText w:val="%1.%2.%3.%4."/>
+      <w:lvlJc w:val="left"/>
+      <w:pPr>
+        <w:ind w:left="1728" w:hanging="648"/>
+      </w:pPr>
+      <w:rPr>
+        <w:rFonts w:hint="default"/>
+      </w:rPr>
+    </w:lvl>
+    <w:lvl w:ilvl="4">
+      <w:start w:val="1"/>
+      <w:numFmt w:val="decimal"/>
+      <w:lvlText w:val="%1.%2.%3.%4.%5."/>
+      <w:lvlJc w:val="left"/>
+      <w:pPr>
+        <w:ind w:left="2232" w:hanging="792"/>
+      </w:pPr>
+      <w:rPr>
+        <w:rFonts w:hint="default"/>
+      </w:rPr>
+    </w:lvl>
+    <w:lvl w:ilvl="5">
+      <w:start w:val="1"/>
+      <w:numFmt w:val="decimal"/>
+      <w:lvlText w:val="%1.%2.%3.%4.%5.%6."/>
+      <w:lvlJc w:val="left"/>
+      <w:pPr>
+        <w:ind w:left="2736" w:hanging="936"/>
+      </w:pPr>
+      <w:rPr>
+        <w:rFonts w:hint="default"/>
+      </w:rPr>
+    </w:lvl>
+    <w:lvl w:ilvl="6">
+      <w:start w:val="1"/>
+      <w:numFmt w:val="decimal"/>
+      <w:lvlText w:val="%1.%2.%3.%4.%5.%6.%7."/>
+      <w:lvlJc w:val="left"/>
+      <w:pPr>
+        <w:ind w:left="3240" w:hanging="1080"/>
+      </w:pPr>
+      <w:rPr>
+        <w:rFonts w:hint="default"/>
+      </w:rPr>
+    </w:lvl>
+    <w:lvl w:ilvl="7">
+      <w:start w:val="1"/>
+      <w:numFmt w:val="decimal"/>
+      <w:lvlText w:val="%1.%2.%3.%4.%5.%6.%7.%8."/>
+      <w:lvlJc w:val="left"/>
+      <w:pPr>
+        <w:ind w:left="3744" w:hanging="1224"/>
+      </w:pPr>
+      <w:rPr>
+        <w:rFonts w:hint="default"/>
+      </w:rPr>
+    </w:lvl>
+    <w:lvl w:ilvl="8">
+      <w:start w:val="1"/>
+      <w:numFmt w:val="decimal"/>
+      <w:lvlText w:val="%1.%2.%3.%4.%5.%6.%7.%8.%9."/>
+      <w:lvlJc w:val="left"/>
+      <w:pPr>
+        <w:ind w:left="4320" w:hanging="1440"/>
+      </w:pPr>
+      <w:rPr>
+        <w:rFonts w:hint="default"/>
+      </w:rPr>
+    </w:lvl>
+  </w:abstractNum>
+  <w:abstractNum w:abstractNumId="6" w15:restartNumberingAfterBreak="0">
+    <w:nsid w:val="588A6CEE"/>
+    <w:multiLevelType w:val="hybridMultilevel"/>
+    <w:tmpl w:val="52B0B83A"/>
+    <w:lvl w:ilvl="0" w:tplc="18A8632E">
+      <w:start w:val="1"/>
+      <w:numFmt w:val="bullet"/>
+      <w:suff w:val="space"/>
+      <w:lvlText w:val=""/>
+      <w:lvlJc w:val="left"/>
+      <w:pPr>
+        <w:ind w:left="1325" w:hanging="173"/>
+      </w:pPr>
+      <w:rPr>
+        <w:rFonts w:ascii="Symbol" w:hAnsi="Symbol" w:hint="default"/>
+      </w:rPr>
+    </w:lvl>
+    <w:lvl w:ilvl="1" w:tplc="04090003">
+      <w:start w:val="1"/>
+      <w:numFmt w:val="bullet"/>
+      <w:lvlText w:val="o"/>
+      <w:lvlJc w:val="left"/>
+      <w:pPr>
+        <w:ind w:left="2289" w:hanging="360"/>
+      </w:pPr>
+      <w:rPr>
+        <w:rFonts w:ascii="Courier New" w:hAnsi="Courier New" w:cs="Courier New" w:hint="default"/>
+      </w:rPr>
+    </w:lvl>
+    <w:lvl w:ilvl="2" w:tplc="04090005" w:tentative="1">
+      <w:start w:val="1"/>
+      <w:numFmt w:val="bullet"/>
+      <w:lvlText w:val=""/>
+      <w:lvlJc w:val="left"/>
+      <w:pPr>
+        <w:ind w:left="3009" w:hanging="360"/>
+      </w:pPr>
+      <w:rPr>
+        <w:rFonts w:ascii="Wingdings" w:hAnsi="Wingdings" w:hint="default"/>
+      </w:rPr>
+    </w:lvl>
+    <w:lvl w:ilvl="3" w:tplc="04090001" w:tentative="1">
+      <w:start w:val="1"/>
+      <w:numFmt w:val="bullet"/>
+      <w:lvlText w:val=""/>
+      <w:lvlJc w:val="left"/>
+      <w:pPr>
+        <w:ind w:left="3729" w:hanging="360"/>
+      </w:pPr>
+      <w:rPr>
+        <w:rFonts w:ascii="Symbol" w:hAnsi="Symbol" w:hint="default"/>
+      </w:rPr>
+    </w:lvl>
+    <w:lvl w:ilvl="4" w:tplc="04090003" w:tentative="1">
+      <w:start w:val="1"/>
+      <w:numFmt w:val="bullet"/>
+      <w:lvlText w:val="o"/>
+      <w:lvlJc w:val="left"/>
+      <w:pPr>
+        <w:ind w:left="4449" w:hanging="360"/>
+      </w:pPr>
+      <w:rPr>
+        <w:rFonts w:ascii="Courier New" w:hAnsi="Courier New" w:cs="Courier New" w:hint="default"/>
+      </w:rPr>
+    </w:lvl>
+    <w:lvl w:ilvl="5" w:tplc="04090005" w:tentative="1">
+      <w:start w:val="1"/>
+      <w:numFmt w:val="bullet"/>
+      <w:lvlText w:val=""/>
+      <w:lvlJc w:val="left"/>
+      <w:pPr>
+        <w:ind w:left="5169" w:hanging="360"/>
+      </w:pPr>
+      <w:rPr>
+        <w:rFonts w:ascii="Wingdings" w:hAnsi="Wingdings" w:hint="default"/>
+      </w:rPr>
+    </w:lvl>
+    <w:lvl w:ilvl="6" w:tplc="04090001" w:tentative="1">
+      <w:start w:val="1"/>
+      <w:numFmt w:val="bullet"/>
+      <w:lvlText w:val=""/>
+      <w:lvlJc w:val="left"/>
+      <w:pPr>
+        <w:ind w:left="5889" w:hanging="360"/>
+      </w:pPr>
+      <w:rPr>
+        <w:rFonts w:ascii="Symbol" w:hAnsi="Symbol" w:hint="default"/>
+      </w:rPr>
+    </w:lvl>
+    <w:lvl w:ilvl="7" w:tplc="04090003" w:tentative="1">
+      <w:start w:val="1"/>
+      <w:numFmt w:val="bullet"/>
+      <w:lvlText w:val="o"/>
+      <w:lvlJc w:val="left"/>
+      <w:pPr>
+        <w:ind w:left="6609" w:hanging="360"/>
+      </w:pPr>
+      <w:rPr>
+        <w:rFonts w:ascii="Courier New" w:hAnsi="Courier New" w:cs="Courier New" w:hint="default"/>
+      </w:rPr>
+    </w:lvl>
+    <w:lvl w:ilvl="8" w:tplc="04090005" w:tentative="1">
+      <w:start w:val="1"/>
+      <w:numFmt w:val="bullet"/>
+      <w:lvlText w:val=""/>
+      <w:lvlJc w:val="left"/>
+      <w:pPr>
+        <w:ind w:left="7329" w:hanging="360"/>
+      </w:pPr>
+      <w:rPr>
+        <w:rFonts w:ascii="Wingdings" w:hAnsi="Wingdings" w:hint="default"/>
+      </w:rPr>
+    </w:lvl>
+  </w:abstractNum>
+  <w:abstractNum w:abstractNumId="7" w15:restartNumberingAfterBreak="0">
+    <w:nsid w:val="6FCB1AC2"/>
+    <w:multiLevelType w:val="multilevel"/>
+    <w:tmpl w:val="125470EE"/>
+    <w:lvl w:ilvl="0">
+      <w:start w:val="1"/>
+      <w:numFmt w:val="decimal"/>
+      <w:lvlText w:val="%1."/>
+      <w:lvlJc w:val="left"/>
+      <w:pPr>
+        <w:ind w:left="216" w:hanging="216"/>
+      </w:pPr>
+      <w:rPr>
+        <w:rFonts w:hint="default"/>
+      </w:rPr>
+    </w:lvl>
+    <w:lvl w:ilvl="1">
+      <w:start w:val="1"/>
+      <w:numFmt w:val="decimal"/>
+      <w:lvlText w:val="%1.%2."/>
+      <w:lvlJc w:val="left"/>
+      <w:pPr>
+        <w:ind w:left="792" w:hanging="432"/>
+      </w:pPr>
+      <w:rPr>
+        <w:rFonts w:hint="default"/>
+      </w:rPr>
+    </w:lvl>
+    <w:lvl w:ilvl="2">
+      <w:start w:val="1"/>
+      <w:numFmt w:val="decimal"/>
+      <w:suff w:val="space"/>
+      <w:lvlText w:val="%1.%2.%3."/>
+      <w:lvlJc w:val="left"/>
+      <w:pPr>
+        <w:ind w:left="1224" w:hanging="504"/>
+      </w:pPr>
+      <w:rPr>
+        <w:rFonts w:hint="default"/>
+      </w:rPr>
+    </w:lvl>
+    <w:lvl w:ilvl="3">
+      <w:start w:val="1"/>
+      <w:numFmt w:val="decimal"/>
+      <w:lvlText w:val="%1.%2.%3.%4."/>
+      <w:lvlJc w:val="left"/>
+      <w:pPr>
+        <w:ind w:left="1728" w:hanging="648"/>
+      </w:pPr>
+      <w:rPr>
+        <w:rFonts w:hint="default"/>
+      </w:rPr>
+    </w:lvl>
+    <w:lvl w:ilvl="4">
+      <w:start w:val="1"/>
+      <w:numFmt w:val="decimal"/>
+      <w:lvlText w:val="%1.%2.%3.%4.%5."/>
+      <w:lvlJc w:val="left"/>
+      <w:pPr>
+        <w:ind w:left="2232" w:hanging="792"/>
+      </w:pPr>
+      <w:rPr>
+        <w:rFonts w:hint="default"/>
+      </w:rPr>
+    </w:lvl>
+    <w:lvl w:ilvl="5">
+      <w:start w:val="1"/>
+      <w:numFmt w:val="decimal"/>
+      <w:lvlText w:val="%1.%2.%3.%4.%5.%6."/>
+      <w:lvlJc w:val="left"/>
+      <w:pPr>
+        <w:ind w:left="2736" w:hanging="936"/>
+      </w:pPr>
+      <w:rPr>
+        <w:rFonts w:hint="default"/>
+      </w:rPr>
+    </w:lvl>
+    <w:lvl w:ilvl="6">
+      <w:start w:val="1"/>
+      <w:numFmt w:val="decimal"/>
+      <w:lvlText w:val="%1.%2.%3.%4.%5.%6.%7."/>
+      <w:lvlJc w:val="left"/>
+      <w:pPr>
+        <w:ind w:left="3240" w:hanging="1080"/>
+      </w:pPr>
+      <w:rPr>
+        <w:rFonts w:hint="default"/>
+      </w:rPr>
+    </w:lvl>
+    <w:lvl w:ilvl="7">
+      <w:start w:val="1"/>
+      <w:numFmt w:val="decimal"/>
+      <w:lvlText w:val="%1.%2.%3.%4.%5.%6.%7.%8."/>
+      <w:lvlJc w:val="left"/>
+      <w:pPr>
+        <w:ind w:left="3744" w:hanging="1224"/>
+      </w:pPr>
+      <w:rPr>
+        <w:rFonts w:hint="default"/>
+      </w:rPr>
+    </w:lvl>
+    <w:lvl w:ilvl="8">
+      <w:start w:val="1"/>
+      <w:numFmt w:val="decimal"/>
+      <w:lvlText w:val="%1.%2.%3.%4.%5.%6.%7.%8.%9."/>
+      <w:lvlJc w:val="left"/>
+      <w:pPr>
+        <w:ind w:left="4320" w:hanging="1440"/>
+      </w:pPr>
+      <w:rPr>
+        <w:rFonts w:hint="default"/>
+      </w:rPr>
+    </w:lvl>
+  </w:abstractNum>
   <w:num w:numId="1">
+    <w:abstractNumId w:val="7"/>
+  </w:num>
+  <w:num w:numId="2">
+    <w:abstractNumId w:val="2"/>
+  </w:num>
+  <w:num w:numId="3">
+    <w:abstractNumId w:val="6"/>
+  </w:num>
+  <w:num w:numId="4">
     <w:abstractNumId w:val="0"/>
+  </w:num>
+  <w:num w:numId="5">
+    <w:abstractNumId w:val="1"/>
+  </w:num>
+  <w:num w:numId="6">
+    <w:abstractNumId w:val="3"/>
+  </w:num>
+  <w:num w:numId="7">
+    <w:abstractNumId w:val="4"/>
+  </w:num>
+  <w:num w:numId="8">
+    <w:abstractNumId w:val="5"/>
   </w:num>
 </w:numbering>
 </file>
@@ -1210,7 +6731,6 @@
   <w:style w:type="character" w:default="1" w:styleId="DefaultParagraphFont">
     <w:name w:val="Default Paragraph Font"/>
     <w:uiPriority w:val="1"/>
-    <w:semiHidden/>
     <w:unhideWhenUsed/>
   </w:style>
   <w:style w:type="table" w:default="1" w:styleId="TableNormal">
@@ -1278,6 +6798,25 @@
       <w:ind w:left="720"/>
       <w:contextualSpacing/>
     </w:pPr>
+  </w:style>
+  <w:style w:type="table" w:styleId="TableGrid">
+    <w:name w:val="Table Grid"/>
+    <w:basedOn w:val="TableNormal"/>
+    <w:uiPriority w:val="39"/>
+    <w:rsid w:val="007240B7"/>
+    <w:pPr>
+      <w:spacing w:after="0" w:line="240" w:lineRule="auto"/>
+    </w:pPr>
+    <w:tblPr>
+      <w:tblBorders>
+        <w:top w:val="single" w:sz="4" w:space="0" w:color="auto"/>
+        <w:left w:val="single" w:sz="4" w:space="0" w:color="auto"/>
+        <w:bottom w:val="single" w:sz="4" w:space="0" w:color="auto"/>
+        <w:right w:val="single" w:sz="4" w:space="0" w:color="auto"/>
+        <w:insideH w:val="single" w:sz="4" w:space="0" w:color="auto"/>
+        <w:insideV w:val="single" w:sz="4" w:space="0" w:color="auto"/>
+      </w:tblBorders>
+    </w:tblPr>
   </w:style>
 </w:styles>
 </file>
@@ -1575,4 +7114,16 @@
     </a:ext>
   </a:extLst>
 </a:theme>
+</file>
+
+<file path=customXml/item1.xml><?xml version="1.0" encoding="utf-8"?>
+<b:Sources xmlns:b="http://schemas.openxmlformats.org/officeDocument/2006/bibliography" xmlns="http://schemas.openxmlformats.org/officeDocument/2006/bibliography" SelectedStyle="\IEEE2006OfficeOnline.xsl" StyleName="IEEE" Version="2006"/>
+</file>
+
+<file path=customXml/itemProps1.xml><?xml version="1.0" encoding="utf-8"?>
+<ds:datastoreItem xmlns:ds="http://schemas.openxmlformats.org/officeDocument/2006/customXml" ds:itemID="{3A4326A2-FE1B-4F86-AF82-E6840377C610}">
+  <ds:schemaRefs>
+    <ds:schemaRef ds:uri="http://schemas.openxmlformats.org/officeDocument/2006/bibliography"/>
+  </ds:schemaRefs>
+</ds:datastoreItem>
 </file>